--- a/assets/templates/Акт обследования (рейд).docx
+++ b/assets/templates/Акт обследования (рейд).docx
@@ -1,6 +1,6 @@
 
 <file path=word/document.xml><?xml version="1.0" encoding="utf-8"?>
-<w:document xmlns:wpc="http://schemas.microsoft.com/office/word/2010/wordprocessingCanvas" xmlns:mc="http://schemas.openxmlformats.org/markup-compatibility/2006" xmlns:o="urn:schemas-microsoft-com:office:office" xmlns:r="http://schemas.openxmlformats.org/officeDocument/2006/relationships" xmlns:m="http://schemas.openxmlformats.org/officeDocument/2006/math" xmlns:v="urn:schemas-microsoft-com:vml" xmlns:wp14="http://schemas.microsoft.com/office/word/2010/wordprocessingDrawing" xmlns:wp="http://schemas.openxmlformats.org/drawingml/2006/wordprocessingDrawing" xmlns:w10="urn:schemas-microsoft-com:office:word" xmlns:w="http://schemas.openxmlformats.org/wordprocessingml/2006/main" xmlns:w14="http://schemas.microsoft.com/office/word/2010/wordml" xmlns:wpg="http://schemas.microsoft.com/office/word/2010/wordprocessingGroup" xmlns:wpi="http://schemas.microsoft.com/office/word/2010/wordprocessingInk" xmlns:wne="http://schemas.microsoft.com/office/word/2006/wordml" xmlns:wps="http://schemas.microsoft.com/office/word/2010/wordprocessingShape" mc:Ignorable="w14 wp14">
+<w:document xmlns:wpc="http://schemas.microsoft.com/office/word/2010/wordprocessingCanvas" xmlns:mc="http://schemas.openxmlformats.org/markup-compatibility/2006" xmlns:o="urn:schemas-microsoft-com:office:office" xmlns:r="http://schemas.openxmlformats.org/officeDocument/2006/relationships" xmlns:m="http://schemas.openxmlformats.org/officeDocument/2006/math" xmlns:v="urn:schemas-microsoft-com:vml" xmlns:wp14="http://schemas.microsoft.com/office/word/2010/wordprocessingDrawing" xmlns:wp="http://schemas.openxmlformats.org/drawingml/2006/wordprocessingDrawing" xmlns:w10="urn:schemas-microsoft-com:office:word" xmlns:w="http://schemas.openxmlformats.org/wordprocessingml/2006/main" xmlns:w14="http://schemas.microsoft.com/office/word/2010/wordml" xmlns:w15="http://schemas.microsoft.com/office/word/2012/wordml" xmlns:wpg="http://schemas.microsoft.com/office/word/2010/wordprocessingGroup" xmlns:wpi="http://schemas.microsoft.com/office/word/2010/wordprocessingInk" xmlns:wne="http://schemas.microsoft.com/office/word/2006/wordml" xmlns:wps="http://schemas.microsoft.com/office/word/2010/wordprocessingShape" mc:Ignorable="w14 w15 wp14">
   <w:body>
     <w:p>
       <w:pPr>
@@ -46,34 +46,7 @@
           <w:szCs w:val="24"/>
           <w:lang w:val="en-US" w:eastAsia="ru-RU"/>
         </w:rPr>
-        <w:t>[</w:t>
-      </w:r>
-      <w:r>
-        <w:rPr>
-          <w:rFonts w:cstheme="majorBidi"/>
-          <w:b/>
-          <w:bCs/>
-          <w:caps/>
-          <w:kern w:val="32"/>
-          <w:sz w:val="28"/>
-          <w:szCs w:val="24"/>
-          <w:highlight w:val="yellow"/>
-          <w:lang w:eastAsia="ru-RU"/>
-        </w:rPr>
-        <w:t>Наименование субъекта ГД тек. пользователя</w:t>
-      </w:r>
-      <w:r>
-        <w:rPr>
-          <w:rFonts w:cstheme="majorBidi"/>
-          <w:b/>
-          <w:bCs/>
-          <w:caps/>
-          <w:kern w:val="32"/>
-          <w:sz w:val="28"/>
-          <w:szCs w:val="24"/>
-          <w:lang w:val="en-US" w:eastAsia="ru-RU"/>
-        </w:rPr>
-        <w:t>]</w:t>
+        <w:t>{currentUser.subject.fullname}</w:t>
       </w:r>
     </w:p>
     <w:p>
@@ -91,77 +64,25 @@
           <w:szCs w:val="20"/>
           <w:lang w:val="en-US" w:eastAsia="ru-RU"/>
         </w:rPr>
-        <w:t>[</w:t>
-      </w:r>
+        <w:t>{</w:t>
+      </w:r>
+      <w:proofErr w:type="spellStart"/>
       <w:r>
         <w:rPr>
           <w:sz w:val="20"/>
           <w:szCs w:val="20"/>
-          <w:highlight w:val="yellow"/>
-          <w:lang w:eastAsia="ru-RU"/>
-        </w:rPr>
-        <w:t>Адрес</w:t>
-      </w:r>
+          <w:lang w:val="en-US" w:eastAsia="ru-RU"/>
+        </w:rPr>
+        <w:t>currentUser.subject.addressAndPhone</w:t>
+      </w:r>
+      <w:proofErr w:type="spellEnd"/>
       <w:r>
         <w:rPr>
           <w:sz w:val="20"/>
           <w:szCs w:val="20"/>
-          <w:highlight w:val="yellow"/>
-          <w:lang w:val="en-US" w:eastAsia="ru-RU"/>
-        </w:rPr>
-        <w:t xml:space="preserve"> </w:t>
-      </w:r>
-      <w:r>
-        <w:rPr>
-          <w:sz w:val="20"/>
-          <w:szCs w:val="20"/>
-          <w:highlight w:val="yellow"/>
-          <w:lang w:eastAsia="ru-RU"/>
-        </w:rPr>
-        <w:t xml:space="preserve">и телефон </w:t>
-      </w:r>
-      <w:r>
-        <w:rPr>
-          <w:sz w:val="20"/>
-          <w:szCs w:val="20"/>
-          <w:highlight w:val="yellow"/>
-          <w:lang w:eastAsia="ru-RU"/>
-        </w:rPr>
-        <w:t xml:space="preserve">из справочника </w:t>
-      </w:r>
-      <w:r>
-        <w:rPr>
-          <w:sz w:val="20"/>
-          <w:szCs w:val="20"/>
-          <w:highlight w:val="yellow"/>
-          <w:lang w:eastAsia="ru-RU"/>
-        </w:rPr>
-        <w:t>«Субъекты</w:t>
-      </w:r>
-      <w:r>
-        <w:rPr>
-          <w:sz w:val="20"/>
-          <w:szCs w:val="20"/>
-          <w:highlight w:val="yellow"/>
-          <w:lang w:eastAsia="ru-RU"/>
-        </w:rPr>
-        <w:t xml:space="preserve"> ГД</w:t>
-      </w:r>
-      <w:r>
-        <w:rPr>
-          <w:sz w:val="20"/>
-          <w:szCs w:val="20"/>
-          <w:lang w:eastAsia="ru-RU"/>
-        </w:rPr>
-        <w:t>»</w:t>
-      </w:r>
-      <w:r>
-        <w:rPr>
-          <w:sz w:val="20"/>
-          <w:szCs w:val="20"/>
-          <w:lang w:val="en-US" w:eastAsia="ru-RU"/>
-        </w:rPr>
-        <w:t>]</w:t>
+          <w:lang w:val="en-US" w:eastAsia="ru-RU"/>
+        </w:rPr>
+        <w:t>}</w:t>
       </w:r>
     </w:p>
     <w:p>
@@ -243,7 +164,6 @@
       <w:tblPr>
         <w:tblW w:w="0" w:type="auto"/>
         <w:jc w:val="center"/>
-        <w:tblInd w:w="-1772" w:type="dxa"/>
         <w:tblLayout w:type="fixed"/>
         <w:tblCellMar>
           <w:left w:w="28" w:type="dxa"/>
@@ -311,24 +231,25 @@
             <w:r>
               <w:rPr>
                 <w:szCs w:val="24"/>
-                <w:highlight w:val="yellow"/>
-                <w:lang w:val="en-US" w:eastAsia="ru-RU"/>
-              </w:rPr>
-              <w:t>[</w:t>
-            </w:r>
-            <w:r>
-              <w:rPr>
-                <w:rFonts w:eastAsia="Calibri"/>
-                <w:highlight w:val="yellow"/>
-              </w:rPr>
-              <w:t>№ акта</w:t>
-            </w:r>
-            <w:r>
-              <w:rPr>
-                <w:szCs w:val="24"/>
-                <w:lang w:val="en-US" w:eastAsia="ru-RU"/>
-              </w:rPr>
-              <w:t>]</w:t>
+                <w:lang w:val="en-US" w:eastAsia="ru-RU"/>
+              </w:rPr>
+              <w:t>{</w:t>
+            </w:r>
+            <w:proofErr w:type="spellStart"/>
+            <w:r>
+              <w:rPr>
+                <w:szCs w:val="24"/>
+                <w:lang w:val="en-US" w:eastAsia="ru-RU"/>
+              </w:rPr>
+              <w:t>act.number</w:t>
+            </w:r>
+            <w:proofErr w:type="spellEnd"/>
+            <w:r>
+              <w:rPr>
+                <w:szCs w:val="24"/>
+                <w:lang w:val="en-US" w:eastAsia="ru-RU"/>
+              </w:rPr>
+              <w:t>}</w:t>
             </w:r>
           </w:p>
         </w:tc>
@@ -394,39 +315,26 @@
             </w:pPr>
             <w:r>
               <w:rPr>
-                <w:szCs w:val="24"/>
-                <w:lang w:val="en-US" w:eastAsia="ru-RU"/>
-              </w:rPr>
-              <w:t>[</w:t>
-            </w:r>
-            <w:r>
-              <w:rPr>
                 <w:rFonts w:eastAsia="Calibri"/>
-                <w:highlight w:val="yellow"/>
-              </w:rPr>
-              <w:t>Дата, время составления акта</w:t>
-            </w:r>
+                <w:lang w:val="en-US"/>
+              </w:rPr>
+              <w:t>{</w:t>
+            </w:r>
+            <w:proofErr w:type="spellStart"/>
             <w:r>
               <w:rPr>
                 <w:rFonts w:eastAsia="Calibri"/>
-                <w:highlight w:val="yellow"/>
                 <w:lang w:val="en-US"/>
               </w:rPr>
-              <w:t xml:space="preserve"> </w:t>
-            </w:r>
+              <w:t>act.date.dateFormat</w:t>
+            </w:r>
+            <w:proofErr w:type="spellEnd"/>
             <w:r>
               <w:rPr>
                 <w:rFonts w:eastAsia="Calibri"/>
-                <w:highlight w:val="yellow"/>
-              </w:rPr>
-              <w:t>в формате даты</w:t>
-            </w:r>
-            <w:r>
-              <w:rPr>
-                <w:szCs w:val="24"/>
-                <w:lang w:val="en-US" w:eastAsia="ru-RU"/>
-              </w:rPr>
-              <w:t>]</w:t>
+                <w:lang w:val="en-US"/>
+              </w:rPr>
+              <w:t>}</w:t>
             </w:r>
           </w:p>
         </w:tc>
@@ -477,21 +385,44 @@
                 <w:szCs w:val="24"/>
                 <w:lang w:val="en-US" w:eastAsia="ru-RU"/>
               </w:rPr>
-              <w:t>[</w:t>
-            </w:r>
-            <w:r>
-              <w:rPr>
-                <w:rFonts w:eastAsia="Calibri"/>
-                <w:highlight w:val="yellow"/>
-              </w:rPr>
-              <w:t>Место составления акта</w:t>
-            </w:r>
-            <w:r>
-              <w:rPr>
-                <w:szCs w:val="24"/>
-                <w:lang w:val="en-US" w:eastAsia="ru-RU"/>
-              </w:rPr>
-              <w:t>]</w:t>
+              <w:t>{</w:t>
+            </w:r>
+            <w:proofErr w:type="spellStart"/>
+            <w:r>
+              <w:rPr>
+                <w:szCs w:val="24"/>
+                <w:lang w:val="en-US" w:eastAsia="ru-RU"/>
+              </w:rPr>
+              <w:t>act</w:t>
+            </w:r>
+            <w:r>
+              <w:rPr>
+                <w:szCs w:val="24"/>
+                <w:lang w:val="en-US" w:eastAsia="ru-RU"/>
+              </w:rPr>
+              <w:t>.</w:t>
+            </w:r>
+            <w:r>
+              <w:rPr>
+                <w:szCs w:val="24"/>
+                <w:lang w:val="en-US" w:eastAsia="ru-RU"/>
+              </w:rPr>
+              <w:t>draftingP</w:t>
+            </w:r>
+            <w:r>
+              <w:rPr>
+                <w:szCs w:val="24"/>
+                <w:lang w:val="en-US" w:eastAsia="ru-RU"/>
+              </w:rPr>
+              <w:t>lace</w:t>
+            </w:r>
+            <w:proofErr w:type="spellEnd"/>
+            <w:r>
+              <w:rPr>
+                <w:szCs w:val="24"/>
+                <w:lang w:val="en-US" w:eastAsia="ru-RU"/>
+              </w:rPr>
+              <w:t>}</w:t>
             </w:r>
           </w:p>
         </w:tc>
@@ -647,31 +578,31 @@
             <w:pPr>
               <w:rPr>
                 <w:szCs w:val="24"/>
-                <w:lang w:val="en-US" w:eastAsia="ru-RU"/>
-              </w:rPr>
-            </w:pPr>
-            <w:r>
-              <w:rPr>
-                <w:szCs w:val="24"/>
-                <w:lang w:val="en-US" w:eastAsia="ru-RU"/>
-              </w:rPr>
-              <w:t>[</w:t>
-            </w:r>
-            <w:r>
-              <w:rPr>
-                <w:szCs w:val="24"/>
-                <w:highlight w:val="yellow"/>
-                <w:u w:val="single"/>
-                <w:lang w:eastAsia="ru-RU"/>
-              </w:rPr>
-              <w:t>Сроки фактического проведения проверки от</w:t>
-            </w:r>
-            <w:r>
-              <w:rPr>
-                <w:szCs w:val="24"/>
-                <w:lang w:val="en-US" w:eastAsia="ru-RU"/>
-              </w:rPr>
-              <w:t>]</w:t>
+                <w:lang w:eastAsia="ru-RU"/>
+              </w:rPr>
+            </w:pPr>
+            <w:r>
+              <w:rPr>
+                <w:szCs w:val="24"/>
+                <w:lang w:eastAsia="ru-RU"/>
+              </w:rPr>
+              <w:t>{</w:t>
+            </w:r>
+            <w:proofErr w:type="spellStart"/>
+            <w:r>
+              <w:rPr>
+                <w:szCs w:val="24"/>
+                <w:lang w:val="en-US" w:eastAsia="ru-RU"/>
+              </w:rPr>
+              <w:t>verification.terms.from</w:t>
+            </w:r>
+            <w:proofErr w:type="spellEnd"/>
+            <w:r>
+              <w:rPr>
+                <w:szCs w:val="24"/>
+                <w:lang w:eastAsia="ru-RU"/>
+              </w:rPr>
+              <w:t>}</w:t>
             </w:r>
           </w:p>
         </w:tc>
@@ -735,49 +666,29 @@
             <w:pPr>
               <w:rPr>
                 <w:szCs w:val="24"/>
-                <w:lang w:val="en-US" w:eastAsia="ru-RU"/>
-              </w:rPr>
-            </w:pPr>
-            <w:r>
-              <w:rPr>
-                <w:szCs w:val="24"/>
-                <w:lang w:val="en-US" w:eastAsia="ru-RU"/>
-              </w:rPr>
-              <w:t>[</w:t>
-            </w:r>
-            <w:r>
-              <w:rPr>
-                <w:szCs w:val="24"/>
-                <w:highlight w:val="yellow"/>
-                <w:u w:val="single"/>
-                <w:lang w:eastAsia="ru-RU"/>
-              </w:rPr>
-              <w:t>Сроки фактического проведения провер</w:t>
-            </w:r>
-            <w:r>
-              <w:rPr>
-                <w:szCs w:val="24"/>
-                <w:highlight w:val="yellow"/>
-                <w:u w:val="single"/>
-                <w:lang w:eastAsia="ru-RU"/>
-              </w:rPr>
-              <w:t xml:space="preserve">ки </w:t>
-            </w:r>
-            <w:r>
-              <w:rPr>
-                <w:szCs w:val="24"/>
-                <w:highlight w:val="yellow"/>
-                <w:u w:val="single"/>
-                <w:lang w:eastAsia="ru-RU"/>
-              </w:rPr>
-              <w:t>до</w:t>
-            </w:r>
-            <w:r>
-              <w:rPr>
-                <w:szCs w:val="24"/>
-                <w:lang w:val="en-US" w:eastAsia="ru-RU"/>
-              </w:rPr>
-              <w:t>]</w:t>
+                <w:lang w:eastAsia="ru-RU"/>
+              </w:rPr>
+            </w:pPr>
+            <w:r>
+              <w:rPr>
+                <w:szCs w:val="24"/>
+                <w:lang w:eastAsia="ru-RU"/>
+              </w:rPr>
+              <w:t>{</w:t>
+            </w:r>
+            <w:r>
+              <w:rPr>
+                <w:szCs w:val="24"/>
+                <w:lang w:val="en-US" w:eastAsia="ru-RU"/>
+              </w:rPr>
+              <w:t>verification.terms.to</w:t>
+            </w:r>
+            <w:r>
+              <w:rPr>
+                <w:szCs w:val="24"/>
+                <w:lang w:eastAsia="ru-RU"/>
+              </w:rPr>
+              <w:t>}</w:t>
             </w:r>
           </w:p>
         </w:tc>
@@ -839,40 +750,71 @@
           <w:u w:val="single"/>
           <w:lang w:val="en-US" w:eastAsia="ru-RU"/>
         </w:rPr>
-        <w:t>[</w:t>
-      </w:r>
-      <w:r>
-        <w:rPr>
-          <w:rFonts w:eastAsia="Calibri"/>
-          <w:highlight w:val="yellow"/>
-          <w:u w:val="single"/>
-        </w:rPr>
-        <w:t>Дата, время составления акта</w:t>
-      </w:r>
-      <w:r>
-        <w:rPr>
-          <w:rFonts w:eastAsia="Calibri"/>
-          <w:highlight w:val="yellow"/>
-          <w:u w:val="single"/>
-          <w:lang w:val="en-US"/>
+        <w:t>{</w:t>
+      </w:r>
+      <w:proofErr w:type="spellStart"/>
+      <w:r>
+        <w:rPr>
+          <w:szCs w:val="24"/>
+          <w:u w:val="single"/>
+          <w:lang w:val="en-US" w:eastAsia="ru-RU"/>
+        </w:rPr>
+        <w:t>act</w:t>
+      </w:r>
+      <w:r>
+        <w:rPr>
+          <w:szCs w:val="24"/>
+          <w:u w:val="single"/>
+          <w:lang w:val="en-US" w:eastAsia="ru-RU"/>
+        </w:rPr>
+        <w:t>.</w:t>
+      </w:r>
+      <w:r>
+        <w:rPr>
+          <w:szCs w:val="24"/>
+          <w:u w:val="single"/>
+          <w:lang w:val="en-US" w:eastAsia="ru-RU"/>
+        </w:rPr>
+        <w:t>date</w:t>
+      </w:r>
+      <w:r>
+        <w:rPr>
+          <w:szCs w:val="24"/>
+          <w:u w:val="single"/>
+          <w:lang w:val="en-US" w:eastAsia="ru-RU"/>
+        </w:rPr>
+        <w:t>.</w:t>
+      </w:r>
+      <w:r>
+        <w:rPr>
+          <w:szCs w:val="24"/>
+          <w:u w:val="single"/>
+          <w:lang w:val="en-US" w:eastAsia="ru-RU"/>
+        </w:rPr>
+        <w:t>dateFormat</w:t>
+      </w:r>
+      <w:proofErr w:type="spellEnd"/>
+      <w:r>
+        <w:rPr>
+          <w:szCs w:val="24"/>
+          <w:u w:val="single"/>
+          <w:lang w:val="en-US" w:eastAsia="ru-RU"/>
+        </w:rPr>
+        <w:t>}</w:t>
+      </w:r>
+      <w:r>
+        <w:rPr>
+          <w:szCs w:val="24"/>
+          <w:lang w:val="en-US" w:eastAsia="ru-RU"/>
         </w:rPr>
         <w:t xml:space="preserve"> </w:t>
       </w:r>
       <w:r>
         <w:rPr>
-          <w:rFonts w:eastAsia="Calibri"/>
-          <w:highlight w:val="yellow"/>
-          <w:u w:val="single"/>
-        </w:rPr>
-        <w:t>в формате даты</w:t>
-      </w:r>
-      <w:r>
-        <w:rPr>
-          <w:szCs w:val="24"/>
-          <w:u w:val="single"/>
-          <w:lang w:val="en-US" w:eastAsia="ru-RU"/>
-        </w:rPr>
-        <w:t>]</w:t>
+          <w:szCs w:val="24"/>
+          <w:lang w:eastAsia="ru-RU"/>
+        </w:rPr>
+        <w:t>в</w:t>
       </w:r>
       <w:r>
         <w:rPr>
@@ -884,89 +826,121 @@
       <w:r>
         <w:rPr>
           <w:szCs w:val="24"/>
-          <w:lang w:eastAsia="ru-RU"/>
-        </w:rPr>
-        <w:t xml:space="preserve">в </w:t>
-      </w:r>
-      <w:r>
-        <w:rPr>
-          <w:szCs w:val="24"/>
-          <w:u w:val="single"/>
-          <w:lang w:val="en-US" w:eastAsia="ru-RU"/>
-        </w:rPr>
-        <w:t>[</w:t>
-      </w:r>
-      <w:r>
-        <w:rPr>
-          <w:rFonts w:eastAsia="Calibri"/>
-          <w:highlight w:val="yellow"/>
-          <w:u w:val="single"/>
-        </w:rPr>
-        <w:t>Дата, время составления акта</w:t>
-      </w:r>
-      <w:r>
-        <w:rPr>
-          <w:rFonts w:eastAsia="Calibri"/>
-          <w:highlight w:val="yellow"/>
-          <w:u w:val="single"/>
-          <w:lang w:val="en-US"/>
+          <w:u w:val="single"/>
+          <w:lang w:val="en-US" w:eastAsia="ru-RU"/>
+        </w:rPr>
+        <w:t>{</w:t>
+      </w:r>
+      <w:proofErr w:type="spellStart"/>
+      <w:r>
+        <w:rPr>
+          <w:szCs w:val="24"/>
+          <w:u w:val="single"/>
+          <w:lang w:val="en-US" w:eastAsia="ru-RU"/>
+        </w:rPr>
+        <w:t>act</w:t>
+      </w:r>
+      <w:r>
+        <w:rPr>
+          <w:szCs w:val="24"/>
+          <w:u w:val="single"/>
+          <w:lang w:val="en-US" w:eastAsia="ru-RU"/>
+        </w:rPr>
+        <w:t>.</w:t>
+      </w:r>
+      <w:r>
+        <w:rPr>
+          <w:szCs w:val="24"/>
+          <w:u w:val="single"/>
+          <w:lang w:val="en-US" w:eastAsia="ru-RU"/>
+        </w:rPr>
+        <w:t>date</w:t>
+      </w:r>
+      <w:r>
+        <w:rPr>
+          <w:szCs w:val="24"/>
+          <w:u w:val="single"/>
+          <w:lang w:val="en-US" w:eastAsia="ru-RU"/>
+        </w:rPr>
+        <w:t>.</w:t>
+      </w:r>
+      <w:r>
+        <w:rPr>
+          <w:szCs w:val="24"/>
+          <w:u w:val="single"/>
+          <w:lang w:val="en-US" w:eastAsia="ru-RU"/>
+        </w:rPr>
+        <w:t>timeFormat</w:t>
+      </w:r>
+      <w:proofErr w:type="spellEnd"/>
+      <w:r>
+        <w:rPr>
+          <w:szCs w:val="24"/>
+          <w:u w:val="single"/>
+          <w:lang w:val="en-US" w:eastAsia="ru-RU"/>
+        </w:rPr>
+        <w:t>}</w:t>
+      </w:r>
+      <w:r>
+        <w:rPr>
+          <w:szCs w:val="24"/>
+          <w:lang w:val="en-US" w:eastAsia="ru-RU"/>
         </w:rPr>
         <w:t xml:space="preserve"> </w:t>
       </w:r>
       <w:r>
         <w:rPr>
-          <w:rFonts w:eastAsia="Calibri"/>
-          <w:highlight w:val="yellow"/>
-          <w:u w:val="single"/>
-        </w:rPr>
-        <w:t xml:space="preserve">в формате </w:t>
-      </w:r>
-      <w:r>
-        <w:rPr>
-          <w:rFonts w:eastAsia="Calibri"/>
-          <w:highlight w:val="yellow"/>
-          <w:u w:val="single"/>
-        </w:rPr>
-        <w:t>времени</w:t>
-      </w:r>
-      <w:r>
-        <w:rPr>
-          <w:szCs w:val="24"/>
-          <w:u w:val="single"/>
-          <w:lang w:val="en-US" w:eastAsia="ru-RU"/>
-        </w:rPr>
-        <w:t>]</w:t>
-      </w:r>
-      <w:r>
-        <w:rPr>
-          <w:szCs w:val="24"/>
-          <w:lang w:eastAsia="ru-RU"/>
-        </w:rPr>
-        <w:t xml:space="preserve"> по адресу</w:t>
-      </w:r>
-      <w:r>
-        <w:rPr>
-          <w:szCs w:val="24"/>
-          <w:u w:val="single"/>
-          <w:lang w:val="en-US" w:eastAsia="ru-RU"/>
-        </w:rPr>
-        <w:t xml:space="preserve"> [</w:t>
-      </w:r>
-      <w:r>
-        <w:rPr>
-          <w:rFonts w:eastAsia="Calibri"/>
-          <w:highlight w:val="yellow"/>
-          <w:u w:val="single"/>
-        </w:rPr>
-        <w:t>Фактическое место проведения</w:t>
-      </w:r>
-      <w:r>
-        <w:rPr>
-          <w:szCs w:val="24"/>
-          <w:u w:val="single"/>
-          <w:lang w:val="en-US" w:eastAsia="ru-RU"/>
-        </w:rPr>
-        <w:t>]</w:t>
+          <w:szCs w:val="24"/>
+          <w:lang w:eastAsia="ru-RU"/>
+        </w:rPr>
+        <w:t>по</w:t>
+      </w:r>
+      <w:r>
+        <w:rPr>
+          <w:szCs w:val="24"/>
+          <w:lang w:val="en-US" w:eastAsia="ru-RU"/>
+        </w:rPr>
+        <w:t xml:space="preserve"> </w:t>
+      </w:r>
+      <w:r>
+        <w:rPr>
+          <w:szCs w:val="24"/>
+          <w:lang w:eastAsia="ru-RU"/>
+        </w:rPr>
+        <w:t>адресу</w:t>
+      </w:r>
+      <w:r>
+        <w:rPr>
+          <w:szCs w:val="24"/>
+          <w:lang w:val="en-US" w:eastAsia="ru-RU"/>
+        </w:rPr>
+        <w:t xml:space="preserve"> </w:t>
+      </w:r>
+      <w:r>
+        <w:rPr>
+          <w:szCs w:val="24"/>
+          <w:u w:val="single"/>
+          <w:lang w:val="en-US" w:eastAsia="ru-RU"/>
+        </w:rPr>
+        <w:t>{</w:t>
+      </w:r>
+      <w:proofErr w:type="spellStart"/>
+      <w:r>
+        <w:rPr>
+          <w:szCs w:val="24"/>
+          <w:u w:val="single"/>
+          <w:lang w:val="en-US" w:eastAsia="ru-RU"/>
+        </w:rPr>
+        <w:t>verification.place</w:t>
+      </w:r>
+      <w:proofErr w:type="spellEnd"/>
+      <w:r>
+        <w:rPr>
+          <w:szCs w:val="24"/>
+          <w:u w:val="single"/>
+          <w:lang w:val="en-US" w:eastAsia="ru-RU"/>
+        </w:rPr>
+        <w:t>}</w:t>
       </w:r>
       <w:r>
         <w:rPr>
@@ -1007,98 +981,148 @@
         <w:rPr>
           <w:b/>
           <w:szCs w:val="24"/>
-          <w:lang w:eastAsia="ru-RU"/>
+          <w:lang w:val="en-US" w:eastAsia="ru-RU"/>
         </w:rPr>
       </w:pPr>
       <w:r>
         <w:rPr>
           <w:szCs w:val="24"/>
-          <w:highlight w:val="yellow"/>
-          <w:u w:val="single"/>
-          <w:lang w:val="en-US" w:eastAsia="ru-RU"/>
-        </w:rPr>
-        <w:t>[</w:t>
-      </w:r>
-      <w:r>
-        <w:rPr>
-          <w:szCs w:val="24"/>
-          <w:highlight w:val="yellow"/>
-          <w:u w:val="single"/>
-          <w:lang w:eastAsia="ru-RU"/>
-        </w:rPr>
-        <w:t>Должность инспектора</w:t>
-      </w:r>
-      <w:r>
-        <w:rPr>
-          <w:szCs w:val="24"/>
-          <w:u w:val="single"/>
-          <w:lang w:val="en-US" w:eastAsia="ru-RU"/>
-        </w:rPr>
-        <w:t>]</w:t>
-      </w:r>
-      <w:r>
-        <w:rPr>
-          <w:szCs w:val="24"/>
-          <w:u w:val="single"/>
-          <w:lang w:val="en-US" w:eastAsia="ru-RU"/>
-        </w:rPr>
-        <w:t xml:space="preserve"> [</w:t>
-      </w:r>
-      <w:r>
-        <w:rPr>
-          <w:szCs w:val="24"/>
-          <w:highlight w:val="yellow"/>
-          <w:u w:val="single"/>
-          <w:lang w:eastAsia="ru-RU"/>
-        </w:rPr>
-        <w:t>ФИО инспектора</w:t>
-      </w:r>
-      <w:r>
-        <w:rPr>
-          <w:szCs w:val="24"/>
-          <w:u w:val="single"/>
-          <w:lang w:val="en-US" w:eastAsia="ru-RU"/>
-        </w:rPr>
-        <w:t>]</w:t>
-      </w:r>
-      <w:r>
-        <w:rPr>
-          <w:szCs w:val="24"/>
-          <w:u w:val="single"/>
-          <w:lang w:eastAsia="ru-RU"/>
-        </w:rPr>
-        <w:t xml:space="preserve">, </w:t>
-      </w:r>
-      <w:r>
-        <w:rPr>
-          <w:szCs w:val="24"/>
-          <w:u w:val="single"/>
-          <w:lang w:val="en-US" w:eastAsia="ru-RU"/>
-        </w:rPr>
-        <w:t>[</w:t>
-      </w:r>
-      <w:r>
-        <w:rPr>
-          <w:szCs w:val="24"/>
-          <w:highlight w:val="yellow"/>
-          <w:u w:val="single"/>
-          <w:lang w:eastAsia="ru-RU"/>
-        </w:rPr>
-        <w:t>Реквизиты служ. удостоверения</w:t>
-      </w:r>
-      <w:r>
-        <w:rPr>
-          <w:szCs w:val="24"/>
-          <w:u w:val="single"/>
-          <w:lang w:val="en-US" w:eastAsia="ru-RU"/>
-        </w:rPr>
-        <w:t>]</w:t>
-      </w:r>
-      <w:r>
-        <w:rPr>
-          <w:szCs w:val="24"/>
-          <w:u w:val="single"/>
-          <w:lang w:eastAsia="ru-RU"/>
+          <w:u w:val="single"/>
+          <w:lang w:val="en-US" w:eastAsia="ru-RU"/>
+        </w:rPr>
+        <w:t>{</w:t>
+      </w:r>
+      <w:proofErr w:type="spellStart"/>
+      <w:r>
+        <w:rPr>
+          <w:szCs w:val="24"/>
+          <w:u w:val="single"/>
+          <w:lang w:val="en-US" w:eastAsia="ru-RU"/>
+        </w:rPr>
+        <w:t>verification</w:t>
+      </w:r>
+      <w:r>
+        <w:rPr>
+          <w:szCs w:val="24"/>
+          <w:u w:val="single"/>
+          <w:lang w:val="en-US" w:eastAsia="ru-RU"/>
+        </w:rPr>
+        <w:t>.</w:t>
+      </w:r>
+      <w:r>
+        <w:rPr>
+          <w:szCs w:val="24"/>
+          <w:u w:val="single"/>
+          <w:lang w:val="en-US" w:eastAsia="ru-RU"/>
+        </w:rPr>
+        <w:t>inspector</w:t>
+      </w:r>
+      <w:r>
+        <w:rPr>
+          <w:szCs w:val="24"/>
+          <w:u w:val="single"/>
+          <w:lang w:val="en-US" w:eastAsia="ru-RU"/>
+        </w:rPr>
+        <w:t>.</w:t>
+      </w:r>
+      <w:r>
+        <w:rPr>
+          <w:szCs w:val="24"/>
+          <w:u w:val="single"/>
+          <w:lang w:val="en-US" w:eastAsia="ru-RU"/>
+        </w:rPr>
+        <w:t>position</w:t>
+      </w:r>
+      <w:proofErr w:type="spellEnd"/>
+      <w:r>
+        <w:rPr>
+          <w:szCs w:val="24"/>
+          <w:u w:val="single"/>
+          <w:lang w:val="en-US" w:eastAsia="ru-RU"/>
+        </w:rPr>
+        <w:t>}</w:t>
+      </w:r>
+      <w:r>
+        <w:rPr>
+          <w:szCs w:val="24"/>
+          <w:u w:val="single"/>
+          <w:lang w:val="en-US" w:eastAsia="ru-RU"/>
+        </w:rPr>
+        <w:t xml:space="preserve"> </w:t>
+      </w:r>
+      <w:r>
+        <w:rPr>
+          <w:szCs w:val="24"/>
+          <w:u w:val="single"/>
+          <w:lang w:val="en-US" w:eastAsia="ru-RU"/>
+        </w:rPr>
+        <w:t>{</w:t>
+      </w:r>
+      <w:proofErr w:type="spellStart"/>
+      <w:r>
+        <w:rPr>
+          <w:szCs w:val="24"/>
+          <w:u w:val="single"/>
+          <w:lang w:val="en-US" w:eastAsia="ru-RU"/>
+        </w:rPr>
+        <w:t>verification</w:t>
+      </w:r>
+      <w:r>
+        <w:rPr>
+          <w:szCs w:val="24"/>
+          <w:u w:val="single"/>
+          <w:lang w:val="en-US" w:eastAsia="ru-RU"/>
+        </w:rPr>
+        <w:t>.</w:t>
+      </w:r>
+      <w:r>
+        <w:rPr>
+          <w:szCs w:val="24"/>
+          <w:u w:val="single"/>
+          <w:lang w:val="en-US" w:eastAsia="ru-RU"/>
+        </w:rPr>
+        <w:t>inspector</w:t>
+      </w:r>
+      <w:r>
+        <w:rPr>
+          <w:szCs w:val="24"/>
+          <w:u w:val="single"/>
+          <w:lang w:val="en-US" w:eastAsia="ru-RU"/>
+        </w:rPr>
+        <w:t>.</w:t>
+      </w:r>
+      <w:r>
+        <w:rPr>
+          <w:szCs w:val="24"/>
+          <w:u w:val="single"/>
+          <w:lang w:val="en-US" w:eastAsia="ru-RU"/>
+        </w:rPr>
+        <w:t>fullnam</w:t>
+      </w:r>
+      <w:r>
+        <w:rPr>
+          <w:szCs w:val="24"/>
+          <w:u w:val="single"/>
+          <w:lang w:val="en-US" w:eastAsia="ru-RU"/>
+        </w:rPr>
+        <w:t>e</w:t>
+      </w:r>
+      <w:proofErr w:type="spellEnd"/>
+      <w:r>
+        <w:rPr>
+          <w:szCs w:val="24"/>
+          <w:u w:val="single"/>
+          <w:lang w:val="en-US" w:eastAsia="ru-RU"/>
+        </w:rPr>
+        <w:t>}</w:t>
+      </w:r>
+      <w:bookmarkStart w:id="0" w:name="_GoBack"/>
+      <w:bookmarkEnd w:id="0"/>
+      <w:r>
+        <w:rPr>
+          <w:szCs w:val="24"/>
+          <w:u w:val="single"/>
+          <w:lang w:val="en-US" w:eastAsia="ru-RU"/>
         </w:rPr>
         <w:tab/>
       </w:r>
@@ -1172,8 +1196,33 @@
           <w:szCs w:val="24"/>
           <w:lang w:eastAsia="ru-RU"/>
         </w:rPr>
+        <w:t>{#</w:t>
+      </w:r>
+      <w:proofErr w:type="spellStart"/>
+      <w:proofErr w:type="gramStart"/>
+      <w:r>
+        <w:rPr>
+          <w:szCs w:val="24"/>
+          <w:lang w:val="en-US" w:eastAsia="ru-RU"/>
+        </w:rPr>
+        <w:t>hasBasis</w:t>
+      </w:r>
+      <w:proofErr w:type="spellEnd"/>
+      <w:r>
+        <w:rPr>
+          <w:szCs w:val="24"/>
+          <w:lang w:eastAsia="ru-RU"/>
+        </w:rPr>
+        <w:t>}</w:t>
+      </w:r>
+      <w:r>
+        <w:rPr>
+          <w:szCs w:val="24"/>
+          <w:lang w:eastAsia="ru-RU"/>
+        </w:rPr>
         <w:t>В</w:t>
       </w:r>
+      <w:proofErr w:type="gramEnd"/>
       <w:r>
         <w:rPr>
           <w:szCs w:val="24"/>
@@ -1237,63 +1286,134 @@
         </w:rPr>
         <w:t> № </w:t>
       </w:r>
-      <w:commentRangeStart w:id="0"/>
-      <w:r>
-        <w:rPr>
-          <w:szCs w:val="24"/>
-          <w:u w:val="single"/>
-          <w:lang w:eastAsia="ru-RU"/>
-        </w:rPr>
-        <w:t>[</w:t>
-      </w:r>
-      <w:r>
-        <w:rPr>
-          <w:szCs w:val="24"/>
-          <w:highlight w:val="yellow"/>
-          <w:u w:val="single"/>
-          <w:lang w:eastAsia="ru-RU"/>
-        </w:rPr>
-        <w:t>Основание:Задание.Номер</w:t>
-      </w:r>
-      <w:r>
-        <w:rPr>
-          <w:szCs w:val="24"/>
-          <w:u w:val="single"/>
-          <w:lang w:eastAsia="ru-RU"/>
-        </w:rPr>
-        <w:t>] от [</w:t>
-      </w:r>
-      <w:r>
-        <w:rPr>
-          <w:szCs w:val="24"/>
-          <w:highlight w:val="yellow"/>
-          <w:u w:val="single"/>
-          <w:lang w:eastAsia="ru-RU"/>
-        </w:rPr>
-        <w:t>Основание:Зад</w:t>
-      </w:r>
-      <w:r>
-        <w:rPr>
-          <w:szCs w:val="24"/>
-          <w:highlight w:val="yellow"/>
-          <w:lang w:eastAsia="ru-RU"/>
-        </w:rPr>
-        <w:t>ание.Дата</w:t>
-      </w:r>
-      <w:r>
-        <w:rPr>
-          <w:szCs w:val="24"/>
-          <w:lang w:eastAsia="ru-RU"/>
-        </w:rPr>
-        <w:t>]</w:t>
-      </w:r>
-      <w:commentRangeEnd w:id="0"/>
+      <w:r>
+        <w:rPr>
+          <w:szCs w:val="24"/>
+          <w:u w:val="single"/>
+          <w:lang w:eastAsia="ru-RU"/>
+        </w:rPr>
+        <w:t>{</w:t>
+      </w:r>
+      <w:r>
+        <w:rPr>
+          <w:szCs w:val="24"/>
+          <w:u w:val="single"/>
+          <w:lang w:val="en-US" w:eastAsia="ru-RU"/>
+        </w:rPr>
+        <w:t>basis</w:t>
+      </w:r>
+      <w:r>
+        <w:rPr>
+          <w:szCs w:val="24"/>
+          <w:u w:val="single"/>
+          <w:lang w:eastAsia="ru-RU"/>
+        </w:rPr>
+        <w:t>.</w:t>
+      </w:r>
+      <w:r>
+        <w:rPr>
+          <w:szCs w:val="24"/>
+          <w:u w:val="single"/>
+          <w:lang w:val="en-US" w:eastAsia="ru-RU"/>
+        </w:rPr>
+        <w:t>task</w:t>
+      </w:r>
+      <w:r>
+        <w:rPr>
+          <w:szCs w:val="24"/>
+          <w:u w:val="single"/>
+          <w:lang w:eastAsia="ru-RU"/>
+        </w:rPr>
+        <w:t>.</w:t>
+      </w:r>
+      <w:r>
+        <w:rPr>
+          <w:szCs w:val="24"/>
+          <w:u w:val="single"/>
+          <w:lang w:val="en-US" w:eastAsia="ru-RU"/>
+        </w:rPr>
+        <w:t>number</w:t>
+      </w:r>
+      <w:r>
+        <w:rPr>
+          <w:szCs w:val="24"/>
+          <w:u w:val="single"/>
+          <w:lang w:eastAsia="ru-RU"/>
+        </w:rPr>
+        <w:t>}</w:t>
+      </w:r>
+      <w:commentRangeStart w:id="1"/>
+      <w:r>
+        <w:rPr>
+          <w:szCs w:val="24"/>
+          <w:u w:val="single"/>
+          <w:lang w:eastAsia="ru-RU"/>
+        </w:rPr>
+        <w:t xml:space="preserve"> от</w:t>
+      </w:r>
+      <w:r>
+        <w:rPr>
+          <w:szCs w:val="24"/>
+          <w:u w:val="single"/>
+          <w:lang w:eastAsia="ru-RU"/>
+        </w:rPr>
+        <w:t xml:space="preserve"> {</w:t>
+      </w:r>
+      <w:r>
+        <w:rPr>
+          <w:szCs w:val="24"/>
+          <w:u w:val="single"/>
+          <w:lang w:val="en-US" w:eastAsia="ru-RU"/>
+        </w:rPr>
+        <w:t>basis</w:t>
+      </w:r>
+      <w:r>
+        <w:rPr>
+          <w:szCs w:val="24"/>
+          <w:u w:val="single"/>
+          <w:lang w:eastAsia="ru-RU"/>
+        </w:rPr>
+        <w:t>.</w:t>
+      </w:r>
+      <w:r>
+        <w:rPr>
+          <w:szCs w:val="24"/>
+          <w:u w:val="single"/>
+          <w:lang w:val="en-US" w:eastAsia="ru-RU"/>
+        </w:rPr>
+        <w:t>task</w:t>
+      </w:r>
+      <w:r>
+        <w:rPr>
+          <w:szCs w:val="24"/>
+          <w:u w:val="single"/>
+          <w:lang w:eastAsia="ru-RU"/>
+        </w:rPr>
+        <w:t>.</w:t>
+      </w:r>
+      <w:r>
+        <w:rPr>
+          <w:szCs w:val="24"/>
+          <w:u w:val="single"/>
+          <w:lang w:val="en-US" w:eastAsia="ru-RU"/>
+        </w:rPr>
+        <w:t>date</w:t>
+      </w:r>
+      <w:r>
+        <w:rPr>
+          <w:szCs w:val="24"/>
+          <w:u w:val="single"/>
+          <w:lang w:eastAsia="ru-RU"/>
+        </w:rPr>
+        <w:t>}</w:t>
+      </w:r>
+      <w:commentRangeEnd w:id="1"/>
       <w:r>
         <w:rPr>
           <w:rStyle w:val="a8"/>
           <w:rFonts w:eastAsia="Calibri"/>
         </w:rPr>
-        <w:commentReference w:id="0"/>
+        <w:commentReference w:id="1"/>
       </w:r>
       <w:r>
         <w:rPr>
@@ -1332,7 +1452,51 @@
           <w:szCs w:val="20"/>
           <w:lang w:eastAsia="ru-RU"/>
         </w:rPr>
-        <w:t>(вид документа с указанием реквизитов (номер, дата))</w:t>
+        <w:t>(вид документа с указанием реквизитов (номер, дата</w:t>
+      </w:r>
+      <w:proofErr w:type="gramStart"/>
+      <w:r>
+        <w:rPr>
+          <w:sz w:val="16"/>
+          <w:szCs w:val="20"/>
+          <w:lang w:eastAsia="ru-RU"/>
+        </w:rPr>
+        <w:t>))</w:t>
+      </w:r>
+      <w:r>
+        <w:rPr>
+          <w:sz w:val="16"/>
+          <w:szCs w:val="20"/>
+          <w:lang w:eastAsia="ru-RU"/>
+        </w:rPr>
+        <w:t>{</w:t>
+      </w:r>
+      <w:proofErr w:type="gramEnd"/>
+      <w:r>
+        <w:rPr>
+          <w:sz w:val="16"/>
+          <w:szCs w:val="20"/>
+          <w:lang w:eastAsia="ru-RU"/>
+        </w:rPr>
+        <w:t>/</w:t>
+      </w:r>
+      <w:proofErr w:type="spellStart"/>
+      <w:r>
+        <w:rPr>
+          <w:sz w:val="16"/>
+          <w:szCs w:val="20"/>
+          <w:lang w:val="en-US" w:eastAsia="ru-RU"/>
+        </w:rPr>
+        <w:t>hasBasis</w:t>
+      </w:r>
+      <w:proofErr w:type="spellEnd"/>
+      <w:r>
+        <w:rPr>
+          <w:sz w:val="16"/>
+          <w:szCs w:val="20"/>
+          <w:lang w:eastAsia="ru-RU"/>
+        </w:rPr>
+        <w:t>}</w:t>
       </w:r>
     </w:p>
     <w:p>
@@ -1382,26 +1546,69 @@
         <w:rPr>
           <w:szCs w:val="24"/>
           <w:u w:val="single"/>
-          <w:lang w:val="en-US" w:eastAsia="ru-RU"/>
-        </w:rPr>
-        <w:t xml:space="preserve"> [</w:t>
-      </w:r>
-      <w:r>
-        <w:rPr>
-          <w:szCs w:val="24"/>
-          <w:highlight w:val="yellow"/>
-          <w:u w:val="single"/>
-          <w:lang w:eastAsia="ru-RU"/>
-        </w:rPr>
-        <w:t>Лица, проводившие проверку</w:t>
-      </w:r>
-      <w:r>
-        <w:rPr>
-          <w:szCs w:val="24"/>
-          <w:u w:val="single"/>
-          <w:lang w:val="en-US" w:eastAsia="ru-RU"/>
-        </w:rPr>
-        <w:t>]</w:t>
+          <w:lang w:eastAsia="ru-RU"/>
+        </w:rPr>
+        <w:t xml:space="preserve"> </w:t>
+      </w:r>
+      <w:r>
+        <w:rPr>
+          <w:szCs w:val="24"/>
+          <w:u w:val="single"/>
+          <w:lang w:eastAsia="ru-RU"/>
+        </w:rPr>
+        <w:t>{</w:t>
+      </w:r>
+      <w:r>
+        <w:rPr>
+          <w:szCs w:val="24"/>
+          <w:u w:val="single"/>
+          <w:lang w:val="en-US" w:eastAsia="ru-RU"/>
+        </w:rPr>
+        <w:t>verification</w:t>
+      </w:r>
+      <w:r>
+        <w:rPr>
+          <w:szCs w:val="24"/>
+          <w:u w:val="single"/>
+          <w:lang w:eastAsia="ru-RU"/>
+        </w:rPr>
+        <w:t>.</w:t>
+      </w:r>
+      <w:proofErr w:type="spellStart"/>
+      <w:r>
+        <w:rPr>
+          <w:szCs w:val="24"/>
+          <w:u w:val="single"/>
+          <w:lang w:val="en-US" w:eastAsia="ru-RU"/>
+        </w:rPr>
+        <w:t>peopleWhoDidV</w:t>
+      </w:r>
+      <w:proofErr w:type="spellEnd"/>
+      <w:r>
+        <w:rPr>
+          <w:szCs w:val="24"/>
+          <w:u w:val="single"/>
+          <w:lang w:eastAsia="ru-RU"/>
+        </w:rPr>
+        <w:t>e</w:t>
+      </w:r>
+      <w:proofErr w:type="spellStart"/>
+      <w:r>
+        <w:rPr>
+          <w:szCs w:val="24"/>
+          <w:u w:val="single"/>
+          <w:lang w:val="en-US" w:eastAsia="ru-RU"/>
+        </w:rPr>
+        <w:t>rification</w:t>
+      </w:r>
+      <w:proofErr w:type="spellEnd"/>
+      <w:r>
+        <w:rPr>
+          <w:szCs w:val="24"/>
+          <w:u w:val="single"/>
+          <w:lang w:eastAsia="ru-RU"/>
+        </w:rPr>
+        <w:t>}</w:t>
       </w:r>
       <w:r>
         <w:rPr>
@@ -1483,7 +1690,23 @@
           <w:szCs w:val="24"/>
           <w:lang w:eastAsia="ru-RU"/>
         </w:rPr>
-        <w:t>Мероприятия, проводимые в ходе обследования территории (акватории):  фотографирование,  отбор проб  и др. (указывать марку и идентификационные параметры фотоаппарата и других технических средств):</w:t>
+        <w:t>Мероприятия, проводимые в ходе обследования территории (акватории</w:t>
+      </w:r>
+      <w:proofErr w:type="gramStart"/>
+      <w:r>
+        <w:rPr>
+          <w:szCs w:val="24"/>
+          <w:lang w:eastAsia="ru-RU"/>
+        </w:rPr>
+        <w:t>):  фотографирование</w:t>
+      </w:r>
+      <w:proofErr w:type="gramEnd"/>
+      <w:r>
+        <w:rPr>
+          <w:szCs w:val="24"/>
+          <w:lang w:eastAsia="ru-RU"/>
+        </w:rPr>
+        <w:t>,  отбор проб  и др. (указывать марку и идентификационные параметры фотоаппарата и других технических средств):</w:t>
       </w:r>
     </w:p>
     <w:tbl>
@@ -1583,7 +1806,7 @@
         <w:jc w:val="both"/>
         <w:rPr>
           <w:szCs w:val="24"/>
-          <w:lang w:val="en-US" w:eastAsia="ru-RU"/>
+          <w:lang w:eastAsia="ru-RU"/>
         </w:rPr>
       </w:pPr>
       <w:r>
@@ -1596,7 +1819,7 @@
       <w:r>
         <w:rPr>
           <w:szCs w:val="24"/>
-          <w:lang w:val="en-US" w:eastAsia="ru-RU"/>
+          <w:lang w:eastAsia="ru-RU"/>
         </w:rPr>
         <w:t>:</w:t>
       </w:r>
@@ -1604,51 +1827,117 @@
         <w:rPr>
           <w:szCs w:val="24"/>
           <w:u w:val="single"/>
-          <w:lang w:val="en-US" w:eastAsia="ru-RU"/>
-        </w:rPr>
-        <w:t xml:space="preserve"> [</w:t>
-      </w:r>
-      <w:r>
-        <w:rPr>
-          <w:szCs w:val="24"/>
-          <w:highlight w:val="yellow"/>
-          <w:u w:val="single"/>
-          <w:lang w:eastAsia="ru-RU"/>
-        </w:rPr>
-        <w:t>Результат</w:t>
-      </w:r>
-      <w:r>
-        <w:rPr>
-          <w:szCs w:val="24"/>
-          <w:u w:val="single"/>
-          <w:lang w:val="en-US" w:eastAsia="ru-RU"/>
-        </w:rPr>
-        <w:t>]</w:t>
-      </w:r>
-      <w:r>
-        <w:rPr>
-          <w:szCs w:val="24"/>
-          <w:u w:val="single"/>
-          <w:lang w:val="en-US" w:eastAsia="ru-RU"/>
-        </w:rPr>
-        <w:t xml:space="preserve"> [</w:t>
-      </w:r>
-      <w:r>
-        <w:rPr>
-          <w:szCs w:val="24"/>
-          <w:highlight w:val="yellow"/>
-          <w:u w:val="single"/>
-          <w:lang w:eastAsia="ru-RU"/>
-        </w:rPr>
-        <w:t>Причины невозможности проведения проверки</w:t>
-      </w:r>
-      <w:r>
-        <w:rPr>
-          <w:szCs w:val="24"/>
-          <w:u w:val="single"/>
-          <w:lang w:val="en-US" w:eastAsia="ru-RU"/>
-        </w:rPr>
-        <w:t>]</w:t>
+          <w:lang w:eastAsia="ru-RU"/>
+        </w:rPr>
+        <w:t xml:space="preserve"> {</w:t>
+      </w:r>
+      <w:r>
+        <w:rPr>
+          <w:szCs w:val="24"/>
+          <w:u w:val="single"/>
+          <w:lang w:val="en-US" w:eastAsia="ru-RU"/>
+        </w:rPr>
+        <w:t>verification</w:t>
+      </w:r>
+      <w:r>
+        <w:rPr>
+          <w:szCs w:val="24"/>
+          <w:u w:val="single"/>
+          <w:lang w:eastAsia="ru-RU"/>
+        </w:rPr>
+        <w:t>.</w:t>
+      </w:r>
+      <w:r>
+        <w:rPr>
+          <w:szCs w:val="24"/>
+          <w:u w:val="single"/>
+          <w:lang w:val="en-US" w:eastAsia="ru-RU"/>
+        </w:rPr>
+        <w:t>result</w:t>
+      </w:r>
+      <w:r>
+        <w:rPr>
+          <w:szCs w:val="24"/>
+          <w:u w:val="single"/>
+          <w:lang w:eastAsia="ru-RU"/>
+        </w:rPr>
+        <w:t>} {</w:t>
+      </w:r>
+      <w:proofErr w:type="gramStart"/>
+      <w:r>
+        <w:rPr>
+          <w:szCs w:val="24"/>
+          <w:u w:val="single"/>
+          <w:lang w:val="en-US" w:eastAsia="ru-RU"/>
+        </w:rPr>
+        <w:t>verification</w:t>
+      </w:r>
+      <w:r>
+        <w:rPr>
+          <w:szCs w:val="24"/>
+          <w:u w:val="single"/>
+          <w:lang w:eastAsia="ru-RU"/>
+        </w:rPr>
+        <w:t>.</w:t>
+      </w:r>
+      <w:proofErr w:type="spellStart"/>
+      <w:r>
+        <w:rPr>
+          <w:szCs w:val="24"/>
+          <w:u w:val="single"/>
+          <w:lang w:val="en-US" w:eastAsia="ru-RU"/>
+        </w:rPr>
+        <w:t>reasonsOfImpossibility</w:t>
+      </w:r>
+      <w:proofErr w:type="spellEnd"/>
+      <w:r>
+        <w:rPr>
+          <w:szCs w:val="24"/>
+          <w:u w:val="single"/>
+          <w:lang w:eastAsia="ru-RU"/>
+        </w:rPr>
+        <w:t>}</w:t>
+      </w:r>
+      <w:r>
+        <w:rPr>
+          <w:szCs w:val="24"/>
+          <w:u w:val="single"/>
+          <w:lang w:eastAsia="ru-RU"/>
+        </w:rPr>
+        <w:t>{</w:t>
+      </w:r>
+      <w:proofErr w:type="gramEnd"/>
+      <w:r>
+        <w:rPr>
+          <w:szCs w:val="24"/>
+          <w:u w:val="single"/>
+          <w:lang w:val="en-US" w:eastAsia="ru-RU"/>
+        </w:rPr>
+        <w:t>verification</w:t>
+      </w:r>
+      <w:r>
+        <w:rPr>
+          <w:szCs w:val="24"/>
+          <w:u w:val="single"/>
+          <w:lang w:eastAsia="ru-RU"/>
+        </w:rPr>
+        <w:t>.</w:t>
+      </w:r>
+      <w:r>
+        <w:rPr>
+          <w:szCs w:val="24"/>
+          <w:u w:val="single"/>
+          <w:lang w:val="en-US" w:eastAsia="ru-RU"/>
+        </w:rPr>
+        <w:t>pointer</w:t>
+      </w:r>
+      <w:r>
+        <w:rPr>
+          <w:szCs w:val="24"/>
+          <w:u w:val="single"/>
+          <w:lang w:eastAsia="ru-RU"/>
+        </w:rPr>
+        <w:t>}</w:t>
       </w:r>
     </w:p>
     <w:tbl>
@@ -1658,9 +1947,9 @@
         <w:tblLook w:val="04A0" w:firstRow="1" w:lastRow="0" w:firstColumn="1" w:lastColumn="0" w:noHBand="0" w:noVBand="1"/>
       </w:tblPr>
       <w:tblGrid>
-        <w:gridCol w:w="1384"/>
-        <w:gridCol w:w="2693"/>
-        <w:gridCol w:w="5670"/>
+        <w:gridCol w:w="3623"/>
+        <w:gridCol w:w="1968"/>
+        <w:gridCol w:w="4261"/>
       </w:tblGrid>
       <w:tr>
         <w:tc>
@@ -1677,7 +1966,7 @@
                 <w:b/>
                 <w:szCs w:val="24"/>
                 <w:u w:val="single"/>
-                <w:lang w:val="en-US" w:eastAsia="ru-RU"/>
+                <w:lang w:eastAsia="ru-RU"/>
               </w:rPr>
             </w:pPr>
             <w:r>
@@ -1687,45 +1976,27 @@
                 <w:u w:val="single"/>
                 <w:lang w:val="en-US" w:eastAsia="ru-RU"/>
               </w:rPr>
-              <w:t>[</w:t>
-            </w:r>
+              <w:t>{</w:t>
+            </w:r>
+            <w:proofErr w:type="spellStart"/>
             <w:r>
               <w:rPr>
                 <w:b/>
                 <w:szCs w:val="24"/>
-                <w:highlight w:val="yellow"/>
                 <w:u w:val="single"/>
-                <w:lang w:eastAsia="ru-RU"/>
-              </w:rPr>
-              <w:t xml:space="preserve">Нарушение.тип </w:t>
-            </w:r>
-            <w:commentRangeStart w:id="2"/>
+                <w:lang w:val="en-US" w:eastAsia="ru-RU"/>
+              </w:rPr>
+              <w:t>verification.violationTypes</w:t>
+            </w:r>
+            <w:proofErr w:type="spellEnd"/>
             <w:r>
               <w:rPr>
                 <w:b/>
                 <w:szCs w:val="24"/>
-                <w:highlight w:val="yellow"/>
                 <w:u w:val="single"/>
-                <w:lang w:eastAsia="ru-RU"/>
-              </w:rPr>
-              <w:t>нарушения</w:t>
-            </w:r>
-            <w:commentRangeEnd w:id="2"/>
-            <w:r>
-              <w:rPr>
-                <w:rFonts w:eastAsia="Calibri"/>
-                <w:szCs w:val="24"/>
-              </w:rPr>
-              <w:commentReference w:id="2"/>
-            </w:r>
-            <w:r>
-              <w:rPr>
-                <w:b/>
-                <w:szCs w:val="24"/>
-                <w:u w:val="single"/>
-                <w:lang w:val="en-US" w:eastAsia="ru-RU"/>
-              </w:rPr>
-              <w:t>]</w:t>
+                <w:lang w:val="en-US" w:eastAsia="ru-RU"/>
+              </w:rPr>
+              <w:t>}{type}</w:t>
             </w:r>
           </w:p>
         </w:tc>
@@ -1756,42 +2027,25 @@
               <w:rPr>
                 <w:szCs w:val="24"/>
                 <w:u w:val="single"/>
-                <w:lang w:val="en-US" w:eastAsia="ru-RU"/>
-              </w:rPr>
-            </w:pPr>
-            <w:commentRangeStart w:id="3"/>
+                <w:lang w:eastAsia="ru-RU"/>
+              </w:rPr>
+            </w:pPr>
+            <w:commentRangeStart w:id="2"/>
             <w:r>
               <w:rPr>
                 <w:szCs w:val="24"/>
                 <w:u w:val="single"/>
                 <w:lang w:val="en-US" w:eastAsia="ru-RU"/>
               </w:rPr>
-              <w:t>[</w:t>
-            </w:r>
-            <w:r>
-              <w:rPr>
-                <w:szCs w:val="24"/>
-                <w:highlight w:val="yellow"/>
-                <w:u w:val="single"/>
-                <w:lang w:eastAsia="ru-RU"/>
-              </w:rPr>
-              <w:t>Нарушение.Характер нарушения</w:t>
-            </w:r>
-            <w:r>
-              <w:rPr>
-                <w:szCs w:val="24"/>
-                <w:u w:val="single"/>
-                <w:lang w:val="en-US" w:eastAsia="ru-RU"/>
-              </w:rPr>
-              <w:t>]</w:t>
-            </w:r>
-            <w:commentRangeEnd w:id="3"/>
+              <w:t>{nature}</w:t>
+            </w:r>
+            <w:commentRangeEnd w:id="2"/>
             <w:r>
               <w:rPr>
                 <w:rFonts w:eastAsia="Calibri"/>
                 <w:szCs w:val="24"/>
               </w:rPr>
-              <w:commentReference w:id="3"/>
+              <w:commentReference w:id="2"/>
             </w:r>
           </w:p>
         </w:tc>
@@ -1826,9 +2080,41 @@
             <w:r>
               <w:rPr>
                 <w:szCs w:val="24"/>
-                <w:lang w:eastAsia="ru-RU"/>
-              </w:rPr>
-              <w:t>Согласно:</w:t>
+                <w:lang w:val="en-US" w:eastAsia="ru-RU"/>
+              </w:rPr>
+              <w:t>{#</w:t>
+            </w:r>
+            <w:proofErr w:type="spellStart"/>
+            <w:r>
+              <w:rPr>
+                <w:szCs w:val="24"/>
+                <w:lang w:val="en-US" w:eastAsia="ru-RU"/>
+              </w:rPr>
+              <w:t>violatedActs</w:t>
+            </w:r>
+            <w:proofErr w:type="spellEnd"/>
+            <w:r>
+              <w:rPr>
+                <w:szCs w:val="24"/>
+                <w:lang w:val="en-US" w:eastAsia="ru-RU"/>
+              </w:rPr>
+              <w:t>}{</w:t>
+            </w:r>
+            <w:proofErr w:type="spellStart"/>
+            <w:r>
+              <w:rPr>
+                <w:szCs w:val="24"/>
+                <w:lang w:val="en-US" w:eastAsia="ru-RU"/>
+              </w:rPr>
+              <w:t>violatedFirstInfo</w:t>
+            </w:r>
+            <w:proofErr w:type="spellEnd"/>
+            <w:r>
+              <w:rPr>
+                <w:szCs w:val="24"/>
+                <w:lang w:val="en-US" w:eastAsia="ru-RU"/>
+              </w:rPr>
+              <w:t>}</w:t>
             </w:r>
           </w:p>
         </w:tc>
@@ -1841,7 +2127,7 @@
               <w:rPr>
                 <w:szCs w:val="24"/>
                 <w:u w:val="single"/>
-                <w:lang w:val="en-US" w:eastAsia="ru-RU"/>
+                <w:lang w:eastAsia="ru-RU"/>
               </w:rPr>
             </w:pPr>
             <w:r>
@@ -1850,108 +2136,85 @@
                 <w:u w:val="single"/>
                 <w:lang w:val="en-US" w:eastAsia="ru-RU"/>
               </w:rPr>
-              <w:t>[</w:t>
-            </w:r>
-            <w:commentRangeStart w:id="4"/>
-            <w:r>
-              <w:rPr>
-                <w:szCs w:val="24"/>
-                <w:highlight w:val="yellow"/>
+              <w:t>{number}</w:t>
+            </w:r>
+          </w:p>
+          <w:p>
+            <w:pPr>
+              <w:rPr>
+                <w:szCs w:val="24"/>
                 <w:u w:val="single"/>
                 <w:lang w:eastAsia="ru-RU"/>
               </w:rPr>
-              <w:t>Положения нарушенных правовых актов.Номер пункта/статьи</w:t>
-            </w:r>
+            </w:pPr>
             <w:r>
               <w:rPr>
                 <w:szCs w:val="24"/>
                 <w:u w:val="single"/>
                 <w:lang w:val="en-US" w:eastAsia="ru-RU"/>
               </w:rPr>
-              <w:t>]</w:t>
-            </w:r>
-            <w:r>
+              <w:t>{name}</w:t>
+            </w:r>
+          </w:p>
+        </w:tc>
+        <w:tc>
+          <w:tcPr>
+            <w:tcW w:w="5670" w:type="dxa"/>
+            <w:tcBorders>
+              <w:right w:val="single" w:sz="4" w:space="0" w:color="auto"/>
+            </w:tcBorders>
+          </w:tcPr>
+          <w:p>
+            <w:pPr>
               <w:rPr>
                 <w:szCs w:val="24"/>
                 <w:u w:val="single"/>
                 <w:lang w:eastAsia="ru-RU"/>
               </w:rPr>
-              <w:t xml:space="preserve"> </w:t>
-            </w:r>
+            </w:pPr>
             <w:r>
               <w:rPr>
                 <w:szCs w:val="24"/>
                 <w:u w:val="single"/>
                 <w:lang w:val="en-US" w:eastAsia="ru-RU"/>
               </w:rPr>
-              <w:t>[</w:t>
-            </w:r>
-            <w:r>
-              <w:rPr>
-                <w:szCs w:val="24"/>
-                <w:highlight w:val="yellow"/>
+              <w:t>{</w:t>
+            </w:r>
+            <w:proofErr w:type="spellStart"/>
+            <w:r>
+              <w:rPr>
+                <w:szCs w:val="24"/>
                 <w:u w:val="single"/>
-                <w:lang w:eastAsia="ru-RU"/>
-              </w:rPr>
-              <w:t>Наименование НПА</w:t>
-            </w:r>
-            <w:commentRangeEnd w:id="4"/>
-            <w:r>
-              <w:rPr>
-                <w:rFonts w:eastAsia="Calibri"/>
-                <w:szCs w:val="24"/>
-              </w:rPr>
-              <w:commentReference w:id="4"/>
-            </w:r>
+                <w:lang w:val="en-US" w:eastAsia="ru-RU"/>
+              </w:rPr>
+              <w:t>fullText</w:t>
+            </w:r>
+            <w:proofErr w:type="spellEnd"/>
             <w:r>
               <w:rPr>
                 <w:szCs w:val="24"/>
                 <w:u w:val="single"/>
                 <w:lang w:val="en-US" w:eastAsia="ru-RU"/>
               </w:rPr>
-              <w:t>]</w:t>
-            </w:r>
-          </w:p>
-        </w:tc>
-        <w:tc>
-          <w:tcPr>
-            <w:tcW w:w="5670" w:type="dxa"/>
-            <w:tcBorders>
-              <w:right w:val="single" w:sz="4" w:space="0" w:color="auto"/>
-            </w:tcBorders>
-          </w:tcPr>
-          <w:p>
-            <w:pPr>
+              <w:t>}{/</w:t>
+            </w:r>
+            <w:proofErr w:type="spellStart"/>
+            <w:r>
               <w:rPr>
                 <w:szCs w:val="24"/>
                 <w:u w:val="single"/>
                 <w:lang w:val="en-US" w:eastAsia="ru-RU"/>
               </w:rPr>
-            </w:pPr>
+              <w:t>violatedActs</w:t>
+            </w:r>
+            <w:proofErr w:type="spellEnd"/>
             <w:r>
               <w:rPr>
                 <w:szCs w:val="24"/>
                 <w:u w:val="single"/>
                 <w:lang w:val="en-US" w:eastAsia="ru-RU"/>
               </w:rPr>
-              <w:t>[</w:t>
-            </w:r>
-            <w:r>
-              <w:rPr>
-                <w:szCs w:val="24"/>
-                <w:highlight w:val="yellow"/>
-                <w:u w:val="single"/>
-                <w:lang w:eastAsia="ru-RU"/>
-              </w:rPr>
-              <w:t>Положения нарушенных правовых актов.Текст</w:t>
-            </w:r>
-            <w:r>
-              <w:rPr>
-                <w:szCs w:val="24"/>
-                <w:u w:val="single"/>
-                <w:lang w:val="en-US" w:eastAsia="ru-RU"/>
-              </w:rPr>
-              <w:t>]</w:t>
+              <w:t>}</w:t>
             </w:r>
           </w:p>
         </w:tc>
@@ -1994,7 +2257,7 @@
               <w:rPr>
                 <w:szCs w:val="24"/>
                 <w:u w:val="single"/>
-                <w:lang w:val="en-US" w:eastAsia="ru-RU"/>
+                <w:lang w:eastAsia="ru-RU"/>
               </w:rPr>
             </w:pPr>
           </w:p>
@@ -2011,7 +2274,7 @@
               <w:rPr>
                 <w:szCs w:val="24"/>
                 <w:u w:val="single"/>
-                <w:lang w:val="en-US" w:eastAsia="ru-RU"/>
+                <w:lang w:eastAsia="ru-RU"/>
               </w:rPr>
             </w:pPr>
           </w:p>
@@ -2043,7 +2306,7 @@
               <w:rPr>
                 <w:szCs w:val="24"/>
                 <w:u w:val="single"/>
-                <w:lang w:val="en-US" w:eastAsia="ru-RU"/>
+                <w:lang w:eastAsia="ru-RU"/>
               </w:rPr>
             </w:pPr>
             <w:r>
@@ -2056,24 +2319,62 @@
             <w:r>
               <w:rPr>
                 <w:szCs w:val="24"/>
-                <w:lang w:val="en-US" w:eastAsia="ru-RU"/>
-              </w:rPr>
-              <w:t>[</w:t>
-            </w:r>
-            <w:r>
-              <w:rPr>
-                <w:szCs w:val="24"/>
-                <w:highlight w:val="yellow"/>
-                <w:lang w:eastAsia="ru-RU"/>
-              </w:rPr>
-              <w:t>Нарушение.Лица, допустившие нарушение</w:t>
-            </w:r>
-            <w:r>
-              <w:rPr>
-                <w:szCs w:val="24"/>
-                <w:lang w:val="en-US" w:eastAsia="ru-RU"/>
-              </w:rPr>
-              <w:t>]</w:t>
+                <w:lang w:eastAsia="ru-RU"/>
+              </w:rPr>
+              <w:t>{</w:t>
+            </w:r>
+            <w:proofErr w:type="spellStart"/>
+            <w:r>
+              <w:rPr>
+                <w:szCs w:val="24"/>
+                <w:lang w:val="en-US" w:eastAsia="ru-RU"/>
+              </w:rPr>
+              <w:t>peopleWhoDidIt</w:t>
+            </w:r>
+            <w:proofErr w:type="spellEnd"/>
+            <w:r>
+              <w:rPr>
+                <w:szCs w:val="24"/>
+                <w:lang w:eastAsia="ru-RU"/>
+              </w:rPr>
+              <w:t>}</w:t>
+            </w:r>
+            <w:r>
+              <w:rPr>
+                <w:szCs w:val="24"/>
+                <w:lang w:eastAsia="ru-RU"/>
+              </w:rPr>
+              <w:t>{/</w:t>
+            </w:r>
+            <w:r>
+              <w:rPr>
+                <w:szCs w:val="24"/>
+                <w:lang w:val="en-US" w:eastAsia="ru-RU"/>
+              </w:rPr>
+              <w:t>verification</w:t>
+            </w:r>
+            <w:r>
+              <w:rPr>
+                <w:szCs w:val="24"/>
+                <w:lang w:eastAsia="ru-RU"/>
+              </w:rPr>
+              <w:t>.</w:t>
+            </w:r>
+            <w:proofErr w:type="spellStart"/>
+            <w:r>
+              <w:rPr>
+                <w:szCs w:val="24"/>
+                <w:lang w:val="en-US" w:eastAsia="ru-RU"/>
+              </w:rPr>
+              <w:t>violationTypes</w:t>
+            </w:r>
+            <w:proofErr w:type="spellEnd"/>
+            <w:r>
+              <w:rPr>
+                <w:szCs w:val="24"/>
+                <w:lang w:eastAsia="ru-RU"/>
+              </w:rPr>
+              <w:t>}</w:t>
             </w:r>
           </w:p>
         </w:tc>
@@ -2089,7 +2390,7 @@
         <w:rPr>
           <w:szCs w:val="24"/>
           <w:u w:val="single"/>
-          <w:lang w:val="en-US" w:eastAsia="ru-RU"/>
+          <w:lang w:eastAsia="ru-RU"/>
         </w:rPr>
       </w:pPr>
       <w:r>
@@ -2110,7 +2411,7 @@
         <w:rPr>
           <w:szCs w:val="24"/>
           <w:u w:val="single"/>
-          <w:lang w:val="en-US" w:eastAsia="ru-RU"/>
+          <w:lang w:eastAsia="ru-RU"/>
         </w:rPr>
         <w:t xml:space="preserve"> </w:t>
       </w:r>
@@ -2118,7 +2419,7 @@
         <w:rPr>
           <w:szCs w:val="24"/>
           <w:u w:val="single"/>
-          <w:lang w:val="en-US" w:eastAsia="ru-RU"/>
+          <w:lang w:eastAsia="ru-RU"/>
         </w:rPr>
         <w:tab/>
       </w:r>
@@ -2134,7 +2435,7 @@
         <w:rPr>
           <w:szCs w:val="24"/>
           <w:u w:val="single"/>
-          <w:lang w:val="en-US" w:eastAsia="ru-RU"/>
+          <w:lang w:eastAsia="ru-RU"/>
         </w:rPr>
       </w:pPr>
       <w:r>
@@ -2142,7 +2443,6 @@
           <w:szCs w:val="24"/>
           <w:lang w:eastAsia="ru-RU"/>
         </w:rPr>
-        <w:lastRenderedPageBreak/>
         <w:t>Приложение к акту:</w:t>
       </w:r>
       <w:r>
@@ -2151,13 +2451,23 @@
           <w:u w:val="single"/>
           <w:lang w:eastAsia="ru-RU"/>
         </w:rPr>
-        <w:t> План-схема, фототаблица</w:t>
-      </w:r>
-      <w:r>
-        <w:rPr>
-          <w:szCs w:val="24"/>
-          <w:u w:val="single"/>
-          <w:lang w:val="en-US" w:eastAsia="ru-RU"/>
+        <w:t xml:space="preserve"> План-схема, </w:t>
+      </w:r>
+      <w:proofErr w:type="spellStart"/>
+      <w:r>
+        <w:rPr>
+          <w:szCs w:val="24"/>
+          <w:u w:val="single"/>
+          <w:lang w:eastAsia="ru-RU"/>
+        </w:rPr>
+        <w:t>фототаблица</w:t>
+      </w:r>
+      <w:proofErr w:type="spellEnd"/>
+      <w:r>
+        <w:rPr>
+          <w:szCs w:val="24"/>
+          <w:u w:val="single"/>
+          <w:lang w:eastAsia="ru-RU"/>
         </w:rPr>
         <w:tab/>
       </w:r>
@@ -2171,7 +2481,7 @@
         <w:spacing w:before="120"/>
         <w:rPr>
           <w:szCs w:val="24"/>
-          <w:lang w:val="en-US" w:eastAsia="ru-RU"/>
+          <w:lang w:eastAsia="ru-RU"/>
         </w:rPr>
       </w:pPr>
       <w:r>
@@ -2204,11 +2514,11 @@
         <w:tblLook w:val="04A0" w:firstRow="1" w:lastRow="0" w:firstColumn="1" w:lastColumn="0" w:noHBand="0" w:noVBand="1"/>
       </w:tblPr>
       <w:tblGrid>
-        <w:gridCol w:w="5353"/>
-        <w:gridCol w:w="1701"/>
-        <w:gridCol w:w="284"/>
-        <w:gridCol w:w="2089"/>
-        <w:gridCol w:w="246"/>
+        <w:gridCol w:w="5305"/>
+        <w:gridCol w:w="1681"/>
+        <w:gridCol w:w="282"/>
+        <w:gridCol w:w="2339"/>
+        <w:gridCol w:w="245"/>
       </w:tblGrid>
       <w:tr>
         <w:tc>
@@ -2223,7 +2533,7 @@
               </w:tabs>
               <w:rPr>
                 <w:szCs w:val="24"/>
-                <w:lang w:val="en-US" w:eastAsia="ru-RU"/>
+                <w:lang w:eastAsia="ru-RU"/>
               </w:rPr>
             </w:pPr>
           </w:p>
@@ -2243,7 +2553,7 @@
               </w:tabs>
               <w:rPr>
                 <w:szCs w:val="24"/>
-                <w:lang w:val="en-US" w:eastAsia="ru-RU"/>
+                <w:lang w:eastAsia="ru-RU"/>
               </w:rPr>
             </w:pPr>
           </w:p>
@@ -2260,7 +2570,7 @@
               </w:tabs>
               <w:rPr>
                 <w:szCs w:val="24"/>
-                <w:lang w:val="en-US" w:eastAsia="ru-RU"/>
+                <w:lang w:eastAsia="ru-RU"/>
               </w:rPr>
             </w:pPr>
           </w:p>
@@ -2280,7 +2590,7 @@
               </w:tabs>
               <w:rPr>
                 <w:szCs w:val="24"/>
-                <w:lang w:val="en-US" w:eastAsia="ru-RU"/>
+                <w:lang w:eastAsia="ru-RU"/>
               </w:rPr>
             </w:pPr>
           </w:p>
@@ -2297,7 +2607,7 @@
               </w:tabs>
               <w:rPr>
                 <w:szCs w:val="24"/>
-                <w:lang w:val="en-US" w:eastAsia="ru-RU"/>
+                <w:lang w:eastAsia="ru-RU"/>
               </w:rPr>
             </w:pPr>
           </w:p>
@@ -2315,7 +2625,7 @@
               </w:tabs>
               <w:rPr>
                 <w:szCs w:val="24"/>
-                <w:lang w:val="en-US" w:eastAsia="ru-RU"/>
+                <w:lang w:eastAsia="ru-RU"/>
               </w:rPr>
             </w:pPr>
           </w:p>
@@ -2750,53 +3060,46 @@
             <w:r>
               <w:rPr>
                 <w:szCs w:val="24"/>
-                <w:highlight w:val="yellow"/>
                 <w:u w:val="single"/>
                 <w:lang w:val="en-US" w:eastAsia="ru-RU"/>
               </w:rPr>
-              <w:t>[</w:t>
-            </w:r>
-            <w:r>
-              <w:rPr>
-                <w:szCs w:val="24"/>
-                <w:highlight w:val="yellow"/>
+              <w:t>{</w:t>
+            </w:r>
+            <w:proofErr w:type="spellStart"/>
+            <w:r>
+              <w:rPr>
+                <w:szCs w:val="24"/>
                 <w:u w:val="single"/>
-                <w:lang w:eastAsia="ru-RU"/>
-              </w:rPr>
-              <w:t>Должность инспектора</w:t>
-            </w:r>
+                <w:lang w:val="en-US" w:eastAsia="ru-RU"/>
+              </w:rPr>
+              <w:t>verification.inspector.position</w:t>
+            </w:r>
+            <w:proofErr w:type="spellEnd"/>
             <w:r>
               <w:rPr>
                 <w:szCs w:val="24"/>
                 <w:u w:val="single"/>
                 <w:lang w:val="en-US" w:eastAsia="ru-RU"/>
               </w:rPr>
-              <w:t>]</w:t>
-            </w:r>
+              <w:t>} {</w:t>
+            </w:r>
+            <w:proofErr w:type="spellStart"/>
             <w:r>
               <w:rPr>
                 <w:szCs w:val="24"/>
                 <w:u w:val="single"/>
                 <w:lang w:val="en-US" w:eastAsia="ru-RU"/>
               </w:rPr>
-              <w:t xml:space="preserve"> [</w:t>
-            </w:r>
-            <w:r>
-              <w:rPr>
-                <w:szCs w:val="24"/>
-                <w:highlight w:val="yellow"/>
+              <w:t>verification.inspector.fullname</w:t>
+            </w:r>
+            <w:proofErr w:type="spellEnd"/>
+            <w:r>
+              <w:rPr>
+                <w:szCs w:val="24"/>
                 <w:u w:val="single"/>
-                <w:lang w:eastAsia="ru-RU"/>
-              </w:rPr>
-              <w:t>ФИО инспектора</w:t>
-            </w:r>
-            <w:r>
-              <w:rPr>
-                <w:szCs w:val="24"/>
-                <w:u w:val="single"/>
-                <w:lang w:val="en-US" w:eastAsia="ru-RU"/>
-              </w:rPr>
-              <w:t>]</w:t>
+                <w:lang w:val="en-US" w:eastAsia="ru-RU"/>
+              </w:rPr>
+              <w:t>}</w:t>
             </w:r>
           </w:p>
         </w:tc>
@@ -2820,7 +3123,7 @@
                 <w:bCs/>
                 <w:sz w:val="16"/>
                 <w:szCs w:val="20"/>
-                <w:lang w:eastAsia="ru-RU"/>
+                <w:lang w:val="en-US" w:eastAsia="ru-RU"/>
               </w:rPr>
             </w:pPr>
           </w:p>
@@ -2868,44 +3171,59 @@
               <w:rPr>
                 <w:sz w:val="16"/>
                 <w:szCs w:val="16"/>
-                <w:lang w:val="en-US" w:eastAsia="ru-RU"/>
-              </w:rPr>
-            </w:pPr>
-            <w:r>
-              <w:rPr>
-                <w:szCs w:val="24"/>
-                <w:lang w:val="en-US" w:eastAsia="ru-RU"/>
-              </w:rPr>
-              <w:t>[</w:t>
-            </w:r>
-            <w:r>
-              <w:rPr>
-                <w:rFonts w:eastAsia="Calibri"/>
-                <w:highlight w:val="yellow"/>
-              </w:rPr>
-              <w:t>Дата, время составления акта</w:t>
-            </w:r>
-            <w:r>
-              <w:rPr>
-                <w:rFonts w:eastAsia="Calibri"/>
-                <w:highlight w:val="yellow"/>
-                <w:lang w:val="en-US"/>
-              </w:rPr>
-              <w:t xml:space="preserve"> </w:t>
-            </w:r>
-            <w:r>
-              <w:rPr>
-                <w:rFonts w:eastAsia="Calibri"/>
-                <w:highlight w:val="yellow"/>
-              </w:rPr>
-              <w:t>в формате даты</w:t>
-            </w:r>
-            <w:r>
-              <w:rPr>
-                <w:szCs w:val="24"/>
-                <w:lang w:val="en-US" w:eastAsia="ru-RU"/>
-              </w:rPr>
-              <w:t>]</w:t>
+                <w:lang w:eastAsia="ru-RU"/>
+              </w:rPr>
+            </w:pPr>
+            <w:r>
+              <w:rPr>
+                <w:szCs w:val="24"/>
+                <w:lang w:eastAsia="ru-RU"/>
+              </w:rPr>
+              <w:t>{</w:t>
+            </w:r>
+            <w:r>
+              <w:rPr>
+                <w:szCs w:val="24"/>
+                <w:lang w:val="en-US" w:eastAsia="ru-RU"/>
+              </w:rPr>
+              <w:t>act</w:t>
+            </w:r>
+            <w:r>
+              <w:rPr>
+                <w:szCs w:val="24"/>
+                <w:lang w:eastAsia="ru-RU"/>
+              </w:rPr>
+              <w:t>.</w:t>
+            </w:r>
+            <w:r>
+              <w:rPr>
+                <w:szCs w:val="24"/>
+                <w:lang w:val="en-US" w:eastAsia="ru-RU"/>
+              </w:rPr>
+              <w:t>date</w:t>
+            </w:r>
+            <w:r>
+              <w:rPr>
+                <w:szCs w:val="24"/>
+                <w:lang w:eastAsia="ru-RU"/>
+              </w:rPr>
+              <w:t>.</w:t>
+            </w:r>
+            <w:proofErr w:type="spellStart"/>
+            <w:r>
+              <w:rPr>
+                <w:szCs w:val="24"/>
+                <w:lang w:val="en-US" w:eastAsia="ru-RU"/>
+              </w:rPr>
+              <w:t>dateFormat</w:t>
+            </w:r>
+            <w:proofErr w:type="spellEnd"/>
+            <w:r>
+              <w:rPr>
+                <w:szCs w:val="24"/>
+                <w:lang w:eastAsia="ru-RU"/>
+              </w:rPr>
+              <w:t>}</w:t>
             </w:r>
           </w:p>
         </w:tc>
@@ -2927,7 +3245,7 @@
               </w:tabs>
               <w:rPr>
                 <w:szCs w:val="24"/>
-                <w:lang w:val="en-US" w:eastAsia="ru-RU"/>
+                <w:lang w:eastAsia="ru-RU"/>
               </w:rPr>
             </w:pPr>
           </w:p>
@@ -2967,7 +3285,7 @@
                 <w:szCs w:val="24"/>
                 <w:highlight w:val="yellow"/>
                 <w:u w:val="single"/>
-                <w:lang w:val="en-US" w:eastAsia="ru-RU"/>
+                <w:lang w:eastAsia="ru-RU"/>
               </w:rPr>
             </w:pPr>
           </w:p>
@@ -2990,7 +3308,7 @@
               <w:jc w:val="center"/>
               <w:rPr>
                 <w:szCs w:val="24"/>
-                <w:lang w:val="en-US" w:eastAsia="ru-RU"/>
+                <w:lang w:eastAsia="ru-RU"/>
               </w:rPr>
             </w:pPr>
             <w:r>
@@ -3021,7 +3339,7 @@
               </w:tabs>
               <w:rPr>
                 <w:szCs w:val="24"/>
-                <w:lang w:val="en-US" w:eastAsia="ru-RU"/>
+                <w:lang w:eastAsia="ru-RU"/>
               </w:rPr>
             </w:pPr>
           </w:p>
@@ -3045,14 +3363,14 @@
               <w:rPr>
                 <w:sz w:val="16"/>
                 <w:szCs w:val="16"/>
-                <w:lang w:val="en-US" w:eastAsia="ru-RU"/>
+                <w:lang w:eastAsia="ru-RU"/>
               </w:rPr>
             </w:pPr>
             <w:r>
               <w:rPr>
                 <w:sz w:val="16"/>
                 <w:szCs w:val="16"/>
-                <w:lang w:val="en-US" w:eastAsia="ru-RU"/>
+                <w:lang w:eastAsia="ru-RU"/>
               </w:rPr>
               <w:t>(</w:t>
             </w:r>
@@ -3068,7 +3386,7 @@
               <w:rPr>
                 <w:sz w:val="16"/>
                 <w:szCs w:val="16"/>
-                <w:lang w:val="en-US" w:eastAsia="ru-RU"/>
+                <w:lang w:eastAsia="ru-RU"/>
               </w:rPr>
               <w:t>)</w:t>
             </w:r>
@@ -3092,7 +3410,7 @@
               </w:tabs>
               <w:rPr>
                 <w:szCs w:val="24"/>
-                <w:lang w:val="en-US" w:eastAsia="ru-RU"/>
+                <w:lang w:eastAsia="ru-RU"/>
               </w:rPr>
             </w:pPr>
           </w:p>
@@ -3155,7 +3473,7 @@
         <w:rPr>
           <w:sz w:val="28"/>
           <w:szCs w:val="28"/>
-          <w:lang w:val="en-US" w:eastAsia="ru-RU"/>
+          <w:lang w:eastAsia="ru-RU"/>
         </w:rPr>
       </w:pPr>
       <w:r>
@@ -3187,47 +3505,46 @@
         <w:rPr>
           <w:sz w:val="28"/>
           <w:szCs w:val="28"/>
-          <w:highlight w:val="yellow"/>
-          <w:u w:val="single"/>
-          <w:lang w:val="en-US" w:eastAsia="ru-RU"/>
-        </w:rPr>
-        <w:t>[</w:t>
+          <w:u w:val="single"/>
+          <w:lang w:eastAsia="ru-RU"/>
+        </w:rPr>
+        <w:t>{</w:t>
       </w:r>
       <w:r>
         <w:rPr>
           <w:sz w:val="28"/>
           <w:szCs w:val="28"/>
-          <w:highlight w:val="yellow"/>
-          <w:u w:val="single"/>
-          <w:lang w:eastAsia="ru-RU"/>
-        </w:rPr>
-        <w:t>№ акта</w:t>
+          <w:u w:val="single"/>
+          <w:lang w:val="en-US" w:eastAsia="ru-RU"/>
+        </w:rPr>
+        <w:t>act</w:t>
       </w:r>
       <w:r>
         <w:rPr>
           <w:sz w:val="28"/>
           <w:szCs w:val="28"/>
           <w:u w:val="single"/>
-          <w:lang w:val="en-US" w:eastAsia="ru-RU"/>
-        </w:rPr>
-        <w:t>]</w:t>
+          <w:lang w:eastAsia="ru-RU"/>
+        </w:rPr>
+        <w:t>.</w:t>
       </w:r>
       <w:r>
         <w:rPr>
           <w:sz w:val="28"/>
           <w:szCs w:val="28"/>
           <w:u w:val="single"/>
-          <w:lang w:eastAsia="ru-RU"/>
-        </w:rPr>
-        <w:t> </w:t>
+          <w:lang w:val="en-US" w:eastAsia="ru-RU"/>
+        </w:rPr>
+        <w:t>number</w:t>
       </w:r>
       <w:r>
         <w:rPr>
           <w:sz w:val="28"/>
           <w:szCs w:val="28"/>
-          <w:lang w:eastAsia="ru-RU"/>
-        </w:rPr>
-        <w:t>от</w:t>
+          <w:u w:val="single"/>
+          <w:lang w:eastAsia="ru-RU"/>
+        </w:rPr>
+        <w:t>}</w:t>
       </w:r>
       <w:r>
         <w:rPr>
@@ -3242,50 +3559,83 @@
         <w:rPr>
           <w:sz w:val="28"/>
           <w:szCs w:val="28"/>
-          <w:u w:val="single"/>
-          <w:lang w:val="en-US" w:eastAsia="ru-RU"/>
-        </w:rPr>
-        <w:t>[</w:t>
-      </w:r>
-      <w:r>
-        <w:rPr>
-          <w:rFonts w:eastAsia="Calibri"/>
+          <w:lang w:eastAsia="ru-RU"/>
+        </w:rPr>
+        <w:t>от</w:t>
+      </w:r>
+      <w:r>
+        <w:rPr>
           <w:sz w:val="28"/>
           <w:szCs w:val="28"/>
-          <w:highlight w:val="yellow"/>
-          <w:u w:val="single"/>
-        </w:rPr>
-        <w:t>Дата, время составления акта</w:t>
-      </w:r>
-      <w:r>
-        <w:rPr>
-          <w:rFonts w:eastAsia="Calibri"/>
+          <w:u w:val="single"/>
+          <w:lang w:eastAsia="ru-RU"/>
+        </w:rPr>
+        <w:t> </w:t>
+      </w:r>
+      <w:r>
+        <w:rPr>
           <w:sz w:val="28"/>
           <w:szCs w:val="28"/>
-          <w:highlight w:val="yellow"/>
-          <w:u w:val="single"/>
-          <w:lang w:val="en-US"/>
-        </w:rPr>
-        <w:t xml:space="preserve"> </w:t>
-      </w:r>
-      <w:r>
-        <w:rPr>
-          <w:rFonts w:eastAsia="Calibri"/>
+          <w:u w:val="single"/>
+          <w:lang w:eastAsia="ru-RU"/>
+        </w:rPr>
+        <w:t>{</w:t>
+      </w:r>
+      <w:r>
+        <w:rPr>
           <w:sz w:val="28"/>
           <w:szCs w:val="28"/>
-          <w:highlight w:val="yellow"/>
-          <w:u w:val="single"/>
-        </w:rPr>
-        <w:t>в формате даты</w:t>
+          <w:u w:val="single"/>
+          <w:lang w:val="en-US" w:eastAsia="ru-RU"/>
+        </w:rPr>
+        <w:t>act</w:t>
       </w:r>
       <w:r>
         <w:rPr>
           <w:sz w:val="28"/>
           <w:szCs w:val="28"/>
           <w:u w:val="single"/>
-          <w:lang w:val="en-US" w:eastAsia="ru-RU"/>
-        </w:rPr>
-        <w:t>]</w:t>
+          <w:lang w:eastAsia="ru-RU"/>
+        </w:rPr>
+        <w:t>.</w:t>
+      </w:r>
+      <w:r>
+        <w:rPr>
+          <w:sz w:val="28"/>
+          <w:szCs w:val="28"/>
+          <w:u w:val="single"/>
+          <w:lang w:val="en-US" w:eastAsia="ru-RU"/>
+        </w:rPr>
+        <w:t>date</w:t>
+      </w:r>
+      <w:r>
+        <w:rPr>
+          <w:sz w:val="28"/>
+          <w:szCs w:val="28"/>
+          <w:u w:val="single"/>
+          <w:lang w:eastAsia="ru-RU"/>
+        </w:rPr>
+        <w:t>.</w:t>
+      </w:r>
+      <w:proofErr w:type="spellStart"/>
+      <w:r>
+        <w:rPr>
+          <w:sz w:val="28"/>
+          <w:szCs w:val="28"/>
+          <w:u w:val="single"/>
+          <w:lang w:val="en-US" w:eastAsia="ru-RU"/>
+        </w:rPr>
+        <w:t>dateFormat</w:t>
+      </w:r>
+      <w:proofErr w:type="spellEnd"/>
+      <w:r>
+        <w:rPr>
+          <w:sz w:val="28"/>
+          <w:szCs w:val="28"/>
+          <w:u w:val="single"/>
+          <w:lang w:eastAsia="ru-RU"/>
+        </w:rPr>
+        <w:t>}</w:t>
       </w:r>
     </w:p>
     <w:p>
@@ -3308,12 +3658,30 @@
           <w:szCs w:val="28"/>
           <w:lang w:eastAsia="ru-RU"/>
         </w:rPr>
-        <w:t>Составлена при проверке/обследовании  территории:</w:t>
-      </w:r>
+        <w:t>Составлена при проверке/</w:t>
+      </w:r>
+      <w:proofErr w:type="gramStart"/>
       <w:r>
         <w:rPr>
           <w:sz w:val="28"/>
           <w:szCs w:val="28"/>
+          <w:lang w:eastAsia="ru-RU"/>
+        </w:rPr>
+        <w:t>обследовании  территории</w:t>
+      </w:r>
+      <w:proofErr w:type="gramEnd"/>
+      <w:r>
+        <w:rPr>
+          <w:sz w:val="28"/>
+          <w:szCs w:val="28"/>
+          <w:lang w:eastAsia="ru-RU"/>
+        </w:rPr>
+        <w:t>:</w:t>
+      </w:r>
+      <w:r>
+        <w:rPr>
+          <w:sz w:val="28"/>
+          <w:szCs w:val="28"/>
           <w:u w:val="single"/>
           <w:lang w:val="en-US" w:eastAsia="ru-RU"/>
         </w:rPr>
@@ -3323,31 +3691,47 @@
         <w:rPr>
           <w:szCs w:val="24"/>
           <w:u w:val="single"/>
-          <w:lang w:val="en-US" w:eastAsia="ru-RU"/>
-        </w:rPr>
-        <w:t>[</w:t>
-      </w:r>
-      <w:r>
-        <w:rPr>
-          <w:rFonts w:eastAsia="Calibri"/>
-          <w:highlight w:val="yellow"/>
-          <w:u w:val="single"/>
-        </w:rPr>
-        <w:t>Фактическое место проведения</w:t>
-      </w:r>
-      <w:r>
-        <w:rPr>
-          <w:szCs w:val="24"/>
-          <w:u w:val="single"/>
-          <w:lang w:val="en-US" w:eastAsia="ru-RU"/>
-        </w:rPr>
-        <w:t>]</w:t>
-      </w:r>
-      <w:r>
-        <w:rPr>
-          <w:szCs w:val="24"/>
-          <w:u w:val="single"/>
-          <w:lang w:val="en-US" w:eastAsia="ru-RU"/>
+          <w:lang w:eastAsia="ru-RU"/>
+        </w:rPr>
+        <w:t>{</w:t>
+      </w:r>
+      <w:r>
+        <w:rPr>
+          <w:szCs w:val="24"/>
+          <w:u w:val="single"/>
+          <w:lang w:val="en-US" w:eastAsia="ru-RU"/>
+        </w:rPr>
+        <w:t>verification</w:t>
+      </w:r>
+      <w:r>
+        <w:rPr>
+          <w:szCs w:val="24"/>
+          <w:u w:val="single"/>
+          <w:lang w:eastAsia="ru-RU"/>
+        </w:rPr>
+        <w:t>.</w:t>
+      </w:r>
+      <w:r>
+        <w:rPr>
+          <w:szCs w:val="24"/>
+          <w:u w:val="single"/>
+          <w:lang w:val="en-US" w:eastAsia="ru-RU"/>
+        </w:rPr>
+        <w:t>place</w:t>
+      </w:r>
+      <w:r>
+        <w:rPr>
+          <w:szCs w:val="24"/>
+          <w:u w:val="single"/>
+          <w:lang w:eastAsia="ru-RU"/>
+        </w:rPr>
+        <w:t>}</w:t>
+      </w:r>
+      <w:r>
+        <w:rPr>
+          <w:szCs w:val="24"/>
+          <w:u w:val="single"/>
+          <w:lang w:eastAsia="ru-RU"/>
         </w:rPr>
         <w:tab/>
       </w:r>
@@ -3603,7 +3987,7 @@
               <w:rPr>
                 <w:sz w:val="16"/>
                 <w:szCs w:val="16"/>
-                <w:lang w:val="en-US" w:eastAsia="ru-RU"/>
+                <w:lang w:eastAsia="ru-RU"/>
               </w:rPr>
             </w:pPr>
             <w:r>
@@ -3612,8 +3996,18 @@
                 <w:szCs w:val="16"/>
                 <w:lang w:eastAsia="ru-RU"/>
               </w:rPr>
-              <w:t>ФИО, полное наименование юр.лица</w:t>
-            </w:r>
+              <w:t xml:space="preserve">ФИО, полное наименование </w:t>
+            </w:r>
+            <w:proofErr w:type="spellStart"/>
+            <w:r>
+              <w:rPr>
+                <w:sz w:val="16"/>
+                <w:szCs w:val="16"/>
+                <w:lang w:eastAsia="ru-RU"/>
+              </w:rPr>
+              <w:t>юр.лица</w:t>
+            </w:r>
+            <w:proofErr w:type="spellEnd"/>
           </w:p>
         </w:tc>
       </w:tr>
@@ -3624,7 +4018,7 @@
         <w:rPr>
           <w:sz w:val="20"/>
           <w:szCs w:val="20"/>
-          <w:lang w:val="en-US" w:eastAsia="ru-RU"/>
+          <w:lang w:eastAsia="ru-RU"/>
         </w:rPr>
       </w:pPr>
     </w:p>
@@ -3768,11 +4162,11 @@
         <w:tblLook w:val="04A0" w:firstRow="1" w:lastRow="0" w:firstColumn="1" w:lastColumn="0" w:noHBand="0" w:noVBand="1"/>
       </w:tblPr>
       <w:tblGrid>
-        <w:gridCol w:w="5353"/>
-        <w:gridCol w:w="1701"/>
-        <w:gridCol w:w="284"/>
-        <w:gridCol w:w="2089"/>
-        <w:gridCol w:w="246"/>
+        <w:gridCol w:w="5305"/>
+        <w:gridCol w:w="1681"/>
+        <w:gridCol w:w="282"/>
+        <w:gridCol w:w="2339"/>
+        <w:gridCol w:w="245"/>
       </w:tblGrid>
       <w:tr>
         <w:trPr>
@@ -3802,20 +4196,19 @@
             <w:r>
               <w:rPr>
                 <w:szCs w:val="24"/>
-                <w:highlight w:val="yellow"/>
                 <w:u w:val="single"/>
                 <w:lang w:val="en-US" w:eastAsia="ru-RU"/>
               </w:rPr>
-              <w:t>[</w:t>
-            </w:r>
-            <w:r>
-              <w:rPr>
-                <w:szCs w:val="24"/>
-                <w:highlight w:val="yellow"/>
+              <w:t>{</w:t>
+            </w:r>
+            <w:proofErr w:type="spellStart"/>
+            <w:r>
+              <w:rPr>
+                <w:szCs w:val="24"/>
                 <w:u w:val="single"/>
-                <w:lang w:eastAsia="ru-RU"/>
-              </w:rPr>
-              <w:t>Должность инспектора</w:t>
+                <w:lang w:val="en-US" w:eastAsia="ru-RU"/>
+              </w:rPr>
+              <w:t>verification</w:t>
             </w:r>
             <w:r>
               <w:rPr>
@@ -3823,7 +4216,7 @@
                 <w:u w:val="single"/>
                 <w:lang w:val="en-US" w:eastAsia="ru-RU"/>
               </w:rPr>
-              <w:t>]</w:t>
+              <w:t>.</w:t>
             </w:r>
             <w:r>
               <w:rPr>
@@ -3831,16 +4224,15 @@
                 <w:u w:val="single"/>
                 <w:lang w:val="en-US" w:eastAsia="ru-RU"/>
               </w:rPr>
-              <w:t xml:space="preserve"> [</w:t>
-            </w:r>
-            <w:r>
-              <w:rPr>
-                <w:szCs w:val="24"/>
-                <w:highlight w:val="yellow"/>
+              <w:t>inspector</w:t>
+            </w:r>
+            <w:r>
+              <w:rPr>
+                <w:szCs w:val="24"/>
                 <w:u w:val="single"/>
-                <w:lang w:eastAsia="ru-RU"/>
-              </w:rPr>
-              <w:t>ФИО инспектора</w:t>
+                <w:lang w:val="en-US" w:eastAsia="ru-RU"/>
+              </w:rPr>
+              <w:t>.</w:t>
             </w:r>
             <w:r>
               <w:rPr>
@@ -3848,7 +4240,42 @@
                 <w:u w:val="single"/>
                 <w:lang w:val="en-US" w:eastAsia="ru-RU"/>
               </w:rPr>
-              <w:t>]</w:t>
+              <w:t>position</w:t>
+            </w:r>
+            <w:proofErr w:type="spellEnd"/>
+            <w:r>
+              <w:rPr>
+                <w:szCs w:val="24"/>
+                <w:u w:val="single"/>
+                <w:lang w:val="en-US" w:eastAsia="ru-RU"/>
+              </w:rPr>
+              <w:t>}</w:t>
+            </w:r>
+            <w:r>
+              <w:rPr>
+                <w:szCs w:val="24"/>
+                <w:u w:val="single"/>
+                <w:lang w:val="en-US" w:eastAsia="ru-RU"/>
+              </w:rPr>
+              <w:t xml:space="preserve"> {</w:t>
+            </w:r>
+            <w:proofErr w:type="spellStart"/>
+            <w:r>
+              <w:rPr>
+                <w:szCs w:val="24"/>
+                <w:u w:val="single"/>
+                <w:lang w:val="en-US" w:eastAsia="ru-RU"/>
+              </w:rPr>
+              <w:t>verification.inspector.fullname</w:t>
+            </w:r>
+            <w:proofErr w:type="spellEnd"/>
+            <w:r>
+              <w:rPr>
+                <w:szCs w:val="24"/>
+                <w:u w:val="single"/>
+                <w:lang w:val="en-US" w:eastAsia="ru-RU"/>
+              </w:rPr>
+              <w:t>}</w:t>
             </w:r>
           </w:p>
         </w:tc>
@@ -3872,7 +4299,7 @@
                 <w:bCs/>
                 <w:sz w:val="16"/>
                 <w:szCs w:val="20"/>
-                <w:lang w:eastAsia="ru-RU"/>
+                <w:lang w:val="en-US" w:eastAsia="ru-RU"/>
               </w:rPr>
             </w:pPr>
           </w:p>
@@ -3920,44 +4347,31 @@
               <w:rPr>
                 <w:sz w:val="16"/>
                 <w:szCs w:val="16"/>
-                <w:lang w:val="en-US" w:eastAsia="ru-RU"/>
-              </w:rPr>
-            </w:pPr>
-            <w:r>
-              <w:rPr>
-                <w:szCs w:val="24"/>
-                <w:lang w:val="en-US" w:eastAsia="ru-RU"/>
-              </w:rPr>
-              <w:t>[</w:t>
-            </w:r>
-            <w:r>
-              <w:rPr>
-                <w:rFonts w:eastAsia="Calibri"/>
-                <w:highlight w:val="yellow"/>
-              </w:rPr>
-              <w:t>Дата, время составления акта</w:t>
-            </w:r>
-            <w:r>
-              <w:rPr>
-                <w:rFonts w:eastAsia="Calibri"/>
-                <w:highlight w:val="yellow"/>
-                <w:lang w:val="en-US"/>
-              </w:rPr>
-              <w:t xml:space="preserve"> </w:t>
-            </w:r>
-            <w:r>
-              <w:rPr>
-                <w:rFonts w:eastAsia="Calibri"/>
-                <w:highlight w:val="yellow"/>
-              </w:rPr>
-              <w:t>в формате даты</w:t>
-            </w:r>
-            <w:r>
-              <w:rPr>
-                <w:szCs w:val="24"/>
-                <w:lang w:val="en-US" w:eastAsia="ru-RU"/>
-              </w:rPr>
-              <w:t>]</w:t>
+                <w:lang w:eastAsia="ru-RU"/>
+              </w:rPr>
+            </w:pPr>
+            <w:r>
+              <w:rPr>
+                <w:szCs w:val="24"/>
+                <w:lang w:eastAsia="ru-RU"/>
+              </w:rPr>
+              <w:t>{</w:t>
+            </w:r>
+            <w:proofErr w:type="spellStart"/>
+            <w:r>
+              <w:rPr>
+                <w:szCs w:val="24"/>
+                <w:lang w:val="en-US" w:eastAsia="ru-RU"/>
+              </w:rPr>
+              <w:t>act.date.dateFormat</w:t>
+            </w:r>
+            <w:proofErr w:type="spellEnd"/>
+            <w:r>
+              <w:rPr>
+                <w:szCs w:val="24"/>
+                <w:lang w:eastAsia="ru-RU"/>
+              </w:rPr>
+              <w:t>}</w:t>
             </w:r>
           </w:p>
         </w:tc>
@@ -3979,7 +4393,7 @@
               </w:tabs>
               <w:rPr>
                 <w:szCs w:val="24"/>
-                <w:lang w:val="en-US" w:eastAsia="ru-RU"/>
+                <w:lang w:eastAsia="ru-RU"/>
               </w:rPr>
             </w:pPr>
           </w:p>
@@ -4009,7 +4423,7 @@
                 <w:szCs w:val="24"/>
                 <w:highlight w:val="yellow"/>
                 <w:u w:val="single"/>
-                <w:lang w:val="en-US" w:eastAsia="ru-RU"/>
+                <w:lang w:eastAsia="ru-RU"/>
               </w:rPr>
             </w:pPr>
           </w:p>
@@ -4032,7 +4446,7 @@
               <w:jc w:val="center"/>
               <w:rPr>
                 <w:szCs w:val="24"/>
-                <w:lang w:val="en-US" w:eastAsia="ru-RU"/>
+                <w:lang w:eastAsia="ru-RU"/>
               </w:rPr>
             </w:pPr>
             <w:r>
@@ -4063,7 +4477,7 @@
               </w:tabs>
               <w:rPr>
                 <w:szCs w:val="24"/>
-                <w:lang w:val="en-US" w:eastAsia="ru-RU"/>
+                <w:lang w:eastAsia="ru-RU"/>
               </w:rPr>
             </w:pPr>
           </w:p>
@@ -4087,14 +4501,14 @@
               <w:rPr>
                 <w:sz w:val="16"/>
                 <w:szCs w:val="16"/>
-                <w:lang w:val="en-US" w:eastAsia="ru-RU"/>
+                <w:lang w:eastAsia="ru-RU"/>
               </w:rPr>
             </w:pPr>
             <w:r>
               <w:rPr>
                 <w:sz w:val="16"/>
                 <w:szCs w:val="16"/>
-                <w:lang w:val="en-US" w:eastAsia="ru-RU"/>
+                <w:lang w:eastAsia="ru-RU"/>
               </w:rPr>
               <w:t>(</w:t>
             </w:r>
@@ -4110,7 +4524,7 @@
               <w:rPr>
                 <w:sz w:val="16"/>
                 <w:szCs w:val="16"/>
-                <w:lang w:val="en-US" w:eastAsia="ru-RU"/>
+                <w:lang w:eastAsia="ru-RU"/>
               </w:rPr>
               <w:t>)</w:t>
             </w:r>
@@ -4134,7 +4548,7 @@
               </w:tabs>
               <w:rPr>
                 <w:szCs w:val="24"/>
-                <w:lang w:val="en-US" w:eastAsia="ru-RU"/>
+                <w:lang w:eastAsia="ru-RU"/>
               </w:rPr>
             </w:pPr>
           </w:p>
@@ -4190,7 +4604,7 @@
         <w:rPr>
           <w:sz w:val="28"/>
           <w:szCs w:val="28"/>
-          <w:lang w:val="en-US" w:eastAsia="ru-RU"/>
+          <w:lang w:eastAsia="ru-RU"/>
         </w:rPr>
       </w:pPr>
       <w:r>
@@ -4222,47 +4636,46 @@
         <w:rPr>
           <w:sz w:val="28"/>
           <w:szCs w:val="28"/>
-          <w:highlight w:val="yellow"/>
-          <w:u w:val="single"/>
-          <w:lang w:val="en-US" w:eastAsia="ru-RU"/>
-        </w:rPr>
-        <w:t>[</w:t>
+          <w:u w:val="single"/>
+          <w:lang w:eastAsia="ru-RU"/>
+        </w:rPr>
+        <w:t>{</w:t>
       </w:r>
       <w:r>
         <w:rPr>
           <w:sz w:val="28"/>
           <w:szCs w:val="28"/>
-          <w:highlight w:val="yellow"/>
-          <w:u w:val="single"/>
-          <w:lang w:eastAsia="ru-RU"/>
-        </w:rPr>
-        <w:t>№ акта</w:t>
+          <w:u w:val="single"/>
+          <w:lang w:val="en-US" w:eastAsia="ru-RU"/>
+        </w:rPr>
+        <w:t>act</w:t>
       </w:r>
       <w:r>
         <w:rPr>
           <w:sz w:val="28"/>
           <w:szCs w:val="28"/>
           <w:u w:val="single"/>
-          <w:lang w:val="en-US" w:eastAsia="ru-RU"/>
-        </w:rPr>
-        <w:t>]</w:t>
+          <w:lang w:eastAsia="ru-RU"/>
+        </w:rPr>
+        <w:t>.</w:t>
       </w:r>
       <w:r>
         <w:rPr>
           <w:sz w:val="28"/>
           <w:szCs w:val="28"/>
           <w:u w:val="single"/>
-          <w:lang w:eastAsia="ru-RU"/>
-        </w:rPr>
-        <w:t> </w:t>
+          <w:lang w:val="en-US" w:eastAsia="ru-RU"/>
+        </w:rPr>
+        <w:t>number</w:t>
       </w:r>
       <w:r>
         <w:rPr>
           <w:sz w:val="28"/>
           <w:szCs w:val="28"/>
-          <w:lang w:eastAsia="ru-RU"/>
-        </w:rPr>
-        <w:t>от</w:t>
+          <w:u w:val="single"/>
+          <w:lang w:eastAsia="ru-RU"/>
+        </w:rPr>
+        <w:t>}</w:t>
       </w:r>
       <w:r>
         <w:rPr>
@@ -4277,50 +4690,83 @@
         <w:rPr>
           <w:sz w:val="28"/>
           <w:szCs w:val="28"/>
-          <w:u w:val="single"/>
-          <w:lang w:val="en-US" w:eastAsia="ru-RU"/>
-        </w:rPr>
-        <w:t>[</w:t>
-      </w:r>
-      <w:r>
-        <w:rPr>
-          <w:rFonts w:eastAsia="Calibri"/>
+          <w:lang w:eastAsia="ru-RU"/>
+        </w:rPr>
+        <w:t>от</w:t>
+      </w:r>
+      <w:r>
+        <w:rPr>
           <w:sz w:val="28"/>
           <w:szCs w:val="28"/>
-          <w:highlight w:val="yellow"/>
-          <w:u w:val="single"/>
-        </w:rPr>
-        <w:t>Дата, время составления акта</w:t>
-      </w:r>
-      <w:r>
-        <w:rPr>
-          <w:rFonts w:eastAsia="Calibri"/>
+          <w:u w:val="single"/>
+          <w:lang w:eastAsia="ru-RU"/>
+        </w:rPr>
+        <w:t> </w:t>
+      </w:r>
+      <w:r>
+        <w:rPr>
           <w:sz w:val="28"/>
           <w:szCs w:val="28"/>
-          <w:highlight w:val="yellow"/>
-          <w:u w:val="single"/>
-          <w:lang w:val="en-US"/>
-        </w:rPr>
-        <w:t xml:space="preserve"> </w:t>
-      </w:r>
-      <w:r>
-        <w:rPr>
-          <w:rFonts w:eastAsia="Calibri"/>
+          <w:u w:val="single"/>
+          <w:lang w:eastAsia="ru-RU"/>
+        </w:rPr>
+        <w:t>{</w:t>
+      </w:r>
+      <w:r>
+        <w:rPr>
           <w:sz w:val="28"/>
           <w:szCs w:val="28"/>
-          <w:highlight w:val="yellow"/>
-          <w:u w:val="single"/>
-        </w:rPr>
-        <w:t>в формате даты</w:t>
+          <w:u w:val="single"/>
+          <w:lang w:val="en-US" w:eastAsia="ru-RU"/>
+        </w:rPr>
+        <w:t>act</w:t>
       </w:r>
       <w:r>
         <w:rPr>
           <w:sz w:val="28"/>
           <w:szCs w:val="28"/>
           <w:u w:val="single"/>
-          <w:lang w:val="en-US" w:eastAsia="ru-RU"/>
-        </w:rPr>
-        <w:t>]</w:t>
+          <w:lang w:eastAsia="ru-RU"/>
+        </w:rPr>
+        <w:t>.</w:t>
+      </w:r>
+      <w:r>
+        <w:rPr>
+          <w:sz w:val="28"/>
+          <w:szCs w:val="28"/>
+          <w:u w:val="single"/>
+          <w:lang w:val="en-US" w:eastAsia="ru-RU"/>
+        </w:rPr>
+        <w:t>date</w:t>
+      </w:r>
+      <w:r>
+        <w:rPr>
+          <w:sz w:val="28"/>
+          <w:szCs w:val="28"/>
+          <w:u w:val="single"/>
+          <w:lang w:eastAsia="ru-RU"/>
+        </w:rPr>
+        <w:t>.</w:t>
+      </w:r>
+      <w:proofErr w:type="spellStart"/>
+      <w:r>
+        <w:rPr>
+          <w:sz w:val="28"/>
+          <w:szCs w:val="28"/>
+          <w:u w:val="single"/>
+          <w:lang w:val="en-US" w:eastAsia="ru-RU"/>
+        </w:rPr>
+        <w:t>dateFormat</w:t>
+      </w:r>
+      <w:proofErr w:type="spellEnd"/>
+      <w:r>
+        <w:rPr>
+          <w:sz w:val="28"/>
+          <w:szCs w:val="28"/>
+          <w:u w:val="single"/>
+          <w:lang w:eastAsia="ru-RU"/>
+        </w:rPr>
+        <w:t>}</w:t>
       </w:r>
     </w:p>
     <w:p>
@@ -4343,12 +4789,30 @@
           <w:szCs w:val="28"/>
           <w:lang w:eastAsia="ru-RU"/>
         </w:rPr>
-        <w:t>Составлена при проверке/обследовании  территории:</w:t>
-      </w:r>
+        <w:t>Составлена при проверке/</w:t>
+      </w:r>
+      <w:proofErr w:type="gramStart"/>
       <w:r>
         <w:rPr>
           <w:sz w:val="28"/>
           <w:szCs w:val="28"/>
+          <w:lang w:eastAsia="ru-RU"/>
+        </w:rPr>
+        <w:t>обследовании  территории</w:t>
+      </w:r>
+      <w:proofErr w:type="gramEnd"/>
+      <w:r>
+        <w:rPr>
+          <w:sz w:val="28"/>
+          <w:szCs w:val="28"/>
+          <w:lang w:eastAsia="ru-RU"/>
+        </w:rPr>
+        <w:t>:</w:t>
+      </w:r>
+      <w:r>
+        <w:rPr>
+          <w:sz w:val="28"/>
+          <w:szCs w:val="28"/>
           <w:u w:val="single"/>
           <w:lang w:val="en-US" w:eastAsia="ru-RU"/>
         </w:rPr>
@@ -4358,31 +4822,47 @@
         <w:rPr>
           <w:szCs w:val="24"/>
           <w:u w:val="single"/>
-          <w:lang w:val="en-US" w:eastAsia="ru-RU"/>
-        </w:rPr>
-        <w:t>[</w:t>
-      </w:r>
-      <w:r>
-        <w:rPr>
-          <w:rFonts w:eastAsia="Calibri"/>
-          <w:highlight w:val="yellow"/>
-          <w:u w:val="single"/>
-        </w:rPr>
-        <w:t>Фактическое место проведения</w:t>
-      </w:r>
-      <w:r>
-        <w:rPr>
-          <w:szCs w:val="24"/>
-          <w:u w:val="single"/>
-          <w:lang w:val="en-US" w:eastAsia="ru-RU"/>
-        </w:rPr>
-        <w:t>]</w:t>
-      </w:r>
-      <w:r>
-        <w:rPr>
-          <w:szCs w:val="24"/>
-          <w:u w:val="single"/>
-          <w:lang w:val="en-US" w:eastAsia="ru-RU"/>
+          <w:lang w:eastAsia="ru-RU"/>
+        </w:rPr>
+        <w:t>{</w:t>
+      </w:r>
+      <w:r>
+        <w:rPr>
+          <w:szCs w:val="24"/>
+          <w:u w:val="single"/>
+          <w:lang w:val="en-US" w:eastAsia="ru-RU"/>
+        </w:rPr>
+        <w:t>verification</w:t>
+      </w:r>
+      <w:r>
+        <w:rPr>
+          <w:szCs w:val="24"/>
+          <w:u w:val="single"/>
+          <w:lang w:eastAsia="ru-RU"/>
+        </w:rPr>
+        <w:t>.</w:t>
+      </w:r>
+      <w:r>
+        <w:rPr>
+          <w:szCs w:val="24"/>
+          <w:u w:val="single"/>
+          <w:lang w:val="en-US" w:eastAsia="ru-RU"/>
+        </w:rPr>
+        <w:t>place</w:t>
+      </w:r>
+      <w:r>
+        <w:rPr>
+          <w:szCs w:val="24"/>
+          <w:u w:val="single"/>
+          <w:lang w:eastAsia="ru-RU"/>
+        </w:rPr>
+        <w:t>}</w:t>
+      </w:r>
+      <w:r>
+        <w:rPr>
+          <w:szCs w:val="24"/>
+          <w:u w:val="single"/>
+          <w:lang w:eastAsia="ru-RU"/>
         </w:rPr>
         <w:tab/>
       </w:r>
@@ -4638,7 +5118,7 @@
               <w:rPr>
                 <w:sz w:val="16"/>
                 <w:szCs w:val="16"/>
-                <w:lang w:val="en-US" w:eastAsia="ru-RU"/>
+                <w:lang w:eastAsia="ru-RU"/>
               </w:rPr>
             </w:pPr>
             <w:r>
@@ -4647,8 +5127,18 @@
                 <w:szCs w:val="16"/>
                 <w:lang w:eastAsia="ru-RU"/>
               </w:rPr>
-              <w:t>ФИО, полное наименование юр.лица</w:t>
-            </w:r>
+              <w:t xml:space="preserve">ФИО, полное наименование </w:t>
+            </w:r>
+            <w:proofErr w:type="spellStart"/>
+            <w:r>
+              <w:rPr>
+                <w:sz w:val="16"/>
+                <w:szCs w:val="16"/>
+                <w:lang w:eastAsia="ru-RU"/>
+              </w:rPr>
+              <w:t>юр.лица</w:t>
+            </w:r>
+            <w:proofErr w:type="spellEnd"/>
           </w:p>
         </w:tc>
       </w:tr>
@@ -4931,11 +5421,11 @@
         <w:tblLook w:val="04A0" w:firstRow="1" w:lastRow="0" w:firstColumn="1" w:lastColumn="0" w:noHBand="0" w:noVBand="1"/>
       </w:tblPr>
       <w:tblGrid>
-        <w:gridCol w:w="5353"/>
-        <w:gridCol w:w="1701"/>
-        <w:gridCol w:w="284"/>
-        <w:gridCol w:w="2089"/>
-        <w:gridCol w:w="246"/>
+        <w:gridCol w:w="5305"/>
+        <w:gridCol w:w="1681"/>
+        <w:gridCol w:w="282"/>
+        <w:gridCol w:w="2339"/>
+        <w:gridCol w:w="245"/>
       </w:tblGrid>
       <w:tr>
         <w:trPr>
@@ -4966,7 +5456,6 @@
             <w:r>
               <w:rPr>
                 <w:szCs w:val="24"/>
-                <w:highlight w:val="yellow"/>
                 <w:u w:val="single"/>
                 <w:lang w:val="en-US" w:eastAsia="ru-RU"/>
               </w:rPr>
@@ -4975,53 +5464,46 @@
             <w:r>
               <w:rPr>
                 <w:szCs w:val="24"/>
-                <w:highlight w:val="yellow"/>
                 <w:u w:val="single"/>
                 <w:lang w:val="en-US" w:eastAsia="ru-RU"/>
               </w:rPr>
-              <w:t>[</w:t>
-            </w:r>
-            <w:r>
-              <w:rPr>
-                <w:szCs w:val="24"/>
-                <w:highlight w:val="yellow"/>
+              <w:t>{</w:t>
+            </w:r>
+            <w:proofErr w:type="spellStart"/>
+            <w:r>
+              <w:rPr>
+                <w:szCs w:val="24"/>
                 <w:u w:val="single"/>
-                <w:lang w:eastAsia="ru-RU"/>
-              </w:rPr>
-              <w:t>Должность инспектора</w:t>
-            </w:r>
+                <w:lang w:val="en-US" w:eastAsia="ru-RU"/>
+              </w:rPr>
+              <w:t>verification.inspector.position</w:t>
+            </w:r>
+            <w:proofErr w:type="spellEnd"/>
             <w:r>
               <w:rPr>
                 <w:szCs w:val="24"/>
                 <w:u w:val="single"/>
                 <w:lang w:val="en-US" w:eastAsia="ru-RU"/>
               </w:rPr>
-              <w:t>]</w:t>
-            </w:r>
+              <w:t>} {</w:t>
+            </w:r>
+            <w:proofErr w:type="spellStart"/>
             <w:r>
               <w:rPr>
                 <w:szCs w:val="24"/>
                 <w:u w:val="single"/>
                 <w:lang w:val="en-US" w:eastAsia="ru-RU"/>
               </w:rPr>
-              <w:t xml:space="preserve"> [</w:t>
-            </w:r>
-            <w:r>
-              <w:rPr>
-                <w:szCs w:val="24"/>
-                <w:highlight w:val="yellow"/>
+              <w:t>verification.inspector.fullname</w:t>
+            </w:r>
+            <w:proofErr w:type="spellEnd"/>
+            <w:r>
+              <w:rPr>
+                <w:szCs w:val="24"/>
                 <w:u w:val="single"/>
-                <w:lang w:eastAsia="ru-RU"/>
-              </w:rPr>
-              <w:t>ФИО инспектора</w:t>
-            </w:r>
-            <w:r>
-              <w:rPr>
-                <w:szCs w:val="24"/>
-                <w:u w:val="single"/>
-                <w:lang w:val="en-US" w:eastAsia="ru-RU"/>
-              </w:rPr>
-              <w:t>]</w:t>
+                <w:lang w:val="en-US" w:eastAsia="ru-RU"/>
+              </w:rPr>
+              <w:t>}</w:t>
             </w:r>
           </w:p>
         </w:tc>
@@ -5046,7 +5528,7 @@
                 <w:bCs/>
                 <w:sz w:val="16"/>
                 <w:szCs w:val="20"/>
-                <w:lang w:eastAsia="ru-RU"/>
+                <w:lang w:val="en-US" w:eastAsia="ru-RU"/>
               </w:rPr>
             </w:pPr>
           </w:p>
@@ -5096,44 +5578,31 @@
               <w:rPr>
                 <w:sz w:val="16"/>
                 <w:szCs w:val="16"/>
-                <w:lang w:val="en-US" w:eastAsia="ru-RU"/>
-              </w:rPr>
-            </w:pPr>
-            <w:r>
-              <w:rPr>
-                <w:szCs w:val="24"/>
-                <w:lang w:val="en-US" w:eastAsia="ru-RU"/>
-              </w:rPr>
-              <w:t>[</w:t>
-            </w:r>
+                <w:lang w:eastAsia="ru-RU"/>
+              </w:rPr>
+            </w:pPr>
             <w:r>
               <w:rPr>
                 <w:rFonts w:eastAsia="Calibri"/>
-                <w:highlight w:val="yellow"/>
-              </w:rPr>
-              <w:t>Дата, время составления акта</w:t>
-            </w:r>
+                <w:lang w:val="en-US"/>
+              </w:rPr>
+              <w:t>{</w:t>
+            </w:r>
+            <w:proofErr w:type="spellStart"/>
             <w:r>
               <w:rPr>
                 <w:rFonts w:eastAsia="Calibri"/>
-                <w:highlight w:val="yellow"/>
                 <w:lang w:val="en-US"/>
               </w:rPr>
-              <w:t xml:space="preserve"> </w:t>
-            </w:r>
+              <w:t>act.date.dateFormat</w:t>
+            </w:r>
+            <w:proofErr w:type="spellEnd"/>
             <w:r>
               <w:rPr>
                 <w:rFonts w:eastAsia="Calibri"/>
-                <w:highlight w:val="yellow"/>
-              </w:rPr>
-              <w:t>в формате даты</w:t>
-            </w:r>
-            <w:r>
-              <w:rPr>
-                <w:szCs w:val="24"/>
-                <w:lang w:val="en-US" w:eastAsia="ru-RU"/>
-              </w:rPr>
-              <w:t>]</w:t>
+                <w:lang w:val="en-US"/>
+              </w:rPr>
+              <w:t>}</w:t>
             </w:r>
           </w:p>
         </w:tc>
@@ -5156,7 +5625,7 @@
               </w:tabs>
               <w:rPr>
                 <w:szCs w:val="24"/>
-                <w:lang w:val="en-US" w:eastAsia="ru-RU"/>
+                <w:lang w:eastAsia="ru-RU"/>
               </w:rPr>
             </w:pPr>
           </w:p>
@@ -5186,7 +5655,7 @@
                 <w:szCs w:val="24"/>
                 <w:highlight w:val="yellow"/>
                 <w:u w:val="single"/>
-                <w:lang w:val="en-US" w:eastAsia="ru-RU"/>
+                <w:lang w:eastAsia="ru-RU"/>
               </w:rPr>
             </w:pPr>
           </w:p>
@@ -5209,7 +5678,7 @@
               <w:jc w:val="center"/>
               <w:rPr>
                 <w:szCs w:val="24"/>
-                <w:lang w:val="en-US" w:eastAsia="ru-RU"/>
+                <w:lang w:eastAsia="ru-RU"/>
               </w:rPr>
             </w:pPr>
             <w:r>
@@ -5240,7 +5709,7 @@
               </w:tabs>
               <w:rPr>
                 <w:szCs w:val="24"/>
-                <w:lang w:val="en-US" w:eastAsia="ru-RU"/>
+                <w:lang w:eastAsia="ru-RU"/>
               </w:rPr>
             </w:pPr>
           </w:p>
@@ -5264,14 +5733,14 @@
               <w:rPr>
                 <w:sz w:val="16"/>
                 <w:szCs w:val="16"/>
-                <w:lang w:val="en-US" w:eastAsia="ru-RU"/>
+                <w:lang w:eastAsia="ru-RU"/>
               </w:rPr>
             </w:pPr>
             <w:r>
               <w:rPr>
                 <w:sz w:val="16"/>
                 <w:szCs w:val="16"/>
-                <w:lang w:val="en-US" w:eastAsia="ru-RU"/>
+                <w:lang w:eastAsia="ru-RU"/>
               </w:rPr>
               <w:t>(</w:t>
             </w:r>
@@ -5287,7 +5756,7 @@
               <w:rPr>
                 <w:sz w:val="16"/>
                 <w:szCs w:val="16"/>
-                <w:lang w:val="en-US" w:eastAsia="ru-RU"/>
+                <w:lang w:eastAsia="ru-RU"/>
               </w:rPr>
               <w:t>)</w:t>
             </w:r>
@@ -5311,7 +5780,7 @@
               </w:tabs>
               <w:rPr>
                 <w:szCs w:val="24"/>
-                <w:lang w:val="en-US" w:eastAsia="ru-RU"/>
+                <w:lang w:eastAsia="ru-RU"/>
               </w:rPr>
             </w:pPr>
           </w:p>
@@ -5344,8 +5813,8 @@
 </file>
 
 <file path=word/comments.xml><?xml version="1.0" encoding="utf-8"?>
-<w:comments xmlns:wpc="http://schemas.microsoft.com/office/word/2010/wordprocessingCanvas" xmlns:mc="http://schemas.openxmlformats.org/markup-compatibility/2006" xmlns:o="urn:schemas-microsoft-com:office:office" xmlns:r="http://schemas.openxmlformats.org/officeDocument/2006/relationships" xmlns:m="http://schemas.openxmlformats.org/officeDocument/2006/math" xmlns:v="urn:schemas-microsoft-com:vml" xmlns:wp14="http://schemas.microsoft.com/office/word/2010/wordprocessingDrawing" xmlns:wp="http://schemas.openxmlformats.org/drawingml/2006/wordprocessingDrawing" xmlns:w10="urn:schemas-microsoft-com:office:word" xmlns:w="http://schemas.openxmlformats.org/wordprocessingml/2006/main" xmlns:w14="http://schemas.microsoft.com/office/word/2010/wordml" xmlns:wpg="http://schemas.microsoft.com/office/word/2010/wordprocessingGroup" xmlns:wpi="http://schemas.microsoft.com/office/word/2010/wordprocessingInk" xmlns:wne="http://schemas.microsoft.com/office/word/2006/wordml" xmlns:wps="http://schemas.microsoft.com/office/word/2010/wordprocessingShape" mc:Ignorable="w14 wp14">
-  <w:comment w:id="0" w:author="Виктория Соколова" w:date="2017-05-23T16:46:00Z" w:initials="ВС">
+<w:comments xmlns:wpc="http://schemas.microsoft.com/office/word/2010/wordprocessingCanvas" xmlns:mc="http://schemas.openxmlformats.org/markup-compatibility/2006" xmlns:o="urn:schemas-microsoft-com:office:office" xmlns:r="http://schemas.openxmlformats.org/officeDocument/2006/relationships" xmlns:m="http://schemas.openxmlformats.org/officeDocument/2006/math" xmlns:v="urn:schemas-microsoft-com:vml" xmlns:wp14="http://schemas.microsoft.com/office/word/2010/wordprocessingDrawing" xmlns:wp="http://schemas.openxmlformats.org/drawingml/2006/wordprocessingDrawing" xmlns:w10="urn:schemas-microsoft-com:office:word" xmlns:w="http://schemas.openxmlformats.org/wordprocessingml/2006/main" xmlns:w14="http://schemas.microsoft.com/office/word/2010/wordml" xmlns:w15="http://schemas.microsoft.com/office/word/2012/wordml" xmlns:wpg="http://schemas.microsoft.com/office/word/2010/wordprocessingGroup" xmlns:wpi="http://schemas.microsoft.com/office/word/2010/wordprocessingInk" xmlns:wne="http://schemas.microsoft.com/office/word/2006/wordml" xmlns:wps="http://schemas.microsoft.com/office/word/2010/wordprocessingShape" mc:Ignorable="w14 w15 wp14">
+  <w:comment w:id="1" w:author="Виктория Соколова" w:date="2017-05-23T16:46:00Z" w:initials="ВС">
     <w:p>
       <w:pPr>
         <w:pStyle w:val="a9"/>
@@ -5359,11 +5828,9 @@
       <w:r>
         <w:t>Если атрибут «Основание» не заполнен, то пусто</w:t>
       </w:r>
-      <w:bookmarkStart w:id="1" w:name="_GoBack"/>
-      <w:bookmarkEnd w:id="1"/>
     </w:p>
   </w:comment>
-  <w:comment w:id="2" w:author="Виктория Соколова" w:date="2017-05-23T16:08:00Z" w:initials="ВС">
+  <w:comment w:id="2" w:author="Виктория Соколова" w:date="2017-05-23T16:03:00Z" w:initials="ВС">
     <w:p>
       <w:pPr>
         <w:pStyle w:val="a9"/>
@@ -5375,55 +5842,22 @@
         <w:annotationRef/>
       </w:r>
       <w:r>
-        <w:t>Таблица формируется из списка нарушений, связанных с текущей сущностью «Результат», с группировкой по типу нарушения, нарушению.</w:t>
-      </w:r>
-    </w:p>
-    <w:p>
-      <w:pPr>
-        <w:pStyle w:val="a9"/>
-      </w:pPr>
-      <w:r>
-        <w:t>Если результат = «Невыявлены  нарушения» либо «Неевозможно провести проверку»,  таблицу удалить</w:t>
-      </w:r>
-    </w:p>
-  </w:comment>
-  <w:comment w:id="3" w:author="Виктория Соколова" w:date="2017-05-23T16:03:00Z" w:initials="ВС">
-    <w:p>
-      <w:pPr>
-        <w:pStyle w:val="a9"/>
-      </w:pPr>
-      <w:r>
-        <w:rPr>
-          <w:rStyle w:val="a8"/>
-        </w:rPr>
-        <w:annotationRef/>
-      </w:r>
-      <w:r>
         <w:t>Столько групп, сколько нарушений выбранного типа</w:t>
-      </w:r>
-    </w:p>
-  </w:comment>
-  <w:comment w:id="4" w:author="Виктория Соколова" w:date="2017-05-23T16:03:00Z" w:initials="ВС">
-    <w:p>
-      <w:pPr>
-        <w:pStyle w:val="a9"/>
-      </w:pPr>
-      <w:r>
-        <w:rPr>
-          <w:rStyle w:val="a8"/>
-        </w:rPr>
-        <w:annotationRef/>
-      </w:r>
-      <w:r>
-        <w:t>Столкьо строк, сколько положений НПА было нарушено по 1 нарушению</w:t>
       </w:r>
     </w:p>
   </w:comment>
 </w:comments>
 </file>
 
+<file path=word/commentsExtended.xml><?xml version="1.0" encoding="utf-8"?>
+<w15:commentsEx xmlns:wpc="http://schemas.microsoft.com/office/word/2010/wordprocessingCanvas" xmlns:mc="http://schemas.openxmlformats.org/markup-compatibility/2006" xmlns:o="urn:schemas-microsoft-com:office:office" xmlns:r="http://schemas.openxmlformats.org/officeDocument/2006/relationships" xmlns:m="http://schemas.openxmlformats.org/officeDocument/2006/math" xmlns:v="urn:schemas-microsoft-com:vml" xmlns:wp14="http://schemas.microsoft.com/office/word/2010/wordprocessingDrawing" xmlns:wp="http://schemas.openxmlformats.org/drawingml/2006/wordprocessingDrawing" xmlns:w10="urn:schemas-microsoft-com:office:word" xmlns:w="http://schemas.openxmlformats.org/wordprocessingml/2006/main" xmlns:w14="http://schemas.microsoft.com/office/word/2010/wordml" xmlns:w15="http://schemas.microsoft.com/office/word/2012/wordml" xmlns:wpg="http://schemas.microsoft.com/office/word/2010/wordprocessingGroup" xmlns:wpi="http://schemas.microsoft.com/office/word/2010/wordprocessingInk" xmlns:wne="http://schemas.microsoft.com/office/word/2006/wordml" xmlns:wps="http://schemas.microsoft.com/office/word/2010/wordprocessingShape" mc:Ignorable="w14 w15 wp14">
+  <w15:commentEx w15:paraId="45782DD4" w15:done="0"/>
+  <w15:commentEx w15:paraId="7A0B6272" w15:done="0"/>
+</w15:commentsEx>
+</file>
+
 <file path=word/endnotes.xml><?xml version="1.0" encoding="utf-8"?>
-<w:endnotes xmlns:wpc="http://schemas.microsoft.com/office/word/2010/wordprocessingCanvas" xmlns:mc="http://schemas.openxmlformats.org/markup-compatibility/2006" xmlns:o="urn:schemas-microsoft-com:office:office" xmlns:r="http://schemas.openxmlformats.org/officeDocument/2006/relationships" xmlns:m="http://schemas.openxmlformats.org/officeDocument/2006/math" xmlns:v="urn:schemas-microsoft-com:vml" xmlns:wp14="http://schemas.microsoft.com/office/word/2010/wordprocessingDrawing" xmlns:wp="http://schemas.openxmlformats.org/drawingml/2006/wordprocessingDrawing" xmlns:w10="urn:schemas-microsoft-com:office:word" xmlns:w="http://schemas.openxmlformats.org/wordprocessingml/2006/main" xmlns:w14="http://schemas.microsoft.com/office/word/2010/wordml" xmlns:wpg="http://schemas.microsoft.com/office/word/2010/wordprocessingGroup" xmlns:wpi="http://schemas.microsoft.com/office/word/2010/wordprocessingInk" xmlns:wne="http://schemas.microsoft.com/office/word/2006/wordml" xmlns:wps="http://schemas.microsoft.com/office/word/2010/wordprocessingShape" mc:Ignorable="w14 wp14">
+<w:endnotes xmlns:wpc="http://schemas.microsoft.com/office/word/2010/wordprocessingCanvas" xmlns:mc="http://schemas.openxmlformats.org/markup-compatibility/2006" xmlns:o="urn:schemas-microsoft-com:office:office" xmlns:r="http://schemas.openxmlformats.org/officeDocument/2006/relationships" xmlns:m="http://schemas.openxmlformats.org/officeDocument/2006/math" xmlns:v="urn:schemas-microsoft-com:vml" xmlns:wp14="http://schemas.microsoft.com/office/word/2010/wordprocessingDrawing" xmlns:wp="http://schemas.openxmlformats.org/drawingml/2006/wordprocessingDrawing" xmlns:w10="urn:schemas-microsoft-com:office:word" xmlns:w="http://schemas.openxmlformats.org/wordprocessingml/2006/main" xmlns:w14="http://schemas.microsoft.com/office/word/2010/wordml" xmlns:w15="http://schemas.microsoft.com/office/word/2012/wordml" xmlns:wpg="http://schemas.microsoft.com/office/word/2010/wordprocessingGroup" xmlns:wpi="http://schemas.microsoft.com/office/word/2010/wordprocessingInk" xmlns:wne="http://schemas.microsoft.com/office/word/2006/wordml" xmlns:wps="http://schemas.microsoft.com/office/word/2010/wordprocessingShape" mc:Ignorable="w14 w15 wp14">
   <w:endnote w:type="separator" w:id="-1">
     <w:p>
       <w:r>
@@ -5442,7 +5876,7 @@
 </file>
 
 <file path=word/footer1.xml><?xml version="1.0" encoding="utf-8"?>
-<w:ftr xmlns:wpc="http://schemas.microsoft.com/office/word/2010/wordprocessingCanvas" xmlns:mc="http://schemas.openxmlformats.org/markup-compatibility/2006" xmlns:o="urn:schemas-microsoft-com:office:office" xmlns:r="http://schemas.openxmlformats.org/officeDocument/2006/relationships" xmlns:m="http://schemas.openxmlformats.org/officeDocument/2006/math" xmlns:v="urn:schemas-microsoft-com:vml" xmlns:wp14="http://schemas.microsoft.com/office/word/2010/wordprocessingDrawing" xmlns:wp="http://schemas.openxmlformats.org/drawingml/2006/wordprocessingDrawing" xmlns:w10="urn:schemas-microsoft-com:office:word" xmlns:w="http://schemas.openxmlformats.org/wordprocessingml/2006/main" xmlns:w14="http://schemas.microsoft.com/office/word/2010/wordml" xmlns:wpg="http://schemas.microsoft.com/office/word/2010/wordprocessingGroup" xmlns:wpi="http://schemas.microsoft.com/office/word/2010/wordprocessingInk" xmlns:wne="http://schemas.microsoft.com/office/word/2006/wordml" xmlns:wps="http://schemas.microsoft.com/office/word/2010/wordprocessingShape" mc:Ignorable="w14 wp14">
+<w:ftr xmlns:wpc="http://schemas.microsoft.com/office/word/2010/wordprocessingCanvas" xmlns:mc="http://schemas.openxmlformats.org/markup-compatibility/2006" xmlns:o="urn:schemas-microsoft-com:office:office" xmlns:r="http://schemas.openxmlformats.org/officeDocument/2006/relationships" xmlns:m="http://schemas.openxmlformats.org/officeDocument/2006/math" xmlns:v="urn:schemas-microsoft-com:vml" xmlns:wp14="http://schemas.microsoft.com/office/word/2010/wordprocessingDrawing" xmlns:wp="http://schemas.openxmlformats.org/drawingml/2006/wordprocessingDrawing" xmlns:w10="urn:schemas-microsoft-com:office:word" xmlns:w="http://schemas.openxmlformats.org/wordprocessingml/2006/main" xmlns:w14="http://schemas.microsoft.com/office/word/2010/wordml" xmlns:w15="http://schemas.microsoft.com/office/word/2012/wordml" xmlns:wpg="http://schemas.microsoft.com/office/word/2010/wordprocessingGroup" xmlns:wpi="http://schemas.microsoft.com/office/word/2010/wordprocessingInk" xmlns:wne="http://schemas.microsoft.com/office/word/2006/wordml" xmlns:wps="http://schemas.microsoft.com/office/word/2010/wordprocessingShape" mc:Ignorable="w14 w15 wp14">
   <w:p>
     <w:pPr>
       <w:pStyle w:val="ad"/>
@@ -5474,7 +5908,7 @@
         <w:noProof/>
         <w:sz w:val="20"/>
       </w:rPr>
-      <w:t>1</w:t>
+      <w:t>4</w:t>
     </w:r>
     <w:r>
       <w:rPr>
@@ -5487,7 +5921,7 @@
 </file>
 
 <file path=word/footnotes.xml><?xml version="1.0" encoding="utf-8"?>
-<w:footnotes xmlns:wpc="http://schemas.microsoft.com/office/word/2010/wordprocessingCanvas" xmlns:mc="http://schemas.openxmlformats.org/markup-compatibility/2006" xmlns:o="urn:schemas-microsoft-com:office:office" xmlns:r="http://schemas.openxmlformats.org/officeDocument/2006/relationships" xmlns:m="http://schemas.openxmlformats.org/officeDocument/2006/math" xmlns:v="urn:schemas-microsoft-com:vml" xmlns:wp14="http://schemas.microsoft.com/office/word/2010/wordprocessingDrawing" xmlns:wp="http://schemas.openxmlformats.org/drawingml/2006/wordprocessingDrawing" xmlns:w10="urn:schemas-microsoft-com:office:word" xmlns:w="http://schemas.openxmlformats.org/wordprocessingml/2006/main" xmlns:w14="http://schemas.microsoft.com/office/word/2010/wordml" xmlns:wpg="http://schemas.microsoft.com/office/word/2010/wordprocessingGroup" xmlns:wpi="http://schemas.microsoft.com/office/word/2010/wordprocessingInk" xmlns:wne="http://schemas.microsoft.com/office/word/2006/wordml" xmlns:wps="http://schemas.microsoft.com/office/word/2010/wordprocessingShape" mc:Ignorable="w14 wp14">
+<w:footnotes xmlns:wpc="http://schemas.microsoft.com/office/word/2010/wordprocessingCanvas" xmlns:mc="http://schemas.openxmlformats.org/markup-compatibility/2006" xmlns:o="urn:schemas-microsoft-com:office:office" xmlns:r="http://schemas.openxmlformats.org/officeDocument/2006/relationships" xmlns:m="http://schemas.openxmlformats.org/officeDocument/2006/math" xmlns:v="urn:schemas-microsoft-com:vml" xmlns:wp14="http://schemas.microsoft.com/office/word/2010/wordprocessingDrawing" xmlns:wp="http://schemas.openxmlformats.org/drawingml/2006/wordprocessingDrawing" xmlns:w10="urn:schemas-microsoft-com:office:word" xmlns:w="http://schemas.openxmlformats.org/wordprocessingml/2006/main" xmlns:w14="http://schemas.microsoft.com/office/word/2010/wordml" xmlns:w15="http://schemas.microsoft.com/office/word/2012/wordml" xmlns:wpg="http://schemas.microsoft.com/office/word/2010/wordprocessingGroup" xmlns:wpi="http://schemas.microsoft.com/office/word/2010/wordprocessingInk" xmlns:wne="http://schemas.microsoft.com/office/word/2006/wordml" xmlns:wps="http://schemas.microsoft.com/office/word/2010/wordprocessingShape" mc:Ignorable="w14 w15 wp14">
   <w:footnote w:type="separator" w:id="-1">
     <w:p>
       <w:r>
@@ -5506,7 +5940,7 @@
 </file>
 
 <file path=word/styles.xml><?xml version="1.0" encoding="utf-8"?>
-<w:styles xmlns:mc="http://schemas.openxmlformats.org/markup-compatibility/2006" xmlns:r="http://schemas.openxmlformats.org/officeDocument/2006/relationships" xmlns:w="http://schemas.openxmlformats.org/wordprocessingml/2006/main" xmlns:w14="http://schemas.microsoft.com/office/word/2010/wordml" mc:Ignorable="w14">
+<w:styles xmlns:mc="http://schemas.openxmlformats.org/markup-compatibility/2006" xmlns:r="http://schemas.openxmlformats.org/officeDocument/2006/relationships" xmlns:w="http://schemas.openxmlformats.org/wordprocessingml/2006/main" xmlns:w14="http://schemas.microsoft.com/office/word/2010/wordml" xmlns:w15="http://schemas.microsoft.com/office/word/2012/wordml" mc:Ignorable="w14 w15">
   <w:docDefaults>
     <w:rPrDefault>
       <w:rPr>
@@ -5522,557 +5956,378 @@
       </w:pPr>
     </w:pPrDefault>
   </w:docDefaults>
-  <w:latentStyles w:defLockedState="0" w:defUIPriority="99" w:defSemiHidden="1" w:defUnhideWhenUsed="1" w:defQFormat="0" w:count="267">
-    <w:lsdException w:name="Normal" w:semiHidden="0" w:uiPriority="0" w:unhideWhenUsed="0" w:qFormat="1"/>
-    <w:lsdException w:name="heading 1" w:semiHidden="0" w:uiPriority="9" w:unhideWhenUsed="0" w:qFormat="1"/>
-    <w:lsdException w:name="heading 2" w:uiPriority="9" w:qFormat="1"/>
-    <w:lsdException w:name="heading 3" w:uiPriority="9" w:qFormat="1"/>
-    <w:lsdException w:name="heading 4" w:uiPriority="9" w:qFormat="1"/>
-    <w:lsdException w:name="heading 5" w:uiPriority="9" w:qFormat="1"/>
-    <w:lsdException w:name="heading 6" w:uiPriority="9" w:qFormat="1"/>
-    <w:lsdException w:name="heading 7" w:uiPriority="9" w:qFormat="1"/>
-    <w:lsdException w:name="heading 8" w:uiPriority="9" w:qFormat="1"/>
-    <w:lsdException w:name="heading 9" w:uiPriority="9" w:qFormat="1"/>
-    <w:lsdException w:name="toc 1" w:uiPriority="39"/>
-    <w:lsdException w:name="toc 2" w:uiPriority="39"/>
-    <w:lsdException w:name="toc 3" w:uiPriority="39"/>
-    <w:lsdException w:name="toc 4" w:uiPriority="39"/>
-    <w:lsdException w:name="toc 5" w:uiPriority="39"/>
-    <w:lsdException w:name="toc 6" w:uiPriority="39"/>
-    <w:lsdException w:name="toc 7" w:uiPriority="39"/>
-    <w:lsdException w:name="toc 8" w:uiPriority="39"/>
-    <w:lsdException w:name="toc 9" w:uiPriority="39"/>
-    <w:lsdException w:name="caption" w:uiPriority="35" w:qFormat="1"/>
-    <w:lsdException w:name="Title" w:semiHidden="0" w:uiPriority="10" w:unhideWhenUsed="0" w:qFormat="1"/>
-    <w:lsdException w:name="Default Paragraph Font" w:uiPriority="1"/>
-    <w:lsdException w:name="Body Text" w:uiPriority="0"/>
-    <w:lsdException w:name="Subtitle" w:semiHidden="0" w:uiPriority="11" w:unhideWhenUsed="0" w:qFormat="1"/>
-    <w:lsdException w:name="Strong" w:semiHidden="0" w:uiPriority="22" w:unhideWhenUsed="0" w:qFormat="1"/>
-    <w:lsdException w:name="Emphasis" w:semiHidden="0" w:uiPriority="20" w:unhideWhenUsed="0" w:qFormat="1"/>
-    <w:lsdException w:name="Table Grid" w:semiHidden="0" w:uiPriority="59" w:unhideWhenUsed="0"/>
-    <w:lsdException w:name="Placeholder Text" w:unhideWhenUsed="0"/>
-    <w:lsdException w:name="No Spacing" w:semiHidden="0" w:uiPriority="1" w:unhideWhenUsed="0" w:qFormat="1"/>
-    <w:lsdException w:name="Light Shading" w:semiHidden="0" w:uiPriority="60" w:unhideWhenUsed="0"/>
-    <w:lsdException w:name="Light List" w:semiHidden="0" w:uiPriority="61" w:unhideWhenUsed="0"/>
-    <w:lsdException w:name="Light Grid" w:semiHidden="0" w:uiPriority="62" w:unhideWhenUsed="0"/>
-    <w:lsdException w:name="Medium Shading 1" w:semiHidden="0" w:uiPriority="63" w:unhideWhenUsed="0"/>
-    <w:lsdException w:name="Medium Shading 2" w:semiHidden="0" w:uiPriority="64" w:unhideWhenUsed="0"/>
-    <w:lsdException w:name="Medium List 1" w:semiHidden="0" w:uiPriority="65" w:unhideWhenUsed="0"/>
-    <w:lsdException w:name="Medium List 2" w:semiHidden="0" w:uiPriority="66" w:unhideWhenUsed="0"/>
-    <w:lsdException w:name="Medium Grid 1" w:semiHidden="0" w:uiPriority="67" w:unhideWhenUsed="0"/>
-    <w:lsdException w:name="Medium Grid 2" w:semiHidden="0" w:uiPriority="68" w:unhideWhenUsed="0"/>
-    <w:lsdException w:name="Medium Grid 3" w:semiHidden="0" w:uiPriority="69" w:unhideWhenUsed="0"/>
-    <w:lsdException w:name="Dark List" w:semiHidden="0" w:uiPriority="70" w:unhideWhenUsed="0"/>
-    <w:lsdException w:name="Colorful Shading" w:semiHidden="0" w:uiPriority="71" w:unhideWhenUsed="0"/>
-    <w:lsdException w:name="Colorful List" w:semiHidden="0" w:uiPriority="72" w:unhideWhenUsed="0"/>
-    <w:lsdException w:name="Colorful Grid" w:semiHidden="0" w:uiPriority="73" w:unhideWhenUsed="0"/>
-    <w:lsdException w:name="Light Shading Accent 1" w:semiHidden="0" w:uiPriority="60" w:unhideWhenUsed="0"/>
-    <w:lsdException w:name="Light List Accent 1" w:semiHidden="0" w:uiPriority="61" w:unhideWhenUsed="0"/>
-    <w:lsdException w:name="Light Grid Accent 1" w:semiHidden="0" w:uiPriority="62" w:unhideWhenUsed="0"/>
-    <w:lsdException w:name="Medium Shading 1 Accent 1" w:semiHidden="0" w:uiPriority="63" w:unhideWhenUsed="0"/>
-    <w:lsdException w:name="Medium Shading 2 Accent 1" w:semiHidden="0" w:uiPriority="64" w:unhideWhenUsed="0"/>
-    <w:lsdException w:name="Medium List 1 Accent 1" w:semiHidden="0" w:uiPriority="65" w:unhideWhenUsed="0"/>
-    <w:lsdException w:name="Revision" w:unhideWhenUsed="0"/>
-    <w:lsdException w:name="List Paragraph" w:semiHidden="0" w:uiPriority="34" w:unhideWhenUsed="0" w:qFormat="1"/>
-    <w:lsdException w:name="Quote" w:semiHidden="0" w:uiPriority="29" w:unhideWhenUsed="0" w:qFormat="1"/>
-    <w:lsdException w:name="Intense Quote" w:semiHidden="0" w:uiPriority="30" w:unhideWhenUsed="0" w:qFormat="1"/>
-    <w:lsdException w:name="Medium List 2 Accent 1" w:semiHidden="0" w:uiPriority="66" w:unhideWhenUsed="0"/>
-    <w:lsdException w:name="Medium Grid 1 Accent 1" w:semiHidden="0" w:uiPriority="67" w:unhideWhenUsed="0"/>
-    <w:lsdException w:name="Medium Grid 2 Accent 1" w:semiHidden="0" w:uiPriority="68" w:unhideWhenUsed="0"/>
-    <w:lsdException w:name="Medium Grid 3 Accent 1" w:semiHidden="0" w:uiPriority="69" w:unhideWhenUsed="0"/>
-    <w:lsdException w:name="Dark List Accent 1" w:semiHidden="0" w:uiPriority="70" w:unhideWhenUsed="0"/>
-    <w:lsdException w:name="Colorful Shading Accent 1" w:semiHidden="0" w:uiPriority="71" w:unhideWhenUsed="0"/>
-    <w:lsdException w:name="Colorful List Accent 1" w:semiHidden="0" w:uiPriority="72" w:unhideWhenUsed="0"/>
-    <w:lsdException w:name="Colorful Grid Accent 1" w:semiHidden="0" w:uiPriority="73" w:unhideWhenUsed="0"/>
-    <w:lsdException w:name="Light Shading Accent 2" w:semiHidden="0" w:uiPriority="60" w:unhideWhenUsed="0"/>
-    <w:lsdException w:name="Light List Accent 2" w:semiHidden="0" w:uiPriority="61" w:unhideWhenUsed="0"/>
-    <w:lsdException w:name="Light Grid Accent 2" w:semiHidden="0" w:uiPriority="62" w:unhideWhenUsed="0"/>
-    <w:lsdException w:name="Medium Shading 1 Accent 2" w:semiHidden="0" w:uiPriority="63" w:unhideWhenUsed="0"/>
-    <w:lsdException w:name="Medium Shading 2 Accent 2" w:semiHidden="0" w:uiPriority="64" w:unhideWhenUsed="0"/>
-    <w:lsdException w:name="Medium List 1 Accent 2" w:semiHidden="0" w:uiPriority="65" w:unhideWhenUsed="0"/>
-    <w:lsdException w:name="Medium List 2 Accent 2" w:semiHidden="0" w:uiPriority="66" w:unhideWhenUsed="0"/>
-    <w:lsdException w:name="Medium Grid 1 Accent 2" w:semiHidden="0" w:uiPriority="67" w:unhideWhenUsed="0"/>
-    <w:lsdException w:name="Medium Grid 2 Accent 2" w:semiHidden="0" w:uiPriority="68" w:unhideWhenUsed="0"/>
-    <w:lsdException w:name="Medium Grid 3 Accent 2" w:semiHidden="0" w:uiPriority="69" w:unhideWhenUsed="0"/>
-    <w:lsdException w:name="Dark List Accent 2" w:semiHidden="0" w:uiPriority="70" w:unhideWhenUsed="0"/>
-    <w:lsdException w:name="Colorful Shading Accent 2" w:semiHidden="0" w:uiPriority="71" w:unhideWhenUsed="0"/>
-    <w:lsdException w:name="Colorful List Accent 2" w:semiHidden="0" w:uiPriority="72" w:unhideWhenUsed="0"/>
-    <w:lsdException w:name="Colorful Grid Accent 2" w:semiHidden="0" w:uiPriority="73" w:unhideWhenUsed="0"/>
-    <w:lsdException w:name="Light Shading Accent 3" w:semiHidden="0" w:uiPriority="60" w:unhideWhenUsed="0"/>
-    <w:lsdException w:name="Light List Accent 3" w:semiHidden="0" w:uiPriority="61" w:unhideWhenUsed="0"/>
-    <w:lsdException w:name="Light Grid Accent 3" w:semiHidden="0" w:uiPriority="62" w:unhideWhenUsed="0"/>
-    <w:lsdException w:name="Medium Shading 1 Accent 3" w:semiHidden="0" w:uiPriority="63" w:unhideWhenUsed="0"/>
-    <w:lsdException w:name="Medium Shading 2 Accent 3" w:semiHidden="0" w:uiPriority="64" w:unhideWhenUsed="0"/>
-    <w:lsdException w:name="Medium List 1 Accent 3" w:semiHidden="0" w:uiPriority="65" w:unhideWhenUsed="0"/>
-    <w:lsdException w:name="Medium List 2 Accent 3" w:semiHidden="0" w:uiPriority="66" w:unhideWhenUsed="0"/>
-    <w:lsdException w:name="Medium Grid 1 Accent 3" w:semiHidden="0" w:uiPriority="67" w:unhideWhenUsed="0"/>
-    <w:lsdException w:name="Medium Grid 2 Accent 3" w:semiHidden="0" w:uiPriority="68" w:unhideWhenUsed="0"/>
-    <w:lsdException w:name="Medium Grid 3 Accent 3" w:semiHidden="0" w:uiPriority="69" w:unhideWhenUsed="0"/>
-    <w:lsdException w:name="Dark List Accent 3" w:semiHidden="0" w:uiPriority="70" w:unhideWhenUsed="0"/>
-    <w:lsdException w:name="Colorful Shading Accent 3" w:semiHidden="0" w:uiPriority="71" w:unhideWhenUsed="0"/>
-    <w:lsdException w:name="Colorful List Accent 3" w:semiHidden="0" w:uiPriority="72" w:unhideWhenUsed="0"/>
-    <w:lsdException w:name="Colorful Grid Accent 3" w:semiHidden="0" w:uiPriority="73" w:unhideWhenUsed="0"/>
-    <w:lsdException w:name="Light Shading Accent 4" w:semiHidden="0" w:uiPriority="60" w:unhideWhenUsed="0"/>
-    <w:lsdException w:name="Light List Accent 4" w:semiHidden="0" w:uiPriority="61" w:unhideWhenUsed="0"/>
-    <w:lsdException w:name="Light Grid Accent 4" w:semiHidden="0" w:uiPriority="62" w:unhideWhenUsed="0"/>
-    <w:lsdException w:name="Medium Shading 1 Accent 4" w:semiHidden="0" w:uiPriority="63" w:unhideWhenUsed="0"/>
-    <w:lsdException w:name="Medium Shading 2 Accent 4" w:semiHidden="0" w:uiPriority="64" w:unhideWhenUsed="0"/>
-    <w:lsdException w:name="Medium List 1 Accent 4" w:semiHidden="0" w:uiPriority="65" w:unhideWhenUsed="0"/>
-    <w:lsdException w:name="Medium List 2 Accent 4" w:semiHidden="0" w:uiPriority="66" w:unhideWhenUsed="0"/>
-    <w:lsdException w:name="Medium Grid 1 Accent 4" w:semiHidden="0" w:uiPriority="67" w:unhideWhenUsed="0"/>
-    <w:lsdException w:name="Medium Grid 2 Accent 4" w:semiHidden="0" w:uiPriority="68" w:unhideWhenUsed="0"/>
-    <w:lsdException w:name="Medium Grid 3 Accent 4" w:semiHidden="0" w:uiPriority="69" w:unhideWhenUsed="0"/>
-    <w:lsdException w:name="Dark List Accent 4" w:semiHidden="0" w:uiPriority="70" w:unhideWhenUsed="0"/>
-    <w:lsdException w:name="Colorful Shading Accent 4" w:semiHidden="0" w:uiPriority="71" w:unhideWhenUsed="0"/>
-    <w:lsdException w:name="Colorful List Accent 4" w:semiHidden="0" w:uiPriority="72" w:unhideWhenUsed="0"/>
-    <w:lsdException w:name="Colorful Grid Accent 4" w:semiHidden="0" w:uiPriority="73" w:unhideWhenUsed="0"/>
-    <w:lsdException w:name="Light Shading Accent 5" w:semiHidden="0" w:uiPriority="60" w:unhideWhenUsed="0"/>
-    <w:lsdException w:name="Light List Accent 5" w:semiHidden="0" w:uiPriority="61" w:unhideWhenUsed="0"/>
-    <w:lsdException w:name="Light Grid Accent 5" w:semiHidden="0" w:uiPriority="62" w:unhideWhenUsed="0"/>
-    <w:lsdException w:name="Medium Shading 1 Accent 5" w:semiHidden="0" w:uiPriority="63" w:unhideWhenUsed="0"/>
-    <w:lsdException w:name="Medium Shading 2 Accent 5" w:semiHidden="0" w:uiPriority="64" w:unhideWhenUsed="0"/>
-    <w:lsdException w:name="Medium List 1 Accent 5" w:semiHidden="0" w:uiPriority="65" w:unhideWhenUsed="0"/>
-    <w:lsdException w:name="Medium List 2 Accent 5" w:semiHidden="0" w:uiPriority="66" w:unhideWhenUsed="0"/>
-    <w:lsdException w:name="Medium Grid 1 Accent 5" w:semiHidden="0" w:uiPriority="67" w:unhideWhenUsed="0"/>
-    <w:lsdException w:name="Medium Grid 2 Accent 5" w:semiHidden="0" w:uiPriority="68" w:unhideWhenUsed="0"/>
-    <w:lsdException w:name="Medium Grid 3 Accent 5" w:semiHidden="0" w:uiPriority="69" w:unhideWhenUsed="0"/>
-    <w:lsdException w:name="Dark List Accent 5" w:semiHidden="0" w:uiPriority="70" w:unhideWhenUsed="0"/>
-    <w:lsdException w:name="Colorful Shading Accent 5" w:semiHidden="0" w:uiPriority="71" w:unhideWhenUsed="0"/>
-    <w:lsdException w:name="Colorful List Accent 5" w:semiHidden="0" w:uiPriority="72" w:unhideWhenUsed="0"/>
-    <w:lsdException w:name="Colorful Grid Accent 5" w:semiHidden="0" w:uiPriority="73" w:unhideWhenUsed="0"/>
-    <w:lsdException w:name="Light Shading Accent 6" w:semiHidden="0" w:uiPriority="60" w:unhideWhenUsed="0"/>
-    <w:lsdException w:name="Light List Accent 6" w:semiHidden="0" w:uiPriority="61" w:unhideWhenUsed="0"/>
-    <w:lsdException w:name="Light Grid Accent 6" w:semiHidden="0" w:uiPriority="62" w:unhideWhenUsed="0"/>
-    <w:lsdException w:name="Medium Shading 1 Accent 6" w:semiHidden="0" w:uiPriority="63" w:unhideWhenUsed="0"/>
-    <w:lsdException w:name="Medium Shading 2 Accent 6" w:semiHidden="0" w:uiPriority="64" w:unhideWhenUsed="0"/>
-    <w:lsdException w:name="Medium List 1 Accent 6" w:semiHidden="0" w:uiPriority="65" w:unhideWhenUsed="0"/>
-    <w:lsdException w:name="Medium List 2 Accent 6" w:semiHidden="0" w:uiPriority="66" w:unhideWhenUsed="0"/>
-    <w:lsdException w:name="Medium Grid 1 Accent 6" w:semiHidden="0" w:uiPriority="67" w:unhideWhenUsed="0"/>
-    <w:lsdException w:name="Medium Grid 2 Accent 6" w:semiHidden="0" w:uiPriority="68" w:unhideWhenUsed="0"/>
-    <w:lsdException w:name="Medium Grid 3 Accent 6" w:semiHidden="0" w:uiPriority="69" w:unhideWhenUsed="0"/>
-    <w:lsdException w:name="Dark List Accent 6" w:semiHidden="0" w:uiPriority="70" w:unhideWhenUsed="0"/>
-    <w:lsdException w:name="Colorful Shading Accent 6" w:semiHidden="0" w:uiPriority="71" w:unhideWhenUsed="0"/>
-    <w:lsdException w:name="Colorful List Accent 6" w:semiHidden="0" w:uiPriority="72" w:unhideWhenUsed="0"/>
-    <w:lsdException w:name="Colorful Grid Accent 6" w:semiHidden="0" w:uiPriority="73" w:unhideWhenUsed="0"/>
-    <w:lsdException w:name="Subtle Emphasis" w:semiHidden="0" w:uiPriority="19" w:unhideWhenUsed="0" w:qFormat="1"/>
-    <w:lsdException w:name="Intense Emphasis" w:semiHidden="0" w:uiPriority="21" w:unhideWhenUsed="0" w:qFormat="1"/>
-    <w:lsdException w:name="Subtle Reference" w:semiHidden="0" w:uiPriority="31" w:unhideWhenUsed="0" w:qFormat="1"/>
-    <w:lsdException w:name="Intense Reference" w:semiHidden="0" w:uiPriority="32" w:unhideWhenUsed="0" w:qFormat="1"/>
-    <w:lsdException w:name="Book Title" w:semiHidden="0" w:uiPriority="33" w:unhideWhenUsed="0" w:qFormat="1"/>
-    <w:lsdException w:name="Bibliography" w:uiPriority="37"/>
-    <w:lsdException w:name="TOC Heading" w:uiPriority="39" w:qFormat="1"/>
-  </w:latentStyles>
-  <w:style w:type="paragraph" w:default="1" w:styleId="a">
-    <w:name w:val="Normal"/>
-    <w:qFormat/>
-    <w:rsid w:val="00906A3A"/>
-    <w:pPr>
-      <w:spacing w:after="0" w:line="240" w:lineRule="auto"/>
-    </w:pPr>
-    <w:rPr>
-      <w:rFonts w:ascii="Times New Roman" w:eastAsia="Times New Roman" w:hAnsi="Times New Roman" w:cs="Times New Roman"/>
-      <w:sz w:val="24"/>
-    </w:rPr>
-  </w:style>
-  <w:style w:type="character" w:default="1" w:styleId="a0">
-    <w:name w:val="Default Paragraph Font"/>
-    <w:uiPriority w:val="1"/>
-    <w:semiHidden/>
-    <w:unhideWhenUsed/>
-  </w:style>
-  <w:style w:type="table" w:default="1" w:styleId="a1">
-    <w:name w:val="Normal Table"/>
-    <w:uiPriority w:val="99"/>
-    <w:semiHidden/>
-    <w:unhideWhenUsed/>
-    <w:tblPr>
-      <w:tblInd w:w="0" w:type="dxa"/>
-      <w:tblCellMar>
-        <w:top w:w="0" w:type="dxa"/>
-        <w:left w:w="108" w:type="dxa"/>
-        <w:bottom w:w="0" w:type="dxa"/>
-        <w:right w:w="108" w:type="dxa"/>
-      </w:tblCellMar>
-    </w:tblPr>
-  </w:style>
-  <w:style w:type="numbering" w:default="1" w:styleId="a2">
-    <w:name w:val="No List"/>
-    <w:uiPriority w:val="99"/>
-    <w:semiHidden/>
-    <w:unhideWhenUsed/>
-  </w:style>
-  <w:style w:type="paragraph" w:styleId="a3">
-    <w:name w:val="Body Text"/>
-    <w:basedOn w:val="a"/>
-    <w:link w:val="a4"/>
-    <w:rsid w:val="007118CC"/>
-    <w:pPr>
-      <w:jc w:val="both"/>
-    </w:pPr>
-    <w:rPr>
-      <w:szCs w:val="24"/>
-      <w:lang w:eastAsia="ru-RU"/>
-    </w:rPr>
-  </w:style>
-  <w:style w:type="character" w:customStyle="1" w:styleId="a4">
-    <w:name w:val="Основной текст Знак"/>
-    <w:basedOn w:val="a0"/>
-    <w:link w:val="a3"/>
-    <w:rsid w:val="007118CC"/>
-    <w:rPr>
-      <w:rFonts w:ascii="Times New Roman" w:eastAsia="Times New Roman" w:hAnsi="Times New Roman" w:cs="Times New Roman"/>
-      <w:sz w:val="24"/>
-      <w:szCs w:val="24"/>
-      <w:lang w:eastAsia="ru-RU"/>
-    </w:rPr>
-  </w:style>
-  <w:style w:type="paragraph" w:styleId="a5">
-    <w:name w:val="Balloon Text"/>
-    <w:basedOn w:val="a"/>
-    <w:link w:val="a6"/>
-    <w:uiPriority w:val="99"/>
-    <w:semiHidden/>
-    <w:unhideWhenUsed/>
-    <w:rsid w:val="00A42C1A"/>
-    <w:rPr>
-      <w:rFonts w:ascii="Tahoma" w:hAnsi="Tahoma" w:cs="Tahoma"/>
-      <w:sz w:val="16"/>
-      <w:szCs w:val="16"/>
-    </w:rPr>
-  </w:style>
-  <w:style w:type="character" w:customStyle="1" w:styleId="a6">
-    <w:name w:val="Текст выноски Знак"/>
-    <w:basedOn w:val="a0"/>
-    <w:link w:val="a5"/>
-    <w:uiPriority w:val="99"/>
-    <w:semiHidden/>
-    <w:rsid w:val="00A42C1A"/>
-    <w:rPr>
-      <w:rFonts w:ascii="Tahoma" w:eastAsia="Times New Roman" w:hAnsi="Tahoma" w:cs="Tahoma"/>
-      <w:sz w:val="16"/>
-      <w:szCs w:val="16"/>
-    </w:rPr>
-  </w:style>
-  <w:style w:type="table" w:styleId="a7">
-    <w:name w:val="Table Grid"/>
-    <w:basedOn w:val="a1"/>
-    <w:uiPriority w:val="59"/>
-    <w:rsid w:val="004458FC"/>
-    <w:pPr>
-      <w:spacing w:after="0" w:line="240" w:lineRule="auto"/>
-    </w:pPr>
-    <w:tblPr>
-      <w:tblBorders>
-        <w:top w:val="single" w:sz="4" w:space="0" w:color="auto"/>
-        <w:left w:val="single" w:sz="4" w:space="0" w:color="auto"/>
-        <w:bottom w:val="single" w:sz="4" w:space="0" w:color="auto"/>
-        <w:right w:val="single" w:sz="4" w:space="0" w:color="auto"/>
-        <w:insideH w:val="single" w:sz="4" w:space="0" w:color="auto"/>
-        <w:insideV w:val="single" w:sz="4" w:space="0" w:color="auto"/>
-      </w:tblBorders>
-    </w:tblPr>
-  </w:style>
-  <w:style w:type="table" w:customStyle="1" w:styleId="1">
-    <w:name w:val="Сетка таблицы1"/>
-    <w:basedOn w:val="a1"/>
-    <w:next w:val="a7"/>
-    <w:uiPriority w:val="59"/>
-    <w:rsid w:val="00981812"/>
-    <w:pPr>
-      <w:spacing w:after="0" w:line="240" w:lineRule="auto"/>
-    </w:pPr>
-    <w:rPr>
-      <w:rFonts w:eastAsia="Calibri"/>
-    </w:rPr>
-    <w:tblPr>
-      <w:tblBorders>
-        <w:top w:val="single" w:sz="4" w:space="0" w:color="auto"/>
-        <w:left w:val="single" w:sz="4" w:space="0" w:color="auto"/>
-        <w:bottom w:val="single" w:sz="4" w:space="0" w:color="auto"/>
-        <w:right w:val="single" w:sz="4" w:space="0" w:color="auto"/>
-        <w:insideH w:val="single" w:sz="4" w:space="0" w:color="auto"/>
-        <w:insideV w:val="single" w:sz="4" w:space="0" w:color="auto"/>
-      </w:tblBorders>
-    </w:tblPr>
-  </w:style>
-  <w:style w:type="character" w:styleId="a8">
-    <w:name w:val="annotation reference"/>
-    <w:basedOn w:val="a0"/>
-    <w:uiPriority w:val="99"/>
-    <w:semiHidden/>
-    <w:unhideWhenUsed/>
-    <w:rsid w:val="00981812"/>
-    <w:rPr>
-      <w:sz w:val="16"/>
-      <w:szCs w:val="16"/>
-    </w:rPr>
-  </w:style>
-  <w:style w:type="paragraph" w:styleId="a9">
-    <w:name w:val="annotation text"/>
-    <w:basedOn w:val="a"/>
-    <w:link w:val="aa"/>
-    <w:uiPriority w:val="99"/>
-    <w:semiHidden/>
-    <w:unhideWhenUsed/>
-    <w:rsid w:val="00981812"/>
-    <w:rPr>
-      <w:rFonts w:eastAsia="Calibri"/>
-      <w:sz w:val="20"/>
-      <w:szCs w:val="20"/>
-    </w:rPr>
-  </w:style>
-  <w:style w:type="character" w:customStyle="1" w:styleId="aa">
-    <w:name w:val="Текст примечания Знак"/>
-    <w:basedOn w:val="a0"/>
-    <w:link w:val="a9"/>
-    <w:uiPriority w:val="99"/>
-    <w:semiHidden/>
-    <w:rsid w:val="00981812"/>
-    <w:rPr>
-      <w:rFonts w:ascii="Times New Roman" w:eastAsia="Calibri" w:hAnsi="Times New Roman" w:cs="Times New Roman"/>
-      <w:sz w:val="20"/>
-      <w:szCs w:val="20"/>
-    </w:rPr>
-  </w:style>
-  <w:style w:type="paragraph" w:styleId="ab">
-    <w:name w:val="header"/>
-    <w:basedOn w:val="a"/>
-    <w:link w:val="ac"/>
-    <w:uiPriority w:val="99"/>
-    <w:unhideWhenUsed/>
-    <w:rsid w:val="0066690F"/>
-    <w:pPr>
-      <w:tabs>
-        <w:tab w:val="center" w:pos="4677"/>
-        <w:tab w:val="right" w:pos="9355"/>
-      </w:tabs>
-    </w:pPr>
-  </w:style>
-  <w:style w:type="character" w:customStyle="1" w:styleId="ac">
-    <w:name w:val="Верхний колонтитул Знак"/>
-    <w:basedOn w:val="a0"/>
-    <w:link w:val="ab"/>
-    <w:uiPriority w:val="99"/>
-    <w:rsid w:val="0066690F"/>
-    <w:rPr>
-      <w:rFonts w:ascii="Times New Roman" w:eastAsia="Times New Roman" w:hAnsi="Times New Roman" w:cs="Times New Roman"/>
-      <w:sz w:val="24"/>
-    </w:rPr>
-  </w:style>
-  <w:style w:type="paragraph" w:styleId="ad">
-    <w:name w:val="footer"/>
-    <w:basedOn w:val="a"/>
-    <w:link w:val="ae"/>
-    <w:uiPriority w:val="99"/>
-    <w:unhideWhenUsed/>
-    <w:rsid w:val="0066690F"/>
-    <w:pPr>
-      <w:tabs>
-        <w:tab w:val="center" w:pos="4677"/>
-        <w:tab w:val="right" w:pos="9355"/>
-      </w:tabs>
-    </w:pPr>
-  </w:style>
-  <w:style w:type="character" w:customStyle="1" w:styleId="ae">
-    <w:name w:val="Нижний колонтитул Знак"/>
-    <w:basedOn w:val="a0"/>
-    <w:link w:val="ad"/>
-    <w:uiPriority w:val="99"/>
-    <w:rsid w:val="0066690F"/>
-    <w:rPr>
-      <w:rFonts w:ascii="Times New Roman" w:eastAsia="Times New Roman" w:hAnsi="Times New Roman" w:cs="Times New Roman"/>
-      <w:sz w:val="24"/>
-    </w:rPr>
-  </w:style>
-  <w:style w:type="paragraph" w:styleId="af">
-    <w:name w:val="annotation subject"/>
-    <w:basedOn w:val="a9"/>
-    <w:next w:val="a9"/>
-    <w:link w:val="af0"/>
-    <w:uiPriority w:val="99"/>
-    <w:semiHidden/>
-    <w:unhideWhenUsed/>
-    <w:rsid w:val="00983A6B"/>
-    <w:rPr>
-      <w:rFonts w:eastAsia="Times New Roman"/>
-      <w:b/>
-      <w:bCs/>
-    </w:rPr>
-  </w:style>
-  <w:style w:type="character" w:customStyle="1" w:styleId="af0">
-    <w:name w:val="Тема примечания Знак"/>
-    <w:basedOn w:val="aa"/>
-    <w:link w:val="af"/>
-    <w:uiPriority w:val="99"/>
-    <w:semiHidden/>
-    <w:rsid w:val="00983A6B"/>
-    <w:rPr>
-      <w:rFonts w:ascii="Times New Roman" w:eastAsia="Times New Roman" w:hAnsi="Times New Roman" w:cs="Times New Roman"/>
-      <w:b/>
-      <w:bCs/>
-      <w:sz w:val="20"/>
-      <w:szCs w:val="20"/>
-    </w:rPr>
-  </w:style>
-</w:styles>
-</file>
-
-<file path=word/stylesWithEffects.xml><?xml version="1.0" encoding="utf-8"?>
-<w:styles xmlns:wpc="http://schemas.microsoft.com/office/word/2010/wordprocessingCanvas" xmlns:mc="http://schemas.openxmlformats.org/markup-compatibility/2006" xmlns:o="urn:schemas-microsoft-com:office:office" xmlns:r="http://schemas.openxmlformats.org/officeDocument/2006/relationships" xmlns:m="http://schemas.openxmlformats.org/officeDocument/2006/math" xmlns:v="urn:schemas-microsoft-com:vml" xmlns:wp14="http://schemas.microsoft.com/office/word/2010/wordprocessingDrawing" xmlns:wp="http://schemas.openxmlformats.org/drawingml/2006/wordprocessingDrawing" xmlns:w10="urn:schemas-microsoft-com:office:word" xmlns:w="http://schemas.openxmlformats.org/wordprocessingml/2006/main" xmlns:w14="http://schemas.microsoft.com/office/word/2010/wordml" xmlns:wpg="http://schemas.microsoft.com/office/word/2010/wordprocessingGroup" xmlns:wpi="http://schemas.microsoft.com/office/word/2010/wordprocessingInk" xmlns:wne="http://schemas.microsoft.com/office/word/2006/wordml" xmlns:wps="http://schemas.microsoft.com/office/word/2010/wordprocessingShape" mc:Ignorable="w14 wp14">
-  <w:docDefaults>
-    <w:rPrDefault>
-      <w:rPr>
-        <w:rFonts w:asciiTheme="minorHAnsi" w:eastAsiaTheme="minorHAnsi" w:hAnsiTheme="minorHAnsi" w:cstheme="minorBidi"/>
-        <w:sz w:val="22"/>
-        <w:szCs w:val="22"/>
-        <w:lang w:val="ru-RU" w:eastAsia="en-US" w:bidi="ar-SA"/>
-      </w:rPr>
-    </w:rPrDefault>
-    <w:pPrDefault>
-      <w:pPr>
-        <w:spacing w:after="200" w:line="276" w:lineRule="auto"/>
-      </w:pPr>
-    </w:pPrDefault>
-  </w:docDefaults>
-  <w:latentStyles w:defLockedState="0" w:defUIPriority="99" w:defSemiHidden="1" w:defUnhideWhenUsed="1" w:defQFormat="0" w:count="267">
-    <w:lsdException w:name="Normal" w:semiHidden="0" w:uiPriority="0" w:unhideWhenUsed="0" w:qFormat="1"/>
-    <w:lsdException w:name="heading 1" w:semiHidden="0" w:uiPriority="9" w:unhideWhenUsed="0" w:qFormat="1"/>
-    <w:lsdException w:name="heading 2" w:uiPriority="9" w:qFormat="1"/>
-    <w:lsdException w:name="heading 3" w:uiPriority="9" w:qFormat="1"/>
-    <w:lsdException w:name="heading 4" w:uiPriority="9" w:qFormat="1"/>
-    <w:lsdException w:name="heading 5" w:uiPriority="9" w:qFormat="1"/>
-    <w:lsdException w:name="heading 6" w:uiPriority="9" w:qFormat="1"/>
-    <w:lsdException w:name="heading 7" w:uiPriority="9" w:qFormat="1"/>
-    <w:lsdException w:name="heading 8" w:uiPriority="9" w:qFormat="1"/>
-    <w:lsdException w:name="heading 9" w:uiPriority="9" w:qFormat="1"/>
-    <w:lsdException w:name="toc 1" w:uiPriority="39"/>
-    <w:lsdException w:name="toc 2" w:uiPriority="39"/>
-    <w:lsdException w:name="toc 3" w:uiPriority="39"/>
-    <w:lsdException w:name="toc 4" w:uiPriority="39"/>
-    <w:lsdException w:name="toc 5" w:uiPriority="39"/>
-    <w:lsdException w:name="toc 6" w:uiPriority="39"/>
-    <w:lsdException w:name="toc 7" w:uiPriority="39"/>
-    <w:lsdException w:name="toc 8" w:uiPriority="39"/>
-    <w:lsdException w:name="toc 9" w:uiPriority="39"/>
-    <w:lsdException w:name="caption" w:uiPriority="35" w:qFormat="1"/>
-    <w:lsdException w:name="Title" w:semiHidden="0" w:uiPriority="10" w:unhideWhenUsed="0" w:qFormat="1"/>
-    <w:lsdException w:name="Default Paragraph Font" w:uiPriority="1"/>
-    <w:lsdException w:name="Body Text" w:uiPriority="0"/>
-    <w:lsdException w:name="Subtitle" w:semiHidden="0" w:uiPriority="11" w:unhideWhenUsed="0" w:qFormat="1"/>
-    <w:lsdException w:name="Strong" w:semiHidden="0" w:uiPriority="22" w:unhideWhenUsed="0" w:qFormat="1"/>
-    <w:lsdException w:name="Emphasis" w:semiHidden="0" w:uiPriority="20" w:unhideWhenUsed="0" w:qFormat="1"/>
-    <w:lsdException w:name="Table Grid" w:semiHidden="0" w:uiPriority="59" w:unhideWhenUsed="0"/>
-    <w:lsdException w:name="Placeholder Text" w:unhideWhenUsed="0"/>
-    <w:lsdException w:name="No Spacing" w:semiHidden="0" w:uiPriority="1" w:unhideWhenUsed="0" w:qFormat="1"/>
-    <w:lsdException w:name="Light Shading" w:semiHidden="0" w:uiPriority="60" w:unhideWhenUsed="0"/>
-    <w:lsdException w:name="Light List" w:semiHidden="0" w:uiPriority="61" w:unhideWhenUsed="0"/>
-    <w:lsdException w:name="Light Grid" w:semiHidden="0" w:uiPriority="62" w:unhideWhenUsed="0"/>
-    <w:lsdException w:name="Medium Shading 1" w:semiHidden="0" w:uiPriority="63" w:unhideWhenUsed="0"/>
-    <w:lsdException w:name="Medium Shading 2" w:semiHidden="0" w:uiPriority="64" w:unhideWhenUsed="0"/>
-    <w:lsdException w:name="Medium List 1" w:semiHidden="0" w:uiPriority="65" w:unhideWhenUsed="0"/>
-    <w:lsdException w:name="Medium List 2" w:semiHidden="0" w:uiPriority="66" w:unhideWhenUsed="0"/>
-    <w:lsdException w:name="Medium Grid 1" w:semiHidden="0" w:uiPriority="67" w:unhideWhenUsed="0"/>
-    <w:lsdException w:name="Medium Grid 2" w:semiHidden="0" w:uiPriority="68" w:unhideWhenUsed="0"/>
-    <w:lsdException w:name="Medium Grid 3" w:semiHidden="0" w:uiPriority="69" w:unhideWhenUsed="0"/>
-    <w:lsdException w:name="Dark List" w:semiHidden="0" w:uiPriority="70" w:unhideWhenUsed="0"/>
-    <w:lsdException w:name="Colorful Shading" w:semiHidden="0" w:uiPriority="71" w:unhideWhenUsed="0"/>
-    <w:lsdException w:name="Colorful List" w:semiHidden="0" w:uiPriority="72" w:unhideWhenUsed="0"/>
-    <w:lsdException w:name="Colorful Grid" w:semiHidden="0" w:uiPriority="73" w:unhideWhenUsed="0"/>
-    <w:lsdException w:name="Light Shading Accent 1" w:semiHidden="0" w:uiPriority="60" w:unhideWhenUsed="0"/>
-    <w:lsdException w:name="Light List Accent 1" w:semiHidden="0" w:uiPriority="61" w:unhideWhenUsed="0"/>
-    <w:lsdException w:name="Light Grid Accent 1" w:semiHidden="0" w:uiPriority="62" w:unhideWhenUsed="0"/>
-    <w:lsdException w:name="Medium Shading 1 Accent 1" w:semiHidden="0" w:uiPriority="63" w:unhideWhenUsed="0"/>
-    <w:lsdException w:name="Medium Shading 2 Accent 1" w:semiHidden="0" w:uiPriority="64" w:unhideWhenUsed="0"/>
-    <w:lsdException w:name="Medium List 1 Accent 1" w:semiHidden="0" w:uiPriority="65" w:unhideWhenUsed="0"/>
-    <w:lsdException w:name="Revision" w:unhideWhenUsed="0"/>
-    <w:lsdException w:name="List Paragraph" w:semiHidden="0" w:uiPriority="34" w:unhideWhenUsed="0" w:qFormat="1"/>
-    <w:lsdException w:name="Quote" w:semiHidden="0" w:uiPriority="29" w:unhideWhenUsed="0" w:qFormat="1"/>
-    <w:lsdException w:name="Intense Quote" w:semiHidden="0" w:uiPriority="30" w:unhideWhenUsed="0" w:qFormat="1"/>
-    <w:lsdException w:name="Medium List 2 Accent 1" w:semiHidden="0" w:uiPriority="66" w:unhideWhenUsed="0"/>
-    <w:lsdException w:name="Medium Grid 1 Accent 1" w:semiHidden="0" w:uiPriority="67" w:unhideWhenUsed="0"/>
-    <w:lsdException w:name="Medium Grid 2 Accent 1" w:semiHidden="0" w:uiPriority="68" w:unhideWhenUsed="0"/>
-    <w:lsdException w:name="Medium Grid 3 Accent 1" w:semiHidden="0" w:uiPriority="69" w:unhideWhenUsed="0"/>
-    <w:lsdException w:name="Dark List Accent 1" w:semiHidden="0" w:uiPriority="70" w:unhideWhenUsed="0"/>
-    <w:lsdException w:name="Colorful Shading Accent 1" w:semiHidden="0" w:uiPriority="71" w:unhideWhenUsed="0"/>
-    <w:lsdException w:name="Colorful List Accent 1" w:semiHidden="0" w:uiPriority="72" w:unhideWhenUsed="0"/>
-    <w:lsdException w:name="Colorful Grid Accent 1" w:semiHidden="0" w:uiPriority="73" w:unhideWhenUsed="0"/>
-    <w:lsdException w:name="Light Shading Accent 2" w:semiHidden="0" w:uiPriority="60" w:unhideWhenUsed="0"/>
-    <w:lsdException w:name="Light List Accent 2" w:semiHidden="0" w:uiPriority="61" w:unhideWhenUsed="0"/>
-    <w:lsdException w:name="Light Grid Accent 2" w:semiHidden="0" w:uiPriority="62" w:unhideWhenUsed="0"/>
-    <w:lsdException w:name="Medium Shading 1 Accent 2" w:semiHidden="0" w:uiPriority="63" w:unhideWhenUsed="0"/>
-    <w:lsdException w:name="Medium Shading 2 Accent 2" w:semiHidden="0" w:uiPriority="64" w:unhideWhenUsed="0"/>
-    <w:lsdException w:name="Medium List 1 Accent 2" w:semiHidden="0" w:uiPriority="65" w:unhideWhenUsed="0"/>
-    <w:lsdException w:name="Medium List 2 Accent 2" w:semiHidden="0" w:uiPriority="66" w:unhideWhenUsed="0"/>
-    <w:lsdException w:name="Medium Grid 1 Accent 2" w:semiHidden="0" w:uiPriority="67" w:unhideWhenUsed="0"/>
-    <w:lsdException w:name="Medium Grid 2 Accent 2" w:semiHidden="0" w:uiPriority="68" w:unhideWhenUsed="0"/>
-    <w:lsdException w:name="Medium Grid 3 Accent 2" w:semiHidden="0" w:uiPriority="69" w:unhideWhenUsed="0"/>
-    <w:lsdException w:name="Dark List Accent 2" w:semiHidden="0" w:uiPriority="70" w:unhideWhenUsed="0"/>
-    <w:lsdException w:name="Colorful Shading Accent 2" w:semiHidden="0" w:uiPriority="71" w:unhideWhenUsed="0"/>
-    <w:lsdException w:name="Colorful List Accent 2" w:semiHidden="0" w:uiPriority="72" w:unhideWhenUsed="0"/>
-    <w:lsdException w:name="Colorful Grid Accent 2" w:semiHidden="0" w:uiPriority="73" w:unhideWhenUsed="0"/>
-    <w:lsdException w:name="Light Shading Accent 3" w:semiHidden="0" w:uiPriority="60" w:unhideWhenUsed="0"/>
-    <w:lsdException w:name="Light List Accent 3" w:semiHidden="0" w:uiPriority="61" w:unhideWhenUsed="0"/>
-    <w:lsdException w:name="Light Grid Accent 3" w:semiHidden="0" w:uiPriority="62" w:unhideWhenUsed="0"/>
-    <w:lsdException w:name="Medium Shading 1 Accent 3" w:semiHidden="0" w:uiPriority="63" w:unhideWhenUsed="0"/>
-    <w:lsdException w:name="Medium Shading 2 Accent 3" w:semiHidden="0" w:uiPriority="64" w:unhideWhenUsed="0"/>
-    <w:lsdException w:name="Medium List 1 Accent 3" w:semiHidden="0" w:uiPriority="65" w:unhideWhenUsed="0"/>
-    <w:lsdException w:name="Medium List 2 Accent 3" w:semiHidden="0" w:uiPriority="66" w:unhideWhenUsed="0"/>
-    <w:lsdException w:name="Medium Grid 1 Accent 3" w:semiHidden="0" w:uiPriority="67" w:unhideWhenUsed="0"/>
-    <w:lsdException w:name="Medium Grid 2 Accent 3" w:semiHidden="0" w:uiPriority="68" w:unhideWhenUsed="0"/>
-    <w:lsdException w:name="Medium Grid 3 Accent 3" w:semiHidden="0" w:uiPriority="69" w:unhideWhenUsed="0"/>
-    <w:lsdException w:name="Dark List Accent 3" w:semiHidden="0" w:uiPriority="70" w:unhideWhenUsed="0"/>
-    <w:lsdException w:name="Colorful Shading Accent 3" w:semiHidden="0" w:uiPriority="71" w:unhideWhenUsed="0"/>
-    <w:lsdException w:name="Colorful List Accent 3" w:semiHidden="0" w:uiPriority="72" w:unhideWhenUsed="0"/>
-    <w:lsdException w:name="Colorful Grid Accent 3" w:semiHidden="0" w:uiPriority="73" w:unhideWhenUsed="0"/>
-    <w:lsdException w:name="Light Shading Accent 4" w:semiHidden="0" w:uiPriority="60" w:unhideWhenUsed="0"/>
-    <w:lsdException w:name="Light List Accent 4" w:semiHidden="0" w:uiPriority="61" w:unhideWhenUsed="0"/>
-    <w:lsdException w:name="Light Grid Accent 4" w:semiHidden="0" w:uiPriority="62" w:unhideWhenUsed="0"/>
-    <w:lsdException w:name="Medium Shading 1 Accent 4" w:semiHidden="0" w:uiPriority="63" w:unhideWhenUsed="0"/>
-    <w:lsdException w:name="Medium Shading 2 Accent 4" w:semiHidden="0" w:uiPriority="64" w:unhideWhenUsed="0"/>
-    <w:lsdException w:name="Medium List 1 Accent 4" w:semiHidden="0" w:uiPriority="65" w:unhideWhenUsed="0"/>
-    <w:lsdException w:name="Medium List 2 Accent 4" w:semiHidden="0" w:uiPriority="66" w:unhideWhenUsed="0"/>
-    <w:lsdException w:name="Medium Grid 1 Accent 4" w:semiHidden="0" w:uiPriority="67" w:unhideWhenUsed="0"/>
-    <w:lsdException w:name="Medium Grid 2 Accent 4" w:semiHidden="0" w:uiPriority="68" w:unhideWhenUsed="0"/>
-    <w:lsdException w:name="Medium Grid 3 Accent 4" w:semiHidden="0" w:uiPriority="69" w:unhideWhenUsed="0"/>
-    <w:lsdException w:name="Dark List Accent 4" w:semiHidden="0" w:uiPriority="70" w:unhideWhenUsed="0"/>
-    <w:lsdException w:name="Colorful Shading Accent 4" w:semiHidden="0" w:uiPriority="71" w:unhideWhenUsed="0"/>
-    <w:lsdException w:name="Colorful List Accent 4" w:semiHidden="0" w:uiPriority="72" w:unhideWhenUsed="0"/>
-    <w:lsdException w:name="Colorful Grid Accent 4" w:semiHidden="0" w:uiPriority="73" w:unhideWhenUsed="0"/>
-    <w:lsdException w:name="Light Shading Accent 5" w:semiHidden="0" w:uiPriority="60" w:unhideWhenUsed="0"/>
-    <w:lsdException w:name="Light List Accent 5" w:semiHidden="0" w:uiPriority="61" w:unhideWhenUsed="0"/>
-    <w:lsdException w:name="Light Grid Accent 5" w:semiHidden="0" w:uiPriority="62" w:unhideWhenUsed="0"/>
-    <w:lsdException w:name="Medium Shading 1 Accent 5" w:semiHidden="0" w:uiPriority="63" w:unhideWhenUsed="0"/>
-    <w:lsdException w:name="Medium Shading 2 Accent 5" w:semiHidden="0" w:uiPriority="64" w:unhideWhenUsed="0"/>
-    <w:lsdException w:name="Medium List 1 Accent 5" w:semiHidden="0" w:uiPriority="65" w:unhideWhenUsed="0"/>
-    <w:lsdException w:name="Medium List 2 Accent 5" w:semiHidden="0" w:uiPriority="66" w:unhideWhenUsed="0"/>
-    <w:lsdException w:name="Medium Grid 1 Accent 5" w:semiHidden="0" w:uiPriority="67" w:unhideWhenUsed="0"/>
-    <w:lsdException w:name="Medium Grid 2 Accent 5" w:semiHidden="0" w:uiPriority="68" w:unhideWhenUsed="0"/>
-    <w:lsdException w:name="Medium Grid 3 Accent 5" w:semiHidden="0" w:uiPriority="69" w:unhideWhenUsed="0"/>
-    <w:lsdException w:name="Dark List Accent 5" w:semiHidden="0" w:uiPriority="70" w:unhideWhenUsed="0"/>
-    <w:lsdException w:name="Colorful Shading Accent 5" w:semiHidden="0" w:uiPriority="71" w:unhideWhenUsed="0"/>
-    <w:lsdException w:name="Colorful List Accent 5" w:semiHidden="0" w:uiPriority="72" w:unhideWhenUsed="0"/>
-    <w:lsdException w:name="Colorful Grid Accent 5" w:semiHidden="0" w:uiPriority="73" w:unhideWhenUsed="0"/>
-    <w:lsdException w:name="Light Shading Accent 6" w:semiHidden="0" w:uiPriority="60" w:unhideWhenUsed="0"/>
-    <w:lsdException w:name="Light List Accent 6" w:semiHidden="0" w:uiPriority="61" w:unhideWhenUsed="0"/>
-    <w:lsdException w:name="Light Grid Accent 6" w:semiHidden="0" w:uiPriority="62" w:unhideWhenUsed="0"/>
-    <w:lsdException w:name="Medium Shading 1 Accent 6" w:semiHidden="0" w:uiPriority="63" w:unhideWhenUsed="0"/>
-    <w:lsdException w:name="Medium Shading 2 Accent 6" w:semiHidden="0" w:uiPriority="64" w:unhideWhenUsed="0"/>
-    <w:lsdException w:name="Medium List 1 Accent 6" w:semiHidden="0" w:uiPriority="65" w:unhideWhenUsed="0"/>
-    <w:lsdException w:name="Medium List 2 Accent 6" w:semiHidden="0" w:uiPriority="66" w:unhideWhenUsed="0"/>
-    <w:lsdException w:name="Medium Grid 1 Accent 6" w:semiHidden="0" w:uiPriority="67" w:unhideWhenUsed="0"/>
-    <w:lsdException w:name="Medium Grid 2 Accent 6" w:semiHidden="0" w:uiPriority="68" w:unhideWhenUsed="0"/>
-    <w:lsdException w:name="Medium Grid 3 Accent 6" w:semiHidden="0" w:uiPriority="69" w:unhideWhenUsed="0"/>
-    <w:lsdException w:name="Dark List Accent 6" w:semiHidden="0" w:uiPriority="70" w:unhideWhenUsed="0"/>
-    <w:lsdException w:name="Colorful Shading Accent 6" w:semiHidden="0" w:uiPriority="71" w:unhideWhenUsed="0"/>
-    <w:lsdException w:name="Colorful List Accent 6" w:semiHidden="0" w:uiPriority="72" w:unhideWhenUsed="0"/>
-    <w:lsdException w:name="Colorful Grid Accent 6" w:semiHidden="0" w:uiPriority="73" w:unhideWhenUsed="0"/>
-    <w:lsdException w:name="Subtle Emphasis" w:semiHidden="0" w:uiPriority="19" w:unhideWhenUsed="0" w:qFormat="1"/>
-    <w:lsdException w:name="Intense Emphasis" w:semiHidden="0" w:uiPriority="21" w:unhideWhenUsed="0" w:qFormat="1"/>
-    <w:lsdException w:name="Subtle Reference" w:semiHidden="0" w:uiPriority="31" w:unhideWhenUsed="0" w:qFormat="1"/>
-    <w:lsdException w:name="Intense Reference" w:semiHidden="0" w:uiPriority="32" w:unhideWhenUsed="0" w:qFormat="1"/>
-    <w:lsdException w:name="Book Title" w:semiHidden="0" w:uiPriority="33" w:unhideWhenUsed="0" w:qFormat="1"/>
-    <w:lsdException w:name="Bibliography" w:uiPriority="37"/>
-    <w:lsdException w:name="TOC Heading" w:uiPriority="39" w:qFormat="1"/>
+  <w:latentStyles w:defLockedState="0" w:defUIPriority="99" w:defSemiHidden="0" w:defUnhideWhenUsed="0" w:defQFormat="0" w:count="371">
+    <w:lsdException w:name="Normal" w:uiPriority="0" w:qFormat="1"/>
+    <w:lsdException w:name="heading 1" w:uiPriority="9" w:qFormat="1"/>
+    <w:lsdException w:name="heading 2" w:semiHidden="1" w:uiPriority="9" w:unhideWhenUsed="1" w:qFormat="1"/>
+    <w:lsdException w:name="heading 3" w:semiHidden="1" w:uiPriority="9" w:unhideWhenUsed="1" w:qFormat="1"/>
+    <w:lsdException w:name="heading 4" w:semiHidden="1" w:uiPriority="9" w:unhideWhenUsed="1" w:qFormat="1"/>
+    <w:lsdException w:name="heading 5" w:semiHidden="1" w:uiPriority="9" w:unhideWhenUsed="1" w:qFormat="1"/>
+    <w:lsdException w:name="heading 6" w:semiHidden="1" w:uiPriority="9" w:unhideWhenUsed="1" w:qFormat="1"/>
+    <w:lsdException w:name="heading 7" w:semiHidden="1" w:uiPriority="9" w:unhideWhenUsed="1" w:qFormat="1"/>
+    <w:lsdException w:name="heading 8" w:semiHidden="1" w:uiPriority="9" w:unhideWhenUsed="1" w:qFormat="1"/>
+    <w:lsdException w:name="heading 9" w:semiHidden="1" w:uiPriority="9" w:unhideWhenUsed="1" w:qFormat="1"/>
+    <w:lsdException w:name="index 1" w:semiHidden="1" w:unhideWhenUsed="1"/>
+    <w:lsdException w:name="index 2" w:semiHidden="1" w:unhideWhenUsed="1"/>
+    <w:lsdException w:name="index 3" w:semiHidden="1" w:unhideWhenUsed="1"/>
+    <w:lsdException w:name="index 4" w:semiHidden="1" w:unhideWhenUsed="1"/>
+    <w:lsdException w:name="index 5" w:semiHidden="1" w:unhideWhenUsed="1"/>
+    <w:lsdException w:name="index 6" w:semiHidden="1" w:unhideWhenUsed="1"/>
+    <w:lsdException w:name="index 7" w:semiHidden="1" w:unhideWhenUsed="1"/>
+    <w:lsdException w:name="index 8" w:semiHidden="1" w:unhideWhenUsed="1"/>
+    <w:lsdException w:name="index 9" w:semiHidden="1" w:unhideWhenUsed="1"/>
+    <w:lsdException w:name="toc 1" w:semiHidden="1" w:uiPriority="39" w:unhideWhenUsed="1"/>
+    <w:lsdException w:name="toc 2" w:semiHidden="1" w:uiPriority="39" w:unhideWhenUsed="1"/>
+    <w:lsdException w:name="toc 3" w:semiHidden="1" w:uiPriority="39" w:unhideWhenUsed="1"/>
+    <w:lsdException w:name="toc 4" w:semiHidden="1" w:uiPriority="39" w:unhideWhenUsed="1"/>
+    <w:lsdException w:name="toc 5" w:semiHidden="1" w:uiPriority="39" w:unhideWhenUsed="1"/>
+    <w:lsdException w:name="toc 6" w:semiHidden="1" w:uiPriority="39" w:unhideWhenUsed="1"/>
+    <w:lsdException w:name="toc 7" w:semiHidden="1" w:uiPriority="39" w:unhideWhenUsed="1"/>
+    <w:lsdException w:name="toc 8" w:semiHidden="1" w:uiPriority="39" w:unhideWhenUsed="1"/>
+    <w:lsdException w:name="toc 9" w:semiHidden="1" w:uiPriority="39" w:unhideWhenUsed="1"/>
+    <w:lsdException w:name="Normal Indent" w:semiHidden="1" w:unhideWhenUsed="1"/>
+    <w:lsdException w:name="footnote text" w:semiHidden="1" w:unhideWhenUsed="1"/>
+    <w:lsdException w:name="annotation text" w:semiHidden="1" w:unhideWhenUsed="1"/>
+    <w:lsdException w:name="header" w:semiHidden="1" w:unhideWhenUsed="1"/>
+    <w:lsdException w:name="footer" w:semiHidden="1" w:unhideWhenUsed="1"/>
+    <w:lsdException w:name="index heading" w:semiHidden="1" w:unhideWhenUsed="1"/>
+    <w:lsdException w:name="caption" w:semiHidden="1" w:uiPriority="35" w:unhideWhenUsed="1" w:qFormat="1"/>
+    <w:lsdException w:name="table of figures" w:semiHidden="1" w:unhideWhenUsed="1"/>
+    <w:lsdException w:name="envelope address" w:semiHidden="1" w:unhideWhenUsed="1"/>
+    <w:lsdException w:name="envelope return" w:semiHidden="1" w:unhideWhenUsed="1"/>
+    <w:lsdException w:name="footnote reference" w:semiHidden="1" w:unhideWhenUsed="1"/>
+    <w:lsdException w:name="annotation reference" w:semiHidden="1" w:unhideWhenUsed="1"/>
+    <w:lsdException w:name="line number" w:semiHidden="1" w:unhideWhenUsed="1"/>
+    <w:lsdException w:name="page number" w:semiHidden="1" w:unhideWhenUsed="1"/>
+    <w:lsdException w:name="endnote reference" w:semiHidden="1" w:unhideWhenUsed="1"/>
+    <w:lsdException w:name="endnote text" w:semiHidden="1" w:unhideWhenUsed="1"/>
+    <w:lsdException w:name="table of authorities" w:semiHidden="1" w:unhideWhenUsed="1"/>
+    <w:lsdException w:name="macro" w:semiHidden="1" w:unhideWhenUsed="1"/>
+    <w:lsdException w:name="toa heading" w:semiHidden="1" w:unhideWhenUsed="1"/>
+    <w:lsdException w:name="List" w:semiHidden="1" w:unhideWhenUsed="1"/>
+    <w:lsdException w:name="List Bullet" w:semiHidden="1" w:unhideWhenUsed="1"/>
+    <w:lsdException w:name="List Number" w:semiHidden="1" w:unhideWhenUsed="1"/>
+    <w:lsdException w:name="List 2" w:semiHidden="1" w:unhideWhenUsed="1"/>
+    <w:lsdException w:name="List 3" w:semiHidden="1" w:unhideWhenUsed="1"/>
+    <w:lsdException w:name="List 4" w:semiHidden="1" w:unhideWhenUsed="1"/>
+    <w:lsdException w:name="List 5" w:semiHidden="1" w:unhideWhenUsed="1"/>
+    <w:lsdException w:name="List Bullet 2" w:semiHidden="1" w:unhideWhenUsed="1"/>
+    <w:lsdException w:name="List Bullet 3" w:semiHidden="1" w:unhideWhenUsed="1"/>
+    <w:lsdException w:name="List Bullet 4" w:semiHidden="1" w:unhideWhenUsed="1"/>
+    <w:lsdException w:name="List Bullet 5" w:semiHidden="1" w:unhideWhenUsed="1"/>
+    <w:lsdException w:name="List Number 2" w:semiHidden="1" w:unhideWhenUsed="1"/>
+    <w:lsdException w:name="List Number 3" w:semiHidden="1" w:unhideWhenUsed="1"/>
+    <w:lsdException w:name="List Number 4" w:semiHidden="1" w:unhideWhenUsed="1"/>
+    <w:lsdException w:name="List Number 5" w:semiHidden="1" w:unhideWhenUsed="1"/>
+    <w:lsdException w:name="Title" w:uiPriority="10" w:qFormat="1"/>
+    <w:lsdException w:name="Closing" w:semiHidden="1" w:unhideWhenUsed="1"/>
+    <w:lsdException w:name="Signature" w:semiHidden="1" w:unhideWhenUsed="1"/>
+    <w:lsdException w:name="Default Paragraph Font" w:semiHidden="1" w:uiPriority="1" w:unhideWhenUsed="1"/>
+    <w:lsdException w:name="Body Text" w:semiHidden="1" w:uiPriority="0" w:unhideWhenUsed="1"/>
+    <w:lsdException w:name="Body Text Indent" w:semiHidden="1" w:unhideWhenUsed="1"/>
+    <w:lsdException w:name="List Continue" w:semiHidden="1" w:unhideWhenUsed="1"/>
+    <w:lsdException w:name="List Continue 2" w:semiHidden="1" w:unhideWhenUsed="1"/>
+    <w:lsdException w:name="List Continue 3" w:semiHidden="1" w:unhideWhenUsed="1"/>
+    <w:lsdException w:name="List Continue 4" w:semiHidden="1" w:unhideWhenUsed="1"/>
+    <w:lsdException w:name="List Continue 5" w:semiHidden="1" w:unhideWhenUsed="1"/>
+    <w:lsdException w:name="Message Header" w:semiHidden="1" w:unhideWhenUsed="1"/>
+    <w:lsdException w:name="Subtitle" w:uiPriority="11" w:qFormat="1"/>
+    <w:lsdException w:name="Salutation" w:semiHidden="1" w:unhideWhenUsed="1"/>
+    <w:lsdException w:name="Date" w:semiHidden="1" w:unhideWhenUsed="1"/>
+    <w:lsdException w:name="Body Text First Indent" w:semiHidden="1" w:unhideWhenUsed="1"/>
+    <w:lsdException w:name="Body Text First Indent 2" w:semiHidden="1" w:unhideWhenUsed="1"/>
+    <w:lsdException w:name="Note Heading" w:semiHidden="1" w:unhideWhenUsed="1"/>
+    <w:lsdException w:name="Body Text 2" w:semiHidden="1" w:unhideWhenUsed="1"/>
+    <w:lsdException w:name="Body Text 3" w:semiHidden="1" w:unhideWhenUsed="1"/>
+    <w:lsdException w:name="Body Text Indent 2" w:semiHidden="1" w:unhideWhenUsed="1"/>
+    <w:lsdException w:name="Body Text Indent 3" w:semiHidden="1" w:unhideWhenUsed="1"/>
+    <w:lsdException w:name="Block Text" w:semiHidden="1" w:unhideWhenUsed="1"/>
+    <w:lsdException w:name="Hyperlink" w:semiHidden="1" w:unhideWhenUsed="1"/>
+    <w:lsdException w:name="FollowedHyperlink" w:semiHidden="1" w:unhideWhenUsed="1"/>
+    <w:lsdException w:name="Strong" w:uiPriority="22" w:qFormat="1"/>
+    <w:lsdException w:name="Emphasis" w:uiPriority="20" w:qFormat="1"/>
+    <w:lsdException w:name="Document Map" w:semiHidden="1" w:unhideWhenUsed="1"/>
+    <w:lsdException w:name="Plain Text" w:semiHidden="1" w:unhideWhenUsed="1"/>
+    <w:lsdException w:name="E-mail Signature" w:semiHidden="1" w:unhideWhenUsed="1"/>
+    <w:lsdException w:name="HTML Top of Form" w:semiHidden="1" w:unhideWhenUsed="1"/>
+    <w:lsdException w:name="HTML Bottom of Form" w:semiHidden="1" w:unhideWhenUsed="1"/>
+    <w:lsdException w:name="Normal (Web)" w:semiHidden="1" w:unhideWhenUsed="1"/>
+    <w:lsdException w:name="HTML Acronym" w:semiHidden="1" w:unhideWhenUsed="1"/>
+    <w:lsdException w:name="HTML Address" w:semiHidden="1" w:unhideWhenUsed="1"/>
+    <w:lsdException w:name="HTML Cite" w:semiHidden="1" w:unhideWhenUsed="1"/>
+    <w:lsdException w:name="HTML Code" w:semiHidden="1" w:unhideWhenUsed="1"/>
+    <w:lsdException w:name="HTML Definition" w:semiHidden="1" w:unhideWhenUsed="1"/>
+    <w:lsdException w:name="HTML Keyboard" w:semiHidden="1" w:unhideWhenUsed="1"/>
+    <w:lsdException w:name="HTML Preformatted" w:semiHidden="1" w:unhideWhenUsed="1"/>
+    <w:lsdException w:name="HTML Sample" w:semiHidden="1" w:unhideWhenUsed="1"/>
+    <w:lsdException w:name="HTML Typewriter" w:semiHidden="1" w:unhideWhenUsed="1"/>
+    <w:lsdException w:name="HTML Variable" w:semiHidden="1" w:unhideWhenUsed="1"/>
+    <w:lsdException w:name="Normal Table" w:semiHidden="1" w:unhideWhenUsed="1"/>
+    <w:lsdException w:name="annotation subject" w:semiHidden="1" w:unhideWhenUsed="1"/>
+    <w:lsdException w:name="No List" w:semiHidden="1" w:unhideWhenUsed="1"/>
+    <w:lsdException w:name="Outline List 1" w:semiHidden="1" w:unhideWhenUsed="1"/>
+    <w:lsdException w:name="Outline List 2" w:semiHidden="1" w:unhideWhenUsed="1"/>
+    <w:lsdException w:name="Outline List 3" w:semiHidden="1" w:unhideWhenUsed="1"/>
+    <w:lsdException w:name="Table Simple 1" w:semiHidden="1" w:unhideWhenUsed="1"/>
+    <w:lsdException w:name="Table Simple 2" w:semiHidden="1" w:unhideWhenUsed="1"/>
+    <w:lsdException w:name="Table Simple 3" w:semiHidden="1" w:unhideWhenUsed="1"/>
+    <w:lsdException w:name="Table Classic 1" w:semiHidden="1" w:unhideWhenUsed="1"/>
+    <w:lsdException w:name="Table Classic 2" w:semiHidden="1" w:unhideWhenUsed="1"/>
+    <w:lsdException w:name="Table Classic 3" w:semiHidden="1" w:unhideWhenUsed="1"/>
+    <w:lsdException w:name="Table Classic 4" w:semiHidden="1" w:unhideWhenUsed="1"/>
+    <w:lsdException w:name="Table Colorful 1" w:semiHidden="1" w:unhideWhenUsed="1"/>
+    <w:lsdException w:name="Table Colorful 2" w:semiHidden="1" w:unhideWhenUsed="1"/>
+    <w:lsdException w:name="Table Colorful 3" w:semiHidden="1" w:unhideWhenUsed="1"/>
+    <w:lsdException w:name="Table Columns 1" w:semiHidden="1" w:unhideWhenUsed="1"/>
+    <w:lsdException w:name="Table Columns 2" w:semiHidden="1" w:unhideWhenUsed="1"/>
+    <w:lsdException w:name="Table Columns 3" w:semiHidden="1" w:unhideWhenUsed="1"/>
+    <w:lsdException w:name="Table Columns 4" w:semiHidden="1" w:unhideWhenUsed="1"/>
+    <w:lsdException w:name="Table Columns 5" w:semiHidden="1" w:unhideWhenUsed="1"/>
+    <w:lsdException w:name="Table Grid 1" w:semiHidden="1" w:unhideWhenUsed="1"/>
+    <w:lsdException w:name="Table Grid 2" w:semiHidden="1" w:unhideWhenUsed="1"/>
+    <w:lsdException w:name="Table Grid 3" w:semiHidden="1" w:unhideWhenUsed="1"/>
+    <w:lsdException w:name="Table Grid 4" w:semiHidden="1" w:unhideWhenUsed="1"/>
+    <w:lsdException w:name="Table Grid 5" w:semiHidden="1" w:unhideWhenUsed="1"/>
+    <w:lsdException w:name="Table Grid 6" w:semiHidden="1" w:unhideWhenUsed="1"/>
+    <w:lsdException w:name="Table Grid 7" w:semiHidden="1" w:unhideWhenUsed="1"/>
+    <w:lsdException w:name="Table Grid 8" w:semiHidden="1" w:unhideWhenUsed="1"/>
+    <w:lsdException w:name="Table List 1" w:semiHidden="1" w:unhideWhenUsed="1"/>
+    <w:lsdException w:name="Table List 2" w:semiHidden="1" w:unhideWhenUsed="1"/>
+    <w:lsdException w:name="Table List 3" w:semiHidden="1" w:unhideWhenUsed="1"/>
+    <w:lsdException w:name="Table List 4" w:semiHidden="1" w:unhideWhenUsed="1"/>
+    <w:lsdException w:name="Table List 5" w:semiHidden="1" w:unhideWhenUsed="1"/>
+    <w:lsdException w:name="Table List 6" w:semiHidden="1" w:unhideWhenUsed="1"/>
+    <w:lsdException w:name="Table List 7" w:semiHidden="1" w:unhideWhenUsed="1"/>
+    <w:lsdException w:name="Table List 8" w:semiHidden="1" w:unhideWhenUsed="1"/>
+    <w:lsdException w:name="Table 3D effects 1" w:semiHidden="1" w:unhideWhenUsed="1"/>
+    <w:lsdException w:name="Table 3D effects 2" w:semiHidden="1" w:unhideWhenUsed="1"/>
+    <w:lsdException w:name="Table 3D effects 3" w:semiHidden="1" w:unhideWhenUsed="1"/>
+    <w:lsdException w:name="Table Contemporary" w:semiHidden="1" w:unhideWhenUsed="1"/>
+    <w:lsdException w:name="Table Elegant" w:semiHidden="1" w:unhideWhenUsed="1"/>
+    <w:lsdException w:name="Table Professional" w:semiHidden="1" w:unhideWhenUsed="1"/>
+    <w:lsdException w:name="Table Subtle 1" w:semiHidden="1" w:unhideWhenUsed="1"/>
+    <w:lsdException w:name="Table Subtle 2" w:semiHidden="1" w:unhideWhenUsed="1"/>
+    <w:lsdException w:name="Table Web 1" w:semiHidden="1" w:unhideWhenUsed="1"/>
+    <w:lsdException w:name="Table Web 2" w:semiHidden="1" w:unhideWhenUsed="1"/>
+    <w:lsdException w:name="Table Web 3" w:semiHidden="1" w:unhideWhenUsed="1"/>
+    <w:lsdException w:name="Balloon Text" w:semiHidden="1" w:unhideWhenUsed="1"/>
+    <w:lsdException w:name="Table Grid" w:uiPriority="59"/>
+    <w:lsdException w:name="Table Theme" w:semiHidden="1" w:unhideWhenUsed="1"/>
+    <w:lsdException w:name="Placeholder Text" w:semiHidden="1"/>
+    <w:lsdException w:name="No Spacing" w:uiPriority="1" w:qFormat="1"/>
+    <w:lsdException w:name="Light Shading" w:uiPriority="60"/>
+    <w:lsdException w:name="Light List" w:uiPriority="61"/>
+    <w:lsdException w:name="Light Grid" w:uiPriority="62"/>
+    <w:lsdException w:name="Medium Shading 1" w:uiPriority="63"/>
+    <w:lsdException w:name="Medium Shading 2" w:uiPriority="64"/>
+    <w:lsdException w:name="Medium List 1" w:uiPriority="65"/>
+    <w:lsdException w:name="Medium List 2" w:uiPriority="66"/>
+    <w:lsdException w:name="Medium Grid 1" w:uiPriority="67"/>
+    <w:lsdException w:name="Medium Grid 2" w:uiPriority="68"/>
+    <w:lsdException w:name="Medium Grid 3" w:uiPriority="69"/>
+    <w:lsdException w:name="Dark List" w:uiPriority="70"/>
+    <w:lsdException w:name="Colorful Shading" w:uiPriority="71"/>
+    <w:lsdException w:name="Colorful List" w:uiPriority="72"/>
+    <w:lsdException w:name="Colorful Grid" w:uiPriority="73"/>
+    <w:lsdException w:name="Light Shading Accent 1" w:uiPriority="60"/>
+    <w:lsdException w:name="Light List Accent 1" w:uiPriority="61"/>
+    <w:lsdException w:name="Light Grid Accent 1" w:uiPriority="62"/>
+    <w:lsdException w:name="Medium Shading 1 Accent 1" w:uiPriority="63"/>
+    <w:lsdException w:name="Medium Shading 2 Accent 1" w:uiPriority="64"/>
+    <w:lsdException w:name="Medium List 1 Accent 1" w:uiPriority="65"/>
+    <w:lsdException w:name="Revision" w:semiHidden="1"/>
+    <w:lsdException w:name="List Paragraph" w:uiPriority="34" w:qFormat="1"/>
+    <w:lsdException w:name="Quote" w:uiPriority="29" w:qFormat="1"/>
+    <w:lsdException w:name="Intense Quote" w:uiPriority="30" w:qFormat="1"/>
+    <w:lsdException w:name="Medium List 2 Accent 1" w:uiPriority="66"/>
+    <w:lsdException w:name="Medium Grid 1 Accent 1" w:uiPriority="67"/>
+    <w:lsdException w:name="Medium Grid 2 Accent 1" w:uiPriority="68"/>
+    <w:lsdException w:name="Medium Grid 3 Accent 1" w:uiPriority="69"/>
+    <w:lsdException w:name="Dark List Accent 1" w:uiPriority="70"/>
+    <w:lsdException w:name="Colorful Shading Accent 1" w:uiPriority="71"/>
+    <w:lsdException w:name="Colorful List Accent 1" w:uiPriority="72"/>
+    <w:lsdException w:name="Colorful Grid Accent 1" w:uiPriority="73"/>
+    <w:lsdException w:name="Light Shading Accent 2" w:uiPriority="60"/>
+    <w:lsdException w:name="Light List Accent 2" w:uiPriority="61"/>
+    <w:lsdException w:name="Light Grid Accent 2" w:uiPriority="62"/>
+    <w:lsdException w:name="Medium Shading 1 Accent 2" w:uiPriority="63"/>
+    <w:lsdException w:name="Medium Shading 2 Accent 2" w:uiPriority="64"/>
+    <w:lsdException w:name="Medium List 1 Accent 2" w:uiPriority="65"/>
+    <w:lsdException w:name="Medium List 2 Accent 2" w:uiPriority="66"/>
+    <w:lsdException w:name="Medium Grid 1 Accent 2" w:uiPriority="67"/>
+    <w:lsdException w:name="Medium Grid 2 Accent 2" w:uiPriority="68"/>
+    <w:lsdException w:name="Medium Grid 3 Accent 2" w:uiPriority="69"/>
+    <w:lsdException w:name="Dark List Accent 2" w:uiPriority="70"/>
+    <w:lsdException w:name="Colorful Shading Accent 2" w:uiPriority="71"/>
+    <w:lsdException w:name="Colorful List Accent 2" w:uiPriority="72"/>
+    <w:lsdException w:name="Colorful Grid Accent 2" w:uiPriority="73"/>
+    <w:lsdException w:name="Light Shading Accent 3" w:uiPriority="60"/>
+    <w:lsdException w:name="Light List Accent 3" w:uiPriority="61"/>
+    <w:lsdException w:name="Light Grid Accent 3" w:uiPriority="62"/>
+    <w:lsdException w:name="Medium Shading 1 Accent 3" w:uiPriority="63"/>
+    <w:lsdException w:name="Medium Shading 2 Accent 3" w:uiPriority="64"/>
+    <w:lsdException w:name="Medium List 1 Accent 3" w:uiPriority="65"/>
+    <w:lsdException w:name="Medium List 2 Accent 3" w:uiPriority="66"/>
+    <w:lsdException w:name="Medium Grid 1 Accent 3" w:uiPriority="67"/>
+    <w:lsdException w:name="Medium Grid 2 Accent 3" w:uiPriority="68"/>
+    <w:lsdException w:name="Medium Grid 3 Accent 3" w:uiPriority="69"/>
+    <w:lsdException w:name="Dark List Accent 3" w:uiPriority="70"/>
+    <w:lsdException w:name="Colorful Shading Accent 3" w:uiPriority="71"/>
+    <w:lsdException w:name="Colorful List Accent 3" w:uiPriority="72"/>
+    <w:lsdException w:name="Colorful Grid Accent 3" w:uiPriority="73"/>
+    <w:lsdException w:name="Light Shading Accent 4" w:uiPriority="60"/>
+    <w:lsdException w:name="Light List Accent 4" w:uiPriority="61"/>
+    <w:lsdException w:name="Light Grid Accent 4" w:uiPriority="62"/>
+    <w:lsdException w:name="Medium Shading 1 Accent 4" w:uiPriority="63"/>
+    <w:lsdException w:name="Medium Shading 2 Accent 4" w:uiPriority="64"/>
+    <w:lsdException w:name="Medium List 1 Accent 4" w:uiPriority="65"/>
+    <w:lsdException w:name="Medium List 2 Accent 4" w:uiPriority="66"/>
+    <w:lsdException w:name="Medium Grid 1 Accent 4" w:uiPriority="67"/>
+    <w:lsdException w:name="Medium Grid 2 Accent 4" w:uiPriority="68"/>
+    <w:lsdException w:name="Medium Grid 3 Accent 4" w:uiPriority="69"/>
+    <w:lsdException w:name="Dark List Accent 4" w:uiPriority="70"/>
+    <w:lsdException w:name="Colorful Shading Accent 4" w:uiPriority="71"/>
+    <w:lsdException w:name="Colorful List Accent 4" w:uiPriority="72"/>
+    <w:lsdException w:name="Colorful Grid Accent 4" w:uiPriority="73"/>
+    <w:lsdException w:name="Light Shading Accent 5" w:uiPriority="60"/>
+    <w:lsdException w:name="Light List Accent 5" w:uiPriority="61"/>
+    <w:lsdException w:name="Light Grid Accent 5" w:uiPriority="62"/>
+    <w:lsdException w:name="Medium Shading 1 Accent 5" w:uiPriority="63"/>
+    <w:lsdException w:name="Medium Shading 2 Accent 5" w:uiPriority="64"/>
+    <w:lsdException w:name="Medium List 1 Accent 5" w:uiPriority="65"/>
+    <w:lsdException w:name="Medium List 2 Accent 5" w:uiPriority="66"/>
+    <w:lsdException w:name="Medium Grid 1 Accent 5" w:uiPriority="67"/>
+    <w:lsdException w:name="Medium Grid 2 Accent 5" w:uiPriority="68"/>
+    <w:lsdException w:name="Medium Grid 3 Accent 5" w:uiPriority="69"/>
+    <w:lsdException w:name="Dark List Accent 5" w:uiPriority="70"/>
+    <w:lsdException w:name="Colorful Shading Accent 5" w:uiPriority="71"/>
+    <w:lsdException w:name="Colorful List Accent 5" w:uiPriority="72"/>
+    <w:lsdException w:name="Colorful Grid Accent 5" w:uiPriority="73"/>
+    <w:lsdException w:name="Light Shading Accent 6" w:uiPriority="60"/>
+    <w:lsdException w:name="Light List Accent 6" w:uiPriority="61"/>
+    <w:lsdException w:name="Light Grid Accent 6" w:uiPriority="62"/>
+    <w:lsdException w:name="Medium Shading 1 Accent 6" w:uiPriority="63"/>
+    <w:lsdException w:name="Medium Shading 2 Accent 6" w:uiPriority="64"/>
+    <w:lsdException w:name="Medium List 1 Accent 6" w:uiPriority="65"/>
+    <w:lsdException w:name="Medium List 2 Accent 6" w:uiPriority="66"/>
+    <w:lsdException w:name="Medium Grid 1 Accent 6" w:uiPriority="67"/>
+    <w:lsdException w:name="Medium Grid 2 Accent 6" w:uiPriority="68"/>
+    <w:lsdException w:name="Medium Grid 3 Accent 6" w:uiPriority="69"/>
+    <w:lsdException w:name="Dark List Accent 6" w:uiPriority="70"/>
+    <w:lsdException w:name="Colorful Shading Accent 6" w:uiPriority="71"/>
+    <w:lsdException w:name="Colorful List Accent 6" w:uiPriority="72"/>
+    <w:lsdException w:name="Colorful Grid Accent 6" w:uiPriority="73"/>
+    <w:lsdException w:name="Subtle Emphasis" w:uiPriority="19" w:qFormat="1"/>
+    <w:lsdException w:name="Intense Emphasis" w:uiPriority="21" w:qFormat="1"/>
+    <w:lsdException w:name="Subtle Reference" w:uiPriority="31" w:qFormat="1"/>
+    <w:lsdException w:name="Intense Reference" w:uiPriority="32" w:qFormat="1"/>
+    <w:lsdException w:name="Book Title" w:uiPriority="33" w:qFormat="1"/>
+    <w:lsdException w:name="Bibliography" w:semiHidden="1" w:uiPriority="37" w:unhideWhenUsed="1"/>
+    <w:lsdException w:name="TOC Heading" w:semiHidden="1" w:uiPriority="39" w:unhideWhenUsed="1" w:qFormat="1"/>
+    <w:lsdException w:name="Plain Table 1" w:uiPriority="41"/>
+    <w:lsdException w:name="Plain Table 2" w:uiPriority="42"/>
+    <w:lsdException w:name="Plain Table 3" w:uiPriority="43"/>
+    <w:lsdException w:name="Plain Table 4" w:uiPriority="44"/>
+    <w:lsdException w:name="Plain Table 5" w:uiPriority="45"/>
+    <w:lsdException w:name="Grid Table Light" w:uiPriority="40"/>
+    <w:lsdException w:name="Grid Table 1 Light" w:uiPriority="46"/>
+    <w:lsdException w:name="Grid Table 2" w:uiPriority="47"/>
+    <w:lsdException w:name="Grid Table 3" w:uiPriority="48"/>
+    <w:lsdException w:name="Grid Table 4" w:uiPriority="49"/>
+    <w:lsdException w:name="Grid Table 5 Dark" w:uiPriority="50"/>
+    <w:lsdException w:name="Grid Table 6 Colorful" w:uiPriority="51"/>
+    <w:lsdException w:name="Grid Table 7 Colorful" w:uiPriority="52"/>
+    <w:lsdException w:name="Grid Table 1 Light Accent 1" w:uiPriority="46"/>
+    <w:lsdException w:name="Grid Table 2 Accent 1" w:uiPriority="47"/>
+    <w:lsdException w:name="Grid Table 3 Accent 1" w:uiPriority="48"/>
+    <w:lsdException w:name="Grid Table 4 Accent 1" w:uiPriority="49"/>
+    <w:lsdException w:name="Grid Table 5 Dark Accent 1" w:uiPriority="50"/>
+    <w:lsdException w:name="Grid Table 6 Colorful Accent 1" w:uiPriority="51"/>
+    <w:lsdException w:name="Grid Table 7 Colorful Accent 1" w:uiPriority="52"/>
+    <w:lsdException w:name="Grid Table 1 Light Accent 2" w:uiPriority="46"/>
+    <w:lsdException w:name="Grid Table 2 Accent 2" w:uiPriority="47"/>
+    <w:lsdException w:name="Grid Table 3 Accent 2" w:uiPriority="48"/>
+    <w:lsdException w:name="Grid Table 4 Accent 2" w:uiPriority="49"/>
+    <w:lsdException w:name="Grid Table 5 Dark Accent 2" w:uiPriority="50"/>
+    <w:lsdException w:name="Grid Table 6 Colorful Accent 2" w:uiPriority="51"/>
+    <w:lsdException w:name="Grid Table 7 Colorful Accent 2" w:uiPriority="52"/>
+    <w:lsdException w:name="Grid Table 1 Light Accent 3" w:uiPriority="46"/>
+    <w:lsdException w:name="Grid Table 2 Accent 3" w:uiPriority="47"/>
+    <w:lsdException w:name="Grid Table 3 Accent 3" w:uiPriority="48"/>
+    <w:lsdException w:name="Grid Table 4 Accent 3" w:uiPriority="49"/>
+    <w:lsdException w:name="Grid Table 5 Dark Accent 3" w:uiPriority="50"/>
+    <w:lsdException w:name="Grid Table 6 Colorful Accent 3" w:uiPriority="51"/>
+    <w:lsdException w:name="Grid Table 7 Colorful Accent 3" w:uiPriority="52"/>
+    <w:lsdException w:name="Grid Table 1 Light Accent 4" w:uiPriority="46"/>
+    <w:lsdException w:name="Grid Table 2 Accent 4" w:uiPriority="47"/>
+    <w:lsdException w:name="Grid Table 3 Accent 4" w:uiPriority="48"/>
+    <w:lsdException w:name="Grid Table 4 Accent 4" w:uiPriority="49"/>
+    <w:lsdException w:name="Grid Table 5 Dark Accent 4" w:uiPriority="50"/>
+    <w:lsdException w:name="Grid Table 6 Colorful Accent 4" w:uiPriority="51"/>
+    <w:lsdException w:name="Grid Table 7 Colorful Accent 4" w:uiPriority="52"/>
+    <w:lsdException w:name="Grid Table 1 Light Accent 5" w:uiPriority="46"/>
+    <w:lsdException w:name="Grid Table 2 Accent 5" w:uiPriority="47"/>
+    <w:lsdException w:name="Grid Table 3 Accent 5" w:uiPriority="48"/>
+    <w:lsdException w:name="Grid Table 4 Accent 5" w:uiPriority="49"/>
+    <w:lsdException w:name="Grid Table 5 Dark Accent 5" w:uiPriority="50"/>
+    <w:lsdException w:name="Grid Table 6 Colorful Accent 5" w:uiPriority="51"/>
+    <w:lsdException w:name="Grid Table 7 Colorful Accent 5" w:uiPriority="52"/>
+    <w:lsdException w:name="Grid Table 1 Light Accent 6" w:uiPriority="46"/>
+    <w:lsdException w:name="Grid Table 2 Accent 6" w:uiPriority="47"/>
+    <w:lsdException w:name="Grid Table 3 Accent 6" w:uiPriority="48"/>
+    <w:lsdException w:name="Grid Table 4 Accent 6" w:uiPriority="49"/>
+    <w:lsdException w:name="Grid Table 5 Dark Accent 6" w:uiPriority="50"/>
+    <w:lsdException w:name="Grid Table 6 Colorful Accent 6" w:uiPriority="51"/>
+    <w:lsdException w:name="Grid Table 7 Colorful Accent 6" w:uiPriority="52"/>
+    <w:lsdException w:name="List Table 1 Light" w:uiPriority="46"/>
+    <w:lsdException w:name="List Table 2" w:uiPriority="47"/>
+    <w:lsdException w:name="List Table 3" w:uiPriority="48"/>
+    <w:lsdException w:name="List Table 4" w:uiPriority="49"/>
+    <w:lsdException w:name="List Table 5 Dark" w:uiPriority="50"/>
+    <w:lsdException w:name="List Table 6 Colorful" w:uiPriority="51"/>
+    <w:lsdException w:name="List Table 7 Colorful" w:uiPriority="52"/>
+    <w:lsdException w:name="List Table 1 Light Accent 1" w:uiPriority="46"/>
+    <w:lsdException w:name="List Table 2 Accent 1" w:uiPriority="47"/>
+    <w:lsdException w:name="List Table 3 Accent 1" w:uiPriority="48"/>
+    <w:lsdException w:name="List Table 4 Accent 1" w:uiPriority="49"/>
+    <w:lsdException w:name="List Table 5 Dark Accent 1" w:uiPriority="50"/>
+    <w:lsdException w:name="List Table 6 Colorful Accent 1" w:uiPriority="51"/>
+    <w:lsdException w:name="List Table 7 Colorful Accent 1" w:uiPriority="52"/>
+    <w:lsdException w:name="List Table 1 Light Accent 2" w:uiPriority="46"/>
+    <w:lsdException w:name="List Table 2 Accent 2" w:uiPriority="47"/>
+    <w:lsdException w:name="List Table 3 Accent 2" w:uiPriority="48"/>
+    <w:lsdException w:name="List Table 4 Accent 2" w:uiPriority="49"/>
+    <w:lsdException w:name="List Table 5 Dark Accent 2" w:uiPriority="50"/>
+    <w:lsdException w:name="List Table 6 Colorful Accent 2" w:uiPriority="51"/>
+    <w:lsdException w:name="List Table 7 Colorful Accent 2" w:uiPriority="52"/>
+    <w:lsdException w:name="List Table 1 Light Accent 3" w:uiPriority="46"/>
+    <w:lsdException w:name="List Table 2 Accent 3" w:uiPriority="47"/>
+    <w:lsdException w:name="List Table 3 Accent 3" w:uiPriority="48"/>
+    <w:lsdException w:name="List Table 4 Accent 3" w:uiPriority="49"/>
+    <w:lsdException w:name="List Table 5 Dark Accent 3" w:uiPriority="50"/>
+    <w:lsdException w:name="List Table 6 Colorful Accent 3" w:uiPriority="51"/>
+    <w:lsdException w:name="List Table 7 Colorful Accent 3" w:uiPriority="52"/>
+    <w:lsdException w:name="List Table 1 Light Accent 4" w:uiPriority="46"/>
+    <w:lsdException w:name="List Table 2 Accent 4" w:uiPriority="47"/>
+    <w:lsdException w:name="List Table 3 Accent 4" w:uiPriority="48"/>
+    <w:lsdException w:name="List Table 4 Accent 4" w:uiPriority="49"/>
+    <w:lsdException w:name="List Table 5 Dark Accent 4" w:uiPriority="50"/>
+    <w:lsdException w:name="List Table 6 Colorful Accent 4" w:uiPriority="51"/>
+    <w:lsdException w:name="List Table 7 Colorful Accent 4" w:uiPriority="52"/>
+    <w:lsdException w:name="List Table 1 Light Accent 5" w:uiPriority="46"/>
+    <w:lsdException w:name="List Table 2 Accent 5" w:uiPriority="47"/>
+    <w:lsdException w:name="List Table 3 Accent 5" w:uiPriority="48"/>
+    <w:lsdException w:name="List Table 4 Accent 5" w:uiPriority="49"/>
+    <w:lsdException w:name="List Table 5 Dark Accent 5" w:uiPriority="50"/>
+    <w:lsdException w:name="List Table 6 Colorful Accent 5" w:uiPriority="51"/>
+    <w:lsdException w:name="List Table 7 Colorful Accent 5" w:uiPriority="52"/>
+    <w:lsdException w:name="List Table 1 Light Accent 6" w:uiPriority="46"/>
+    <w:lsdException w:name="List Table 2 Accent 6" w:uiPriority="47"/>
+    <w:lsdException w:name="List Table 3 Accent 6" w:uiPriority="48"/>
+    <w:lsdException w:name="List Table 4 Accent 6" w:uiPriority="49"/>
+    <w:lsdException w:name="List Table 5 Dark Accent 6" w:uiPriority="50"/>
+    <w:lsdException w:name="List Table 6 Colorful Accent 6" w:uiPriority="51"/>
+    <w:lsdException w:name="List Table 7 Colorful Accent 6" w:uiPriority="52"/>
   </w:latentStyles>
   <w:style w:type="paragraph" w:default="1" w:styleId="a">
     <w:name w:val="Normal"/>

--- a/assets/templates/Акт обследования (рейд).docx
+++ b/assets/templates/Акт обследования (рейд).docx
@@ -958,16 +958,66 @@
         <w:rPr>
           <w:sz w:val="16"/>
           <w:szCs w:val="20"/>
-          <w:lang w:eastAsia="ru-RU"/>
+          <w:lang w:val="en-US" w:eastAsia="ru-RU"/>
         </w:rPr>
       </w:pPr>
       <w:r>
         <w:rPr>
           <w:sz w:val="16"/>
           <w:szCs w:val="20"/>
-          <w:lang w:eastAsia="ru-RU"/>
-        </w:rPr>
-        <w:t>(место проведения проверки)</w:t>
+          <w:lang w:val="en-US" w:eastAsia="ru-RU"/>
+        </w:rPr>
+        <w:t>(</w:t>
+      </w:r>
+      <w:proofErr w:type="gramStart"/>
+      <w:r>
+        <w:rPr>
+          <w:sz w:val="16"/>
+          <w:szCs w:val="20"/>
+          <w:lang w:eastAsia="ru-RU"/>
+        </w:rPr>
+        <w:t>место</w:t>
+      </w:r>
+      <w:proofErr w:type="gramEnd"/>
+      <w:r>
+        <w:rPr>
+          <w:sz w:val="16"/>
+          <w:szCs w:val="20"/>
+          <w:lang w:val="en-US" w:eastAsia="ru-RU"/>
+        </w:rPr>
+        <w:t xml:space="preserve"> </w:t>
+      </w:r>
+      <w:r>
+        <w:rPr>
+          <w:sz w:val="16"/>
+          <w:szCs w:val="20"/>
+          <w:lang w:eastAsia="ru-RU"/>
+        </w:rPr>
+        <w:t>проведения</w:t>
+      </w:r>
+      <w:r>
+        <w:rPr>
+          <w:sz w:val="16"/>
+          <w:szCs w:val="20"/>
+          <w:lang w:val="en-US" w:eastAsia="ru-RU"/>
+        </w:rPr>
+        <w:t xml:space="preserve"> </w:t>
+      </w:r>
+      <w:r>
+        <w:rPr>
+          <w:sz w:val="16"/>
+          <w:szCs w:val="20"/>
+          <w:lang w:eastAsia="ru-RU"/>
+        </w:rPr>
+        <w:t>проверки</w:t>
+      </w:r>
+      <w:r>
+        <w:rPr>
+          <w:sz w:val="16"/>
+          <w:szCs w:val="20"/>
+          <w:lang w:val="en-US" w:eastAsia="ru-RU"/>
+        </w:rPr>
+        <w:t>)</w:t>
       </w:r>
     </w:p>
     <w:p>
@@ -1116,8 +1166,6 @@
         </w:rPr>
         <w:t>}</w:t>
       </w:r>
-      <w:bookmarkStart w:id="0" w:name="_GoBack"/>
-      <w:bookmarkEnd w:id="0"/>
       <w:r>
         <w:rPr>
           <w:szCs w:val="24"/>
@@ -1342,7 +1390,7 @@
         </w:rPr>
         <w:t>}</w:t>
       </w:r>
-      <w:commentRangeStart w:id="1"/>
+      <w:commentRangeStart w:id="0"/>
       <w:r>
         <w:rPr>
           <w:szCs w:val="24"/>
@@ -1407,13 +1455,13 @@
         </w:rPr>
         <w:t>}</w:t>
       </w:r>
-      <w:commentRangeEnd w:id="1"/>
+      <w:commentRangeEnd w:id="0"/>
       <w:r>
         <w:rPr>
           <w:rStyle w:val="a8"/>
           <w:rFonts w:eastAsia="Calibri"/>
         </w:rPr>
-        <w:commentReference w:id="1"/>
+        <w:commentReference w:id="0"/>
       </w:r>
       <w:r>
         <w:rPr>
@@ -1806,7 +1854,8 @@
         <w:jc w:val="both"/>
         <w:rPr>
           <w:szCs w:val="24"/>
-          <w:lang w:eastAsia="ru-RU"/>
+          <w:u w:val="single"/>
+          <w:lang w:val="en-US" w:eastAsia="ru-RU"/>
         </w:rPr>
       </w:pPr>
       <w:r>
@@ -1942,8 +1991,16 @@
     </w:p>
     <w:tbl>
       <w:tblPr>
-        <w:tblStyle w:val="1"/>
+        <w:tblStyle w:val="a7"/>
         <w:tblW w:w="0" w:type="auto"/>
+        <w:tblBorders>
+          <w:top w:val="none" w:sz="0" w:space="0" w:color="auto"/>
+          <w:left w:val="none" w:sz="0" w:space="0" w:color="auto"/>
+          <w:bottom w:val="none" w:sz="0" w:space="0" w:color="auto"/>
+          <w:right w:val="none" w:sz="0" w:space="0" w:color="auto"/>
+          <w:insideH w:val="none" w:sz="0" w:space="0" w:color="auto"/>
+          <w:insideV w:val="none" w:sz="0" w:space="0" w:color="auto"/>
+        </w:tblBorders>
         <w:tblLook w:val="04A0" w:firstRow="1" w:lastRow="0" w:firstColumn="1" w:lastColumn="0" w:noHBand="0" w:noVBand="1"/>
       </w:tblPr>
       <w:tblGrid>
@@ -1966,9 +2023,35 @@
                 <w:b/>
                 <w:szCs w:val="24"/>
                 <w:u w:val="single"/>
-                <w:lang w:eastAsia="ru-RU"/>
-              </w:rPr>
-            </w:pPr>
+                <w:lang w:val="en-US" w:eastAsia="ru-RU"/>
+              </w:rPr>
+            </w:pPr>
+            <w:r>
+              <w:rPr>
+                <w:szCs w:val="24"/>
+                <w:u w:val="single"/>
+                <w:lang w:val="en-US" w:eastAsia="ru-RU"/>
+              </w:rPr>
+              <w:t>{#</w:t>
+            </w:r>
+            <w:proofErr w:type="spellStart"/>
+            <w:r>
+              <w:rPr>
+                <w:szCs w:val="24"/>
+                <w:u w:val="single"/>
+                <w:lang w:val="en-US" w:eastAsia="ru-RU"/>
+              </w:rPr>
+              <w:t>verification.violationTypes</w:t>
+            </w:r>
+            <w:proofErr w:type="spellEnd"/>
+            <w:r>
+              <w:rPr>
+                <w:szCs w:val="24"/>
+                <w:u w:val="single"/>
+                <w:lang w:val="en-US" w:eastAsia="ru-RU"/>
+              </w:rPr>
+              <w:t>}</w:t>
+            </w:r>
             <w:r>
               <w:rPr>
                 <w:b/>
@@ -1976,42 +2059,12 @@
                 <w:u w:val="single"/>
                 <w:lang w:val="en-US" w:eastAsia="ru-RU"/>
               </w:rPr>
-              <w:t>{</w:t>
-            </w:r>
-            <w:proofErr w:type="spellStart"/>
-            <w:r>
-              <w:rPr>
-                <w:b/>
-                <w:szCs w:val="24"/>
-                <w:u w:val="single"/>
-                <w:lang w:val="en-US" w:eastAsia="ru-RU"/>
-              </w:rPr>
-              <w:t>verification.violationTypes</w:t>
-            </w:r>
-            <w:proofErr w:type="spellEnd"/>
-            <w:r>
-              <w:rPr>
-                <w:b/>
-                <w:szCs w:val="24"/>
-                <w:u w:val="single"/>
-                <w:lang w:val="en-US" w:eastAsia="ru-RU"/>
-              </w:rPr>
-              <w:t>}{type}</w:t>
+              <w:t>{type}</w:t>
             </w:r>
           </w:p>
         </w:tc>
       </w:tr>
       <w:tr>
-        <w:tblPrEx>
-          <w:tblBorders>
-            <w:top w:val="none" w:sz="0" w:space="0" w:color="auto"/>
-            <w:left w:val="none" w:sz="0" w:space="0" w:color="auto"/>
-            <w:bottom w:val="none" w:sz="0" w:space="0" w:color="auto"/>
-            <w:right w:val="none" w:sz="0" w:space="0" w:color="auto"/>
-            <w:insideH w:val="none" w:sz="0" w:space="0" w:color="auto"/>
-            <w:insideV w:val="none" w:sz="0" w:space="0" w:color="auto"/>
-          </w:tblBorders>
-        </w:tblPrEx>
         <w:tc>
           <w:tcPr>
             <w:tcW w:w="9747" w:type="dxa"/>
@@ -2030,37 +2083,41 @@
                 <w:lang w:eastAsia="ru-RU"/>
               </w:rPr>
             </w:pPr>
-            <w:commentRangeStart w:id="2"/>
             <w:r>
               <w:rPr>
                 <w:szCs w:val="24"/>
                 <w:u w:val="single"/>
-                <w:lang w:val="en-US" w:eastAsia="ru-RU"/>
-              </w:rPr>
-              <w:t>{nature}</w:t>
-            </w:r>
-            <w:commentRangeEnd w:id="2"/>
-            <w:r>
-              <w:rPr>
-                <w:rFonts w:eastAsia="Calibri"/>
-                <w:szCs w:val="24"/>
-              </w:rPr>
-              <w:commentReference w:id="2"/>
+                <w:lang w:eastAsia="ru-RU"/>
+              </w:rPr>
+              <w:t>{</w:t>
+            </w:r>
+            <w:r>
+              <w:rPr>
+                <w:szCs w:val="24"/>
+                <w:u w:val="single"/>
+                <w:lang w:val="en-US" w:eastAsia="ru-RU"/>
+              </w:rPr>
+              <w:t>nature</w:t>
+            </w:r>
+            <w:r>
+              <w:rPr>
+                <w:szCs w:val="24"/>
+                <w:u w:val="single"/>
+                <w:lang w:eastAsia="ru-RU"/>
+              </w:rPr>
+              <w:t>}</w:t>
+            </w:r>
+            <w:r>
+              <w:rPr>
+                <w:rStyle w:val="a8"/>
+                <w:szCs w:val="24"/>
+              </w:rPr>
+              <w:commentReference w:id="1"/>
             </w:r>
           </w:p>
         </w:tc>
       </w:tr>
       <w:tr>
-        <w:tblPrEx>
-          <w:tblBorders>
-            <w:top w:val="none" w:sz="0" w:space="0" w:color="auto"/>
-            <w:left w:val="none" w:sz="0" w:space="0" w:color="auto"/>
-            <w:bottom w:val="none" w:sz="0" w:space="0" w:color="auto"/>
-            <w:right w:val="none" w:sz="0" w:space="0" w:color="auto"/>
-            <w:insideH w:val="none" w:sz="0" w:space="0" w:color="auto"/>
-            <w:insideV w:val="none" w:sz="0" w:space="0" w:color="auto"/>
-          </w:tblBorders>
-        </w:tblPrEx>
         <w:tc>
           <w:tcPr>
             <w:tcW w:w="1384" w:type="dxa"/>
@@ -2074,7 +2131,7 @@
               <w:rPr>
                 <w:szCs w:val="24"/>
                 <w:u w:val="single"/>
-                <w:lang w:val="en-US" w:eastAsia="ru-RU"/>
+                <w:lang w:eastAsia="ru-RU"/>
               </w:rPr>
             </w:pPr>
             <w:r>
@@ -2134,26 +2191,58 @@
               <w:rPr>
                 <w:szCs w:val="24"/>
                 <w:u w:val="single"/>
-                <w:lang w:val="en-US" w:eastAsia="ru-RU"/>
-              </w:rPr>
-              <w:t>{number}</w:t>
-            </w:r>
-          </w:p>
-          <w:p>
-            <w:pPr>
+                <w:lang w:eastAsia="ru-RU"/>
+              </w:rPr>
+              <w:t>{</w:t>
+            </w:r>
+            <w:r>
               <w:rPr>
                 <w:szCs w:val="24"/>
                 <w:u w:val="single"/>
-                <w:lang w:eastAsia="ru-RU"/>
-              </w:rPr>
-            </w:pPr>
+                <w:lang w:val="en-US" w:eastAsia="ru-RU"/>
+              </w:rPr>
+              <w:t>number</w:t>
+            </w:r>
             <w:r>
               <w:rPr>
                 <w:szCs w:val="24"/>
                 <w:u w:val="single"/>
-                <w:lang w:val="en-US" w:eastAsia="ru-RU"/>
-              </w:rPr>
-              <w:t>{name}</w:t>
+                <w:lang w:eastAsia="ru-RU"/>
+              </w:rPr>
+              <w:t>}</w:t>
+            </w:r>
+          </w:p>
+          <w:p>
+            <w:pPr>
+              <w:rPr>
+                <w:szCs w:val="24"/>
+                <w:u w:val="single"/>
+                <w:lang w:eastAsia="ru-RU"/>
+              </w:rPr>
+            </w:pPr>
+            <w:r>
+              <w:rPr>
+                <w:szCs w:val="24"/>
+                <w:u w:val="single"/>
+                <w:lang w:eastAsia="ru-RU"/>
+              </w:rPr>
+              <w:t>{</w:t>
+            </w:r>
+            <w:r>
+              <w:rPr>
+                <w:szCs w:val="24"/>
+                <w:u w:val="single"/>
+                <w:lang w:val="en-US" w:eastAsia="ru-RU"/>
+              </w:rPr>
+              <w:t>name</w:t>
+            </w:r>
+            <w:r>
+              <w:rPr>
+                <w:szCs w:val="24"/>
+                <w:u w:val="single"/>
+                <w:lang w:eastAsia="ru-RU"/>
+              </w:rPr>
+              <w:t>}</w:t>
             </w:r>
           </w:p>
         </w:tc>
@@ -2176,7 +2265,7 @@
               <w:rPr>
                 <w:szCs w:val="24"/>
                 <w:u w:val="single"/>
-                <w:lang w:val="en-US" w:eastAsia="ru-RU"/>
+                <w:lang w:eastAsia="ru-RU"/>
               </w:rPr>
               <w:t>{</w:t>
             </w:r>
@@ -2194,9 +2283,17 @@
               <w:rPr>
                 <w:szCs w:val="24"/>
                 <w:u w:val="single"/>
-                <w:lang w:val="en-US" w:eastAsia="ru-RU"/>
-              </w:rPr>
-              <w:t>}{/</w:t>
+                <w:lang w:eastAsia="ru-RU"/>
+              </w:rPr>
+              <w:t>}</w:t>
+            </w:r>
+            <w:r>
+              <w:rPr>
+                <w:szCs w:val="24"/>
+                <w:u w:val="single"/>
+                <w:lang w:eastAsia="ru-RU"/>
+              </w:rPr>
+              <w:t>{/</w:t>
             </w:r>
             <w:proofErr w:type="spellStart"/>
             <w:r>
@@ -2212,7 +2309,7 @@
               <w:rPr>
                 <w:szCs w:val="24"/>
                 <w:u w:val="single"/>
-                <w:lang w:val="en-US" w:eastAsia="ru-RU"/>
+                <w:lang w:eastAsia="ru-RU"/>
               </w:rPr>
               <w:t>}</w:t>
             </w:r>
@@ -2220,16 +2317,6 @@
         </w:tc>
       </w:tr>
       <w:tr>
-        <w:tblPrEx>
-          <w:tblBorders>
-            <w:top w:val="none" w:sz="0" w:space="0" w:color="auto"/>
-            <w:left w:val="none" w:sz="0" w:space="0" w:color="auto"/>
-            <w:bottom w:val="none" w:sz="0" w:space="0" w:color="auto"/>
-            <w:right w:val="none" w:sz="0" w:space="0" w:color="auto"/>
-            <w:insideH w:val="none" w:sz="0" w:space="0" w:color="auto"/>
-            <w:insideV w:val="none" w:sz="0" w:space="0" w:color="auto"/>
-          </w:tblBorders>
-        </w:tblPrEx>
         <w:tc>
           <w:tcPr>
             <w:tcW w:w="1384" w:type="dxa"/>
@@ -2281,16 +2368,6 @@
         </w:tc>
       </w:tr>
       <w:tr>
-        <w:tblPrEx>
-          <w:tblBorders>
-            <w:top w:val="none" w:sz="0" w:space="0" w:color="auto"/>
-            <w:left w:val="none" w:sz="0" w:space="0" w:color="auto"/>
-            <w:bottom w:val="none" w:sz="0" w:space="0" w:color="auto"/>
-            <w:right w:val="none" w:sz="0" w:space="0" w:color="auto"/>
-            <w:insideH w:val="none" w:sz="0" w:space="0" w:color="auto"/>
-            <w:insideV w:val="none" w:sz="0" w:space="0" w:color="auto"/>
-          </w:tblBorders>
-        </w:tblPrEx>
         <w:tc>
           <w:tcPr>
             <w:tcW w:w="9747" w:type="dxa"/>
@@ -2314,7 +2391,14 @@
                 <w:szCs w:val="24"/>
                 <w:lang w:eastAsia="ru-RU"/>
               </w:rPr>
-              <w:t xml:space="preserve">Лица, допустившие нарушение: </w:t>
+              <w:t>Лица, допустившие нарушение</w:t>
+            </w:r>
+            <w:r>
+              <w:rPr>
+                <w:szCs w:val="24"/>
+                <w:lang w:eastAsia="ru-RU"/>
+              </w:rPr>
+              <w:t xml:space="preserve">: </w:t>
             </w:r>
             <w:r>
               <w:rPr>
@@ -2489,7 +2573,16 @@
           <w:szCs w:val="24"/>
           <w:lang w:eastAsia="ru-RU"/>
         </w:rPr>
-        <w:t>Подписи лиц, участвовавших в обследовании территории (акватории)</w:t>
+        <w:t>Подписи лиц, участвовавших в обследовани</w:t>
+      </w:r>
+      <w:bookmarkStart w:id="2" w:name="_GoBack"/>
+      <w:bookmarkEnd w:id="2"/>
+      <w:r>
+        <w:rPr>
+          <w:szCs w:val="24"/>
+          <w:lang w:eastAsia="ru-RU"/>
+        </w:rPr>
+        <w:t>и территории (акватории)</w:t>
       </w:r>
       <w:r>
         <w:rPr>
@@ -5814,7 +5907,7 @@
 
 <file path=word/comments.xml><?xml version="1.0" encoding="utf-8"?>
 <w:comments xmlns:wpc="http://schemas.microsoft.com/office/word/2010/wordprocessingCanvas" xmlns:mc="http://schemas.openxmlformats.org/markup-compatibility/2006" xmlns:o="urn:schemas-microsoft-com:office:office" xmlns:r="http://schemas.openxmlformats.org/officeDocument/2006/relationships" xmlns:m="http://schemas.openxmlformats.org/officeDocument/2006/math" xmlns:v="urn:schemas-microsoft-com:vml" xmlns:wp14="http://schemas.microsoft.com/office/word/2010/wordprocessingDrawing" xmlns:wp="http://schemas.openxmlformats.org/drawingml/2006/wordprocessingDrawing" xmlns:w10="urn:schemas-microsoft-com:office:word" xmlns:w="http://schemas.openxmlformats.org/wordprocessingml/2006/main" xmlns:w14="http://schemas.microsoft.com/office/word/2010/wordml" xmlns:w15="http://schemas.microsoft.com/office/word/2012/wordml" xmlns:wpg="http://schemas.microsoft.com/office/word/2010/wordprocessingGroup" xmlns:wpi="http://schemas.microsoft.com/office/word/2010/wordprocessingInk" xmlns:wne="http://schemas.microsoft.com/office/word/2006/wordml" xmlns:wps="http://schemas.microsoft.com/office/word/2010/wordprocessingShape" mc:Ignorable="w14 w15 wp14">
-  <w:comment w:id="1" w:author="Виктория Соколова" w:date="2017-05-23T16:46:00Z" w:initials="ВС">
+  <w:comment w:id="0" w:author="Виктория Соколова" w:date="2017-05-23T16:46:00Z" w:initials="ВС">
     <w:p>
       <w:pPr>
         <w:pStyle w:val="a9"/>
@@ -5830,7 +5923,7 @@
       </w:r>
     </w:p>
   </w:comment>
-  <w:comment w:id="2" w:author="Виктория Соколова" w:date="2017-05-23T16:03:00Z" w:initials="ВС">
+  <w:comment w:id="1" w:author="Виктория Соколова" w:date="2017-05-23T15:02:00Z" w:initials="ВС">
     <w:p>
       <w:pPr>
         <w:pStyle w:val="a9"/>
@@ -5852,7 +5945,7 @@
 <file path=word/commentsExtended.xml><?xml version="1.0" encoding="utf-8"?>
 <w15:commentsEx xmlns:wpc="http://schemas.microsoft.com/office/word/2010/wordprocessingCanvas" xmlns:mc="http://schemas.openxmlformats.org/markup-compatibility/2006" xmlns:o="urn:schemas-microsoft-com:office:office" xmlns:r="http://schemas.openxmlformats.org/officeDocument/2006/relationships" xmlns:m="http://schemas.openxmlformats.org/officeDocument/2006/math" xmlns:v="urn:schemas-microsoft-com:vml" xmlns:wp14="http://schemas.microsoft.com/office/word/2010/wordprocessingDrawing" xmlns:wp="http://schemas.openxmlformats.org/drawingml/2006/wordprocessingDrawing" xmlns:w10="urn:schemas-microsoft-com:office:word" xmlns:w="http://schemas.openxmlformats.org/wordprocessingml/2006/main" xmlns:w14="http://schemas.microsoft.com/office/word/2010/wordml" xmlns:w15="http://schemas.microsoft.com/office/word/2012/wordml" xmlns:wpg="http://schemas.microsoft.com/office/word/2010/wordprocessingGroup" xmlns:wpi="http://schemas.microsoft.com/office/word/2010/wordprocessingInk" xmlns:wne="http://schemas.microsoft.com/office/word/2006/wordml" xmlns:wps="http://schemas.microsoft.com/office/word/2010/wordprocessingShape" mc:Ignorable="w14 w15 wp14">
   <w15:commentEx w15:paraId="45782DD4" w15:done="0"/>
-  <w15:commentEx w15:paraId="7A0B6272" w15:done="0"/>
+  <w15:commentEx w15:paraId="7AACDF04" w15:done="0"/>
 </w15:commentsEx>
 </file>
 
@@ -6344,7 +6437,6 @@
   <w:style w:type="character" w:default="1" w:styleId="a0">
     <w:name w:val="Default Paragraph Font"/>
     <w:uiPriority w:val="1"/>
-    <w:semiHidden/>
     <w:unhideWhenUsed/>
   </w:style>
   <w:style w:type="table" w:default="1" w:styleId="a1">

--- a/assets/templates/Акт обследования (рейд).docx
+++ b/assets/templates/Акт обследования (рейд).docx
@@ -55,32 +55,62 @@
         <w:rPr>
           <w:sz w:val="20"/>
           <w:szCs w:val="20"/>
-          <w:lang w:val="en-US" w:eastAsia="ru-RU"/>
+          <w:lang w:eastAsia="ru-RU"/>
         </w:rPr>
       </w:pPr>
       <w:r>
         <w:rPr>
           <w:sz w:val="20"/>
           <w:szCs w:val="20"/>
-          <w:lang w:val="en-US" w:eastAsia="ru-RU"/>
+          <w:lang w:eastAsia="ru-RU"/>
         </w:rPr>
         <w:t>{</w:t>
       </w:r>
-      <w:proofErr w:type="spellStart"/>
       <w:r>
         <w:rPr>
           <w:sz w:val="20"/>
           <w:szCs w:val="20"/>
           <w:lang w:val="en-US" w:eastAsia="ru-RU"/>
         </w:rPr>
-        <w:t>currentUser.subject.addressAndPhone</w:t>
-      </w:r>
-      <w:proofErr w:type="spellEnd"/>
+        <w:t>currentUser</w:t>
+      </w:r>
       <w:r>
         <w:rPr>
           <w:sz w:val="20"/>
           <w:szCs w:val="20"/>
-          <w:lang w:val="en-US" w:eastAsia="ru-RU"/>
+          <w:lang w:eastAsia="ru-RU"/>
+        </w:rPr>
+        <w:t>.</w:t>
+      </w:r>
+      <w:r>
+        <w:rPr>
+          <w:sz w:val="20"/>
+          <w:szCs w:val="20"/>
+          <w:lang w:val="en-US" w:eastAsia="ru-RU"/>
+        </w:rPr>
+        <w:t>subject</w:t>
+      </w:r>
+      <w:r>
+        <w:rPr>
+          <w:sz w:val="20"/>
+          <w:szCs w:val="20"/>
+          <w:lang w:eastAsia="ru-RU"/>
+        </w:rPr>
+        <w:t>.</w:t>
+      </w:r>
+      <w:r>
+        <w:rPr>
+          <w:sz w:val="20"/>
+          <w:szCs w:val="20"/>
+          <w:lang w:val="en-US" w:eastAsia="ru-RU"/>
+        </w:rPr>
+        <w:t>addressAndPhone</w:t>
+      </w:r>
+      <w:r>
+        <w:rPr>
+          <w:sz w:val="20"/>
+          <w:szCs w:val="20"/>
+          <w:lang w:eastAsia="ru-RU"/>
         </w:rPr>
         <w:t>}</w:t>
       </w:r>
@@ -233,23 +263,7 @@
                 <w:szCs w:val="24"/>
                 <w:lang w:val="en-US" w:eastAsia="ru-RU"/>
               </w:rPr>
-              <w:t>{</w:t>
-            </w:r>
-            <w:proofErr w:type="spellStart"/>
-            <w:r>
-              <w:rPr>
-                <w:szCs w:val="24"/>
-                <w:lang w:val="en-US" w:eastAsia="ru-RU"/>
-              </w:rPr>
-              <w:t>act.number</w:t>
-            </w:r>
-            <w:proofErr w:type="spellEnd"/>
-            <w:r>
-              <w:rPr>
-                <w:szCs w:val="24"/>
-                <w:lang w:val="en-US" w:eastAsia="ru-RU"/>
-              </w:rPr>
-              <w:t>}</w:t>
+              <w:t>{act.number}</w:t>
             </w:r>
           </w:p>
         </w:tc>
@@ -318,23 +332,7 @@
                 <w:rFonts w:eastAsia="Calibri"/>
                 <w:lang w:val="en-US"/>
               </w:rPr>
-              <w:t>{</w:t>
-            </w:r>
-            <w:proofErr w:type="spellStart"/>
-            <w:r>
-              <w:rPr>
-                <w:rFonts w:eastAsia="Calibri"/>
-                <w:lang w:val="en-US"/>
-              </w:rPr>
-              <w:t>act.date.dateFormat</w:t>
-            </w:r>
-            <w:proofErr w:type="spellEnd"/>
-            <w:r>
-              <w:rPr>
-                <w:rFonts w:eastAsia="Calibri"/>
-                <w:lang w:val="en-US"/>
-              </w:rPr>
-              <w:t>}</w:t>
+              <w:t>{act.date.dateFormat}</w:t>
             </w:r>
           </w:p>
         </w:tc>
@@ -387,7 +385,6 @@
               </w:rPr>
               <w:t>{</w:t>
             </w:r>
-            <w:proofErr w:type="spellStart"/>
             <w:r>
               <w:rPr>
                 <w:szCs w:val="24"/>
@@ -414,15 +411,7 @@
                 <w:szCs w:val="24"/>
                 <w:lang w:val="en-US" w:eastAsia="ru-RU"/>
               </w:rPr>
-              <w:t>lace</w:t>
-            </w:r>
-            <w:proofErr w:type="spellEnd"/>
-            <w:r>
-              <w:rPr>
-                <w:szCs w:val="24"/>
-                <w:lang w:val="en-US" w:eastAsia="ru-RU"/>
-              </w:rPr>
-              <w:t>}</w:t>
+              <w:t>lace}</w:t>
             </w:r>
           </w:p>
         </w:tc>
@@ -588,7 +577,6 @@
               </w:rPr>
               <w:t>{</w:t>
             </w:r>
-            <w:proofErr w:type="spellStart"/>
             <w:r>
               <w:rPr>
                 <w:szCs w:val="24"/>
@@ -596,7 +584,6 @@
               </w:rPr>
               <w:t>verification.terms.from</w:t>
             </w:r>
-            <w:proofErr w:type="spellEnd"/>
             <w:r>
               <w:rPr>
                 <w:szCs w:val="24"/>
@@ -752,7 +739,6 @@
         </w:rPr>
         <w:t>{</w:t>
       </w:r>
-      <w:proofErr w:type="spellStart"/>
       <w:r>
         <w:rPr>
           <w:szCs w:val="24"/>
@@ -793,7 +779,6 @@
         </w:rPr>
         <w:t>dateFormat</w:t>
       </w:r>
-      <w:proofErr w:type="spellEnd"/>
       <w:r>
         <w:rPr>
           <w:szCs w:val="24"/>
@@ -831,7 +816,6 @@
         </w:rPr>
         <w:t>{</w:t>
       </w:r>
-      <w:proofErr w:type="spellStart"/>
       <w:r>
         <w:rPr>
           <w:szCs w:val="24"/>
@@ -872,7 +856,6 @@
         </w:rPr>
         <w:t>timeFormat</w:t>
       </w:r>
-      <w:proofErr w:type="spellEnd"/>
       <w:r>
         <w:rPr>
           <w:szCs w:val="24"/>
@@ -922,25 +905,7 @@
           <w:u w:val="single"/>
           <w:lang w:val="en-US" w:eastAsia="ru-RU"/>
         </w:rPr>
-        <w:t>{</w:t>
-      </w:r>
-      <w:proofErr w:type="spellStart"/>
-      <w:r>
-        <w:rPr>
-          <w:szCs w:val="24"/>
-          <w:u w:val="single"/>
-          <w:lang w:val="en-US" w:eastAsia="ru-RU"/>
-        </w:rPr>
-        <w:t>verification.place</w:t>
-      </w:r>
-      <w:proofErr w:type="spellEnd"/>
-      <w:r>
-        <w:rPr>
-          <w:szCs w:val="24"/>
-          <w:u w:val="single"/>
-          <w:lang w:val="en-US" w:eastAsia="ru-RU"/>
-        </w:rPr>
-        <w:t>}</w:t>
+        <w:t>{verification.place}</w:t>
       </w:r>
       <w:r>
         <w:rPr>
@@ -969,7 +934,6 @@
         </w:rPr>
         <w:t>(</w:t>
       </w:r>
-      <w:proofErr w:type="gramStart"/>
       <w:r>
         <w:rPr>
           <w:sz w:val="16"/>
@@ -978,7 +942,6 @@
         </w:rPr>
         <w:t>место</w:t>
       </w:r>
-      <w:proofErr w:type="gramEnd"/>
       <w:r>
         <w:rPr>
           <w:sz w:val="16"/>
@@ -1042,7 +1005,6 @@
         </w:rPr>
         <w:t>{</w:t>
       </w:r>
-      <w:proofErr w:type="spellStart"/>
       <w:r>
         <w:rPr>
           <w:szCs w:val="24"/>
@@ -1083,7 +1045,6 @@
         </w:rPr>
         <w:t>position</w:t>
       </w:r>
-      <w:proofErr w:type="spellEnd"/>
       <w:r>
         <w:rPr>
           <w:szCs w:val="24"/>
@@ -1108,7 +1069,6 @@
         </w:rPr>
         <w:t>{</w:t>
       </w:r>
-      <w:proofErr w:type="spellStart"/>
       <w:r>
         <w:rPr>
           <w:szCs w:val="24"/>
@@ -1157,7 +1117,6 @@
         </w:rPr>
         <w:t>e</w:t>
       </w:r>
-      <w:proofErr w:type="spellEnd"/>
       <w:r>
         <w:rPr>
           <w:szCs w:val="24"/>
@@ -1246,8 +1205,6 @@
         </w:rPr>
         <w:t>{#</w:t>
       </w:r>
-      <w:proofErr w:type="spellStart"/>
-      <w:proofErr w:type="gramStart"/>
       <w:r>
         <w:rPr>
           <w:szCs w:val="24"/>
@@ -1255,7 +1212,6 @@
         </w:rPr>
         <w:t>hasBasis</w:t>
       </w:r>
-      <w:proofErr w:type="spellEnd"/>
       <w:r>
         <w:rPr>
           <w:szCs w:val="24"/>
@@ -1270,7 +1226,6 @@
         </w:rPr>
         <w:t>В</w:t>
       </w:r>
-      <w:proofErr w:type="gramEnd"/>
       <w:r>
         <w:rPr>
           <w:szCs w:val="24"/>
@@ -1390,7 +1345,6 @@
         </w:rPr>
         <w:t>}</w:t>
       </w:r>
-      <w:commentRangeStart w:id="0"/>
       <w:r>
         <w:rPr>
           <w:szCs w:val="24"/>
@@ -1454,14 +1408,6 @@
           <w:lang w:eastAsia="ru-RU"/>
         </w:rPr>
         <w:t>}</w:t>
-      </w:r>
-      <w:commentRangeEnd w:id="0"/>
-      <w:r>
-        <w:rPr>
-          <w:rStyle w:val="a8"/>
-          <w:rFonts w:eastAsia="Calibri"/>
-        </w:rPr>
-        <w:commentReference w:id="0"/>
       </w:r>
       <w:r>
         <w:rPr>
@@ -1500,44 +1446,24 @@
           <w:szCs w:val="20"/>
           <w:lang w:eastAsia="ru-RU"/>
         </w:rPr>
-        <w:t>(вид документа с указанием реквизитов (номер, дата</w:t>
-      </w:r>
-      <w:proofErr w:type="gramStart"/>
+        <w:t>(вид документа с указанием реквизитов (номер, дата))</w:t>
+      </w:r>
       <w:r>
         <w:rPr>
           <w:sz w:val="16"/>
           <w:szCs w:val="20"/>
           <w:lang w:eastAsia="ru-RU"/>
         </w:rPr>
-        <w:t>))</w:t>
+        <w:t>{/</w:t>
       </w:r>
       <w:r>
         <w:rPr>
           <w:sz w:val="16"/>
           <w:szCs w:val="20"/>
-          <w:lang w:eastAsia="ru-RU"/>
-        </w:rPr>
-        <w:t>{</w:t>
-      </w:r>
-      <w:proofErr w:type="gramEnd"/>
-      <w:r>
-        <w:rPr>
-          <w:sz w:val="16"/>
-          <w:szCs w:val="20"/>
-          <w:lang w:eastAsia="ru-RU"/>
-        </w:rPr>
-        <w:t>/</w:t>
-      </w:r>
-      <w:proofErr w:type="spellStart"/>
-      <w:r>
-        <w:rPr>
-          <w:sz w:val="16"/>
-          <w:szCs w:val="20"/>
           <w:lang w:val="en-US" w:eastAsia="ru-RU"/>
         </w:rPr>
         <w:t>hasBasis</w:t>
       </w:r>
-      <w:proofErr w:type="spellEnd"/>
       <w:r>
         <w:rPr>
           <w:sz w:val="16"/>
@@ -1622,7 +1548,6 @@
         </w:rPr>
         <w:t>.</w:t>
       </w:r>
-      <w:proofErr w:type="spellStart"/>
       <w:r>
         <w:rPr>
           <w:szCs w:val="24"/>
@@ -1631,7 +1556,6 @@
         </w:rPr>
         <w:t>peopleWhoDidV</w:t>
       </w:r>
-      <w:proofErr w:type="spellEnd"/>
       <w:r>
         <w:rPr>
           <w:szCs w:val="24"/>
@@ -1640,7 +1564,6 @@
         </w:rPr>
         <w:t>e</w:t>
       </w:r>
-      <w:proofErr w:type="spellStart"/>
       <w:r>
         <w:rPr>
           <w:szCs w:val="24"/>
@@ -1649,7 +1572,6 @@
         </w:rPr>
         <w:t>rification</w:t>
       </w:r>
-      <w:proofErr w:type="spellEnd"/>
       <w:r>
         <w:rPr>
           <w:szCs w:val="24"/>
@@ -1738,23 +1660,7 @@
           <w:szCs w:val="24"/>
           <w:lang w:eastAsia="ru-RU"/>
         </w:rPr>
-        <w:t>Мероприятия, проводимые в ходе обследования территории (акватории</w:t>
-      </w:r>
-      <w:proofErr w:type="gramStart"/>
-      <w:r>
-        <w:rPr>
-          <w:szCs w:val="24"/>
-          <w:lang w:eastAsia="ru-RU"/>
-        </w:rPr>
-        <w:t>):  фотографирование</w:t>
-      </w:r>
-      <w:proofErr w:type="gramEnd"/>
-      <w:r>
-        <w:rPr>
-          <w:szCs w:val="24"/>
-          <w:lang w:eastAsia="ru-RU"/>
-        </w:rPr>
-        <w:t>,  отбор проб  и др. (указывать марку и идентификационные параметры фотоаппарата и других технических средств):</w:t>
+        <w:t>Мероприятия, проводимые в ходе обследования территории (акватории):  фотографирование,  отбор проб  и др. (указывать марку и идентификационные параметры фотоаппарата и других технических средств):</w:t>
       </w:r>
     </w:p>
     <w:tbl>
@@ -1855,7 +1761,7 @@
         <w:rPr>
           <w:szCs w:val="24"/>
           <w:u w:val="single"/>
-          <w:lang w:val="en-US" w:eastAsia="ru-RU"/>
+          <w:lang w:eastAsia="ru-RU"/>
         </w:rPr>
       </w:pPr>
       <w:r>
@@ -1912,7 +1818,6 @@
         </w:rPr>
         <w:t>} {</w:t>
       </w:r>
-      <w:proofErr w:type="gramStart"/>
       <w:r>
         <w:rPr>
           <w:szCs w:val="24"/>
@@ -1929,7 +1834,6 @@
         </w:rPr>
         <w:t>.</w:t>
       </w:r>
-      <w:proofErr w:type="spellStart"/>
       <w:r>
         <w:rPr>
           <w:szCs w:val="24"/>
@@ -1937,48 +1841,6 @@
           <w:lang w:val="en-US" w:eastAsia="ru-RU"/>
         </w:rPr>
         <w:t>reasonsOfImpossibility</w:t>
-      </w:r>
-      <w:proofErr w:type="spellEnd"/>
-      <w:r>
-        <w:rPr>
-          <w:szCs w:val="24"/>
-          <w:u w:val="single"/>
-          <w:lang w:eastAsia="ru-RU"/>
-        </w:rPr>
-        <w:t>}</w:t>
-      </w:r>
-      <w:r>
-        <w:rPr>
-          <w:szCs w:val="24"/>
-          <w:u w:val="single"/>
-          <w:lang w:eastAsia="ru-RU"/>
-        </w:rPr>
-        <w:t>{</w:t>
-      </w:r>
-      <w:proofErr w:type="gramEnd"/>
-      <w:r>
-        <w:rPr>
-          <w:szCs w:val="24"/>
-          <w:u w:val="single"/>
-          <w:lang w:val="en-US" w:eastAsia="ru-RU"/>
-        </w:rPr>
-        <w:t>verification</w:t>
-      </w:r>
-      <w:r>
-        <w:rPr>
-          <w:szCs w:val="24"/>
-          <w:u w:val="single"/>
-          <w:lang w:eastAsia="ru-RU"/>
-        </w:rPr>
-        <w:t>.</w:t>
-      </w:r>
-      <w:r>
-        <w:rPr>
-          <w:szCs w:val="24"/>
-          <w:u w:val="single"/>
-          <w:lang w:val="en-US" w:eastAsia="ru-RU"/>
-        </w:rPr>
-        <w:t>pointer</w:t>
       </w:r>
       <w:r>
         <w:rPr>
@@ -2014,7 +1876,10 @@
             <w:tcW w:w="9747" w:type="dxa"/>
             <w:gridSpan w:val="3"/>
             <w:tcBorders>
+              <w:top w:val="single" w:sz="4" w:space="0" w:color="auto"/>
+              <w:left w:val="single" w:sz="4" w:space="0" w:color="auto"/>
               <w:bottom w:val="single" w:sz="4" w:space="0" w:color="auto"/>
+              <w:right w:val="single" w:sz="4" w:space="0" w:color="auto"/>
             </w:tcBorders>
           </w:tcPr>
           <w:p>
@@ -2034,7 +1899,6 @@
               </w:rPr>
               <w:t>{#</w:t>
             </w:r>
-            <w:proofErr w:type="spellStart"/>
             <w:r>
               <w:rPr>
                 <w:szCs w:val="24"/>
@@ -2043,7 +1907,6 @@
               </w:rPr>
               <w:t>verification.violationTypes</w:t>
             </w:r>
-            <w:proofErr w:type="spellEnd"/>
             <w:r>
               <w:rPr>
                 <w:szCs w:val="24"/>
@@ -2107,13 +1970,8 @@
               </w:rPr>
               <w:t>}</w:t>
             </w:r>
-            <w:r>
-              <w:rPr>
-                <w:rStyle w:val="a8"/>
-                <w:szCs w:val="24"/>
-              </w:rPr>
-              <w:commentReference w:id="1"/>
-            </w:r>
+            <w:bookmarkStart w:id="0" w:name="_GoBack"/>
+            <w:bookmarkEnd w:id="0"/>
           </w:p>
         </w:tc>
       </w:tr>
@@ -2139,172 +1997,136 @@
                 <w:szCs w:val="24"/>
                 <w:lang w:val="en-US" w:eastAsia="ru-RU"/>
               </w:rPr>
-              <w:t>{#</w:t>
-            </w:r>
-            <w:proofErr w:type="spellStart"/>
-            <w:r>
-              <w:rPr>
-                <w:szCs w:val="24"/>
+              <w:t>{#violatedActs}{violatedFirstInfo}</w:t>
+            </w:r>
+          </w:p>
+        </w:tc>
+        <w:tc>
+          <w:tcPr>
+            <w:tcW w:w="2693" w:type="dxa"/>
+          </w:tcPr>
+          <w:p>
+            <w:pPr>
+              <w:rPr>
+                <w:szCs w:val="24"/>
+                <w:u w:val="single"/>
+                <w:lang w:eastAsia="ru-RU"/>
+              </w:rPr>
+            </w:pPr>
+            <w:r>
+              <w:rPr>
+                <w:szCs w:val="24"/>
+                <w:u w:val="single"/>
+                <w:lang w:eastAsia="ru-RU"/>
+              </w:rPr>
+              <w:t>{</w:t>
+            </w:r>
+            <w:r>
+              <w:rPr>
+                <w:szCs w:val="24"/>
+                <w:u w:val="single"/>
+                <w:lang w:val="en-US" w:eastAsia="ru-RU"/>
+              </w:rPr>
+              <w:t>number</w:t>
+            </w:r>
+            <w:r>
+              <w:rPr>
+                <w:szCs w:val="24"/>
+                <w:u w:val="single"/>
+                <w:lang w:eastAsia="ru-RU"/>
+              </w:rPr>
+              <w:t>}</w:t>
+            </w:r>
+          </w:p>
+          <w:p>
+            <w:pPr>
+              <w:rPr>
+                <w:szCs w:val="24"/>
+                <w:u w:val="single"/>
+                <w:lang w:eastAsia="ru-RU"/>
+              </w:rPr>
+            </w:pPr>
+            <w:r>
+              <w:rPr>
+                <w:szCs w:val="24"/>
+                <w:u w:val="single"/>
+                <w:lang w:eastAsia="ru-RU"/>
+              </w:rPr>
+              <w:t>{</w:t>
+            </w:r>
+            <w:r>
+              <w:rPr>
+                <w:szCs w:val="24"/>
+                <w:u w:val="single"/>
+                <w:lang w:val="en-US" w:eastAsia="ru-RU"/>
+              </w:rPr>
+              <w:t>name</w:t>
+            </w:r>
+            <w:r>
+              <w:rPr>
+                <w:szCs w:val="24"/>
+                <w:u w:val="single"/>
+                <w:lang w:eastAsia="ru-RU"/>
+              </w:rPr>
+              <w:t>}</w:t>
+            </w:r>
+          </w:p>
+        </w:tc>
+        <w:tc>
+          <w:tcPr>
+            <w:tcW w:w="5670" w:type="dxa"/>
+            <w:tcBorders>
+              <w:right w:val="single" w:sz="4" w:space="0" w:color="auto"/>
+            </w:tcBorders>
+          </w:tcPr>
+          <w:p>
+            <w:pPr>
+              <w:rPr>
+                <w:szCs w:val="24"/>
+                <w:u w:val="single"/>
+                <w:lang w:eastAsia="ru-RU"/>
+              </w:rPr>
+            </w:pPr>
+            <w:r>
+              <w:rPr>
+                <w:szCs w:val="24"/>
+                <w:u w:val="single"/>
+                <w:lang w:eastAsia="ru-RU"/>
+              </w:rPr>
+              <w:t>{</w:t>
+            </w:r>
+            <w:r>
+              <w:rPr>
+                <w:szCs w:val="24"/>
+                <w:u w:val="single"/>
+                <w:lang w:val="en-US" w:eastAsia="ru-RU"/>
+              </w:rPr>
+              <w:t>fullText</w:t>
+            </w:r>
+            <w:r>
+              <w:rPr>
+                <w:szCs w:val="24"/>
+                <w:u w:val="single"/>
+                <w:lang w:eastAsia="ru-RU"/>
+              </w:rPr>
+              <w:t>}</w:t>
+            </w:r>
+            <w:r>
+              <w:rPr>
+                <w:szCs w:val="24"/>
+                <w:u w:val="single"/>
+                <w:lang w:eastAsia="ru-RU"/>
+              </w:rPr>
+              <w:t>{/</w:t>
+            </w:r>
+            <w:r>
+              <w:rPr>
+                <w:szCs w:val="24"/>
+                <w:u w:val="single"/>
                 <w:lang w:val="en-US" w:eastAsia="ru-RU"/>
               </w:rPr>
               <w:t>violatedActs</w:t>
             </w:r>
-            <w:proofErr w:type="spellEnd"/>
-            <w:r>
-              <w:rPr>
-                <w:szCs w:val="24"/>
-                <w:lang w:val="en-US" w:eastAsia="ru-RU"/>
-              </w:rPr>
-              <w:t>}{</w:t>
-            </w:r>
-            <w:proofErr w:type="spellStart"/>
-            <w:r>
-              <w:rPr>
-                <w:szCs w:val="24"/>
-                <w:lang w:val="en-US" w:eastAsia="ru-RU"/>
-              </w:rPr>
-              <w:t>violatedFirstInfo</w:t>
-            </w:r>
-            <w:proofErr w:type="spellEnd"/>
-            <w:r>
-              <w:rPr>
-                <w:szCs w:val="24"/>
-                <w:lang w:val="en-US" w:eastAsia="ru-RU"/>
-              </w:rPr>
-              <w:t>}</w:t>
-            </w:r>
-          </w:p>
-        </w:tc>
-        <w:tc>
-          <w:tcPr>
-            <w:tcW w:w="2693" w:type="dxa"/>
-          </w:tcPr>
-          <w:p>
-            <w:pPr>
-              <w:rPr>
-                <w:szCs w:val="24"/>
-                <w:u w:val="single"/>
-                <w:lang w:eastAsia="ru-RU"/>
-              </w:rPr>
-            </w:pPr>
-            <w:r>
-              <w:rPr>
-                <w:szCs w:val="24"/>
-                <w:u w:val="single"/>
-                <w:lang w:eastAsia="ru-RU"/>
-              </w:rPr>
-              <w:t>{</w:t>
-            </w:r>
-            <w:r>
-              <w:rPr>
-                <w:szCs w:val="24"/>
-                <w:u w:val="single"/>
-                <w:lang w:val="en-US" w:eastAsia="ru-RU"/>
-              </w:rPr>
-              <w:t>number</w:t>
-            </w:r>
-            <w:r>
-              <w:rPr>
-                <w:szCs w:val="24"/>
-                <w:u w:val="single"/>
-                <w:lang w:eastAsia="ru-RU"/>
-              </w:rPr>
-              <w:t>}</w:t>
-            </w:r>
-          </w:p>
-          <w:p>
-            <w:pPr>
-              <w:rPr>
-                <w:szCs w:val="24"/>
-                <w:u w:val="single"/>
-                <w:lang w:eastAsia="ru-RU"/>
-              </w:rPr>
-            </w:pPr>
-            <w:r>
-              <w:rPr>
-                <w:szCs w:val="24"/>
-                <w:u w:val="single"/>
-                <w:lang w:eastAsia="ru-RU"/>
-              </w:rPr>
-              <w:t>{</w:t>
-            </w:r>
-            <w:r>
-              <w:rPr>
-                <w:szCs w:val="24"/>
-                <w:u w:val="single"/>
-                <w:lang w:val="en-US" w:eastAsia="ru-RU"/>
-              </w:rPr>
-              <w:t>name</w:t>
-            </w:r>
-            <w:r>
-              <w:rPr>
-                <w:szCs w:val="24"/>
-                <w:u w:val="single"/>
-                <w:lang w:eastAsia="ru-RU"/>
-              </w:rPr>
-              <w:t>}</w:t>
-            </w:r>
-          </w:p>
-        </w:tc>
-        <w:tc>
-          <w:tcPr>
-            <w:tcW w:w="5670" w:type="dxa"/>
-            <w:tcBorders>
-              <w:right w:val="single" w:sz="4" w:space="0" w:color="auto"/>
-            </w:tcBorders>
-          </w:tcPr>
-          <w:p>
-            <w:pPr>
-              <w:rPr>
-                <w:szCs w:val="24"/>
-                <w:u w:val="single"/>
-                <w:lang w:eastAsia="ru-RU"/>
-              </w:rPr>
-            </w:pPr>
-            <w:r>
-              <w:rPr>
-                <w:szCs w:val="24"/>
-                <w:u w:val="single"/>
-                <w:lang w:eastAsia="ru-RU"/>
-              </w:rPr>
-              <w:t>{</w:t>
-            </w:r>
-            <w:proofErr w:type="spellStart"/>
-            <w:r>
-              <w:rPr>
-                <w:szCs w:val="24"/>
-                <w:u w:val="single"/>
-                <w:lang w:val="en-US" w:eastAsia="ru-RU"/>
-              </w:rPr>
-              <w:t>fullText</w:t>
-            </w:r>
-            <w:proofErr w:type="spellEnd"/>
-            <w:r>
-              <w:rPr>
-                <w:szCs w:val="24"/>
-                <w:u w:val="single"/>
-                <w:lang w:eastAsia="ru-RU"/>
-              </w:rPr>
-              <w:t>}</w:t>
-            </w:r>
-            <w:r>
-              <w:rPr>
-                <w:szCs w:val="24"/>
-                <w:u w:val="single"/>
-                <w:lang w:eastAsia="ru-RU"/>
-              </w:rPr>
-              <w:t>{/</w:t>
-            </w:r>
-            <w:proofErr w:type="spellStart"/>
-            <w:r>
-              <w:rPr>
-                <w:szCs w:val="24"/>
-                <w:u w:val="single"/>
-                <w:lang w:val="en-US" w:eastAsia="ru-RU"/>
-              </w:rPr>
-              <w:t>violatedActs</w:t>
-            </w:r>
-            <w:proofErr w:type="spellEnd"/>
             <w:r>
               <w:rPr>
                 <w:szCs w:val="24"/>
@@ -2407,7 +2229,6 @@
               </w:rPr>
               <w:t>{</w:t>
             </w:r>
-            <w:proofErr w:type="spellStart"/>
             <w:r>
               <w:rPr>
                 <w:szCs w:val="24"/>
@@ -2415,7 +2236,6 @@
               </w:rPr>
               <w:t>peopleWhoDidIt</w:t>
             </w:r>
-            <w:proofErr w:type="spellEnd"/>
             <w:r>
               <w:rPr>
                 <w:szCs w:val="24"/>
@@ -2444,7 +2264,6 @@
               </w:rPr>
               <w:t>.</w:t>
             </w:r>
-            <w:proofErr w:type="spellStart"/>
             <w:r>
               <w:rPr>
                 <w:szCs w:val="24"/>
@@ -2452,7 +2271,6 @@
               </w:rPr>
               <w:t>violationTypes</w:t>
             </w:r>
-            <w:proofErr w:type="spellEnd"/>
             <w:r>
               <w:rPr>
                 <w:szCs w:val="24"/>
@@ -2535,18 +2353,8 @@
           <w:u w:val="single"/>
           <w:lang w:eastAsia="ru-RU"/>
         </w:rPr>
-        <w:t xml:space="preserve"> План-схема, </w:t>
-      </w:r>
-      <w:proofErr w:type="spellStart"/>
-      <w:r>
-        <w:rPr>
-          <w:szCs w:val="24"/>
-          <w:u w:val="single"/>
-          <w:lang w:eastAsia="ru-RU"/>
-        </w:rPr>
-        <w:t>фототаблица</w:t>
-      </w:r>
-      <w:proofErr w:type="spellEnd"/>
+        <w:t> План-схема, фототаблица</w:t>
+      </w:r>
       <w:r>
         <w:rPr>
           <w:szCs w:val="24"/>
@@ -2573,16 +2381,7 @@
           <w:szCs w:val="24"/>
           <w:lang w:eastAsia="ru-RU"/>
         </w:rPr>
-        <w:t>Подписи лиц, участвовавших в обследовани</w:t>
-      </w:r>
-      <w:bookmarkStart w:id="2" w:name="_GoBack"/>
-      <w:bookmarkEnd w:id="2"/>
-      <w:r>
-        <w:rPr>
-          <w:szCs w:val="24"/>
-          <w:lang w:eastAsia="ru-RU"/>
-        </w:rPr>
-        <w:t>и территории (акватории)</w:t>
+        <w:t>Подписи лиц, участвовавших в обследовании территории (акватории)</w:t>
       </w:r>
       <w:r>
         <w:rPr>
@@ -3156,43 +2955,7 @@
                 <w:u w:val="single"/>
                 <w:lang w:val="en-US" w:eastAsia="ru-RU"/>
               </w:rPr>
-              <w:t>{</w:t>
-            </w:r>
-            <w:proofErr w:type="spellStart"/>
-            <w:r>
-              <w:rPr>
-                <w:szCs w:val="24"/>
-                <w:u w:val="single"/>
-                <w:lang w:val="en-US" w:eastAsia="ru-RU"/>
-              </w:rPr>
-              <w:t>verification.inspector.position</w:t>
-            </w:r>
-            <w:proofErr w:type="spellEnd"/>
-            <w:r>
-              <w:rPr>
-                <w:szCs w:val="24"/>
-                <w:u w:val="single"/>
-                <w:lang w:val="en-US" w:eastAsia="ru-RU"/>
-              </w:rPr>
-              <w:t>} {</w:t>
-            </w:r>
-            <w:proofErr w:type="spellStart"/>
-            <w:r>
-              <w:rPr>
-                <w:szCs w:val="24"/>
-                <w:u w:val="single"/>
-                <w:lang w:val="en-US" w:eastAsia="ru-RU"/>
-              </w:rPr>
-              <w:t>verification.inspector.fullname</w:t>
-            </w:r>
-            <w:proofErr w:type="spellEnd"/>
-            <w:r>
-              <w:rPr>
-                <w:szCs w:val="24"/>
-                <w:u w:val="single"/>
-                <w:lang w:val="en-US" w:eastAsia="ru-RU"/>
-              </w:rPr>
-              <w:t>}</w:t>
+              <w:t>{verification.inspector.position} {verification.inspector.fullname}</w:t>
             </w:r>
           </w:p>
         </w:tc>
@@ -3302,7 +3065,6 @@
               </w:rPr>
               <w:t>.</w:t>
             </w:r>
-            <w:proofErr w:type="spellStart"/>
             <w:r>
               <w:rPr>
                 <w:szCs w:val="24"/>
@@ -3310,7 +3072,6 @@
               </w:rPr>
               <w:t>dateFormat</w:t>
             </w:r>
-            <w:proofErr w:type="spellEnd"/>
             <w:r>
               <w:rPr>
                 <w:szCs w:val="24"/>
@@ -3710,7 +3471,6 @@
         </w:rPr>
         <w:t>.</w:t>
       </w:r>
-      <w:proofErr w:type="spellStart"/>
       <w:r>
         <w:rPr>
           <w:sz w:val="28"/>
@@ -3720,7 +3480,6 @@
         </w:rPr>
         <w:t>dateFormat</w:t>
       </w:r>
-      <w:proofErr w:type="spellEnd"/>
       <w:r>
         <w:rPr>
           <w:sz w:val="28"/>
@@ -3751,25 +3510,7 @@
           <w:szCs w:val="28"/>
           <w:lang w:eastAsia="ru-RU"/>
         </w:rPr>
-        <w:t>Составлена при проверке/</w:t>
-      </w:r>
-      <w:proofErr w:type="gramStart"/>
-      <w:r>
-        <w:rPr>
-          <w:sz w:val="28"/>
-          <w:szCs w:val="28"/>
-          <w:lang w:eastAsia="ru-RU"/>
-        </w:rPr>
-        <w:t>обследовании  территории</w:t>
-      </w:r>
-      <w:proofErr w:type="gramEnd"/>
-      <w:r>
-        <w:rPr>
-          <w:sz w:val="28"/>
-          <w:szCs w:val="28"/>
-          <w:lang w:eastAsia="ru-RU"/>
-        </w:rPr>
-        <w:t>:</w:t>
+        <w:t>Составлена при проверке/обследовании  территории:</w:t>
       </w:r>
       <w:r>
         <w:rPr>
@@ -4089,18 +3830,8 @@
                 <w:szCs w:val="16"/>
                 <w:lang w:eastAsia="ru-RU"/>
               </w:rPr>
-              <w:t xml:space="preserve">ФИО, полное наименование </w:t>
-            </w:r>
-            <w:proofErr w:type="spellStart"/>
-            <w:r>
-              <w:rPr>
-                <w:sz w:val="16"/>
-                <w:szCs w:val="16"/>
-                <w:lang w:eastAsia="ru-RU"/>
-              </w:rPr>
-              <w:t>юр.лица</w:t>
-            </w:r>
-            <w:proofErr w:type="spellEnd"/>
+              <w:t>ФИО, полное наименование юр.лица</w:t>
+            </w:r>
           </w:p>
         </w:tc>
       </w:tr>
@@ -4294,7 +4025,6 @@
               </w:rPr>
               <w:t>{</w:t>
             </w:r>
-            <w:proofErr w:type="spellStart"/>
             <w:r>
               <w:rPr>
                 <w:szCs w:val="24"/>
@@ -4335,7 +4065,6 @@
               </w:rPr>
               <w:t>position</w:t>
             </w:r>
-            <w:proofErr w:type="spellEnd"/>
             <w:r>
               <w:rPr>
                 <w:szCs w:val="24"/>
@@ -4350,25 +4079,7 @@
                 <w:u w:val="single"/>
                 <w:lang w:val="en-US" w:eastAsia="ru-RU"/>
               </w:rPr>
-              <w:t xml:space="preserve"> {</w:t>
-            </w:r>
-            <w:proofErr w:type="spellStart"/>
-            <w:r>
-              <w:rPr>
-                <w:szCs w:val="24"/>
-                <w:u w:val="single"/>
-                <w:lang w:val="en-US" w:eastAsia="ru-RU"/>
-              </w:rPr>
-              <w:t>verification.inspector.fullname</w:t>
-            </w:r>
-            <w:proofErr w:type="spellEnd"/>
-            <w:r>
-              <w:rPr>
-                <w:szCs w:val="24"/>
-                <w:u w:val="single"/>
-                <w:lang w:val="en-US" w:eastAsia="ru-RU"/>
-              </w:rPr>
-              <w:t>}</w:t>
+              <w:t xml:space="preserve"> {verification.inspector.fullname}</w:t>
             </w:r>
           </w:p>
         </w:tc>
@@ -4450,7 +4161,6 @@
               </w:rPr>
               <w:t>{</w:t>
             </w:r>
-            <w:proofErr w:type="spellStart"/>
             <w:r>
               <w:rPr>
                 <w:szCs w:val="24"/>
@@ -4458,7 +4168,6 @@
               </w:rPr>
               <w:t>act.date.dateFormat</w:t>
             </w:r>
-            <w:proofErr w:type="spellEnd"/>
             <w:r>
               <w:rPr>
                 <w:szCs w:val="24"/>
@@ -4841,7 +4550,6 @@
         </w:rPr>
         <w:t>.</w:t>
       </w:r>
-      <w:proofErr w:type="spellStart"/>
       <w:r>
         <w:rPr>
           <w:sz w:val="28"/>
@@ -4851,7 +4559,6 @@
         </w:rPr>
         <w:t>dateFormat</w:t>
       </w:r>
-      <w:proofErr w:type="spellEnd"/>
       <w:r>
         <w:rPr>
           <w:sz w:val="28"/>
@@ -4882,25 +4589,7 @@
           <w:szCs w:val="28"/>
           <w:lang w:eastAsia="ru-RU"/>
         </w:rPr>
-        <w:t>Составлена при проверке/</w:t>
-      </w:r>
-      <w:proofErr w:type="gramStart"/>
-      <w:r>
-        <w:rPr>
-          <w:sz w:val="28"/>
-          <w:szCs w:val="28"/>
-          <w:lang w:eastAsia="ru-RU"/>
-        </w:rPr>
-        <w:t>обследовании  территории</w:t>
-      </w:r>
-      <w:proofErr w:type="gramEnd"/>
-      <w:r>
-        <w:rPr>
-          <w:sz w:val="28"/>
-          <w:szCs w:val="28"/>
-          <w:lang w:eastAsia="ru-RU"/>
-        </w:rPr>
-        <w:t>:</w:t>
+        <w:t>Составлена при проверке/обследовании  территории:</w:t>
       </w:r>
       <w:r>
         <w:rPr>
@@ -5220,18 +4909,8 @@
                 <w:szCs w:val="16"/>
                 <w:lang w:eastAsia="ru-RU"/>
               </w:rPr>
-              <w:t xml:space="preserve">ФИО, полное наименование </w:t>
-            </w:r>
-            <w:proofErr w:type="spellStart"/>
-            <w:r>
-              <w:rPr>
-                <w:sz w:val="16"/>
-                <w:szCs w:val="16"/>
-                <w:lang w:eastAsia="ru-RU"/>
-              </w:rPr>
-              <w:t>юр.лица</w:t>
-            </w:r>
-            <w:proofErr w:type="spellEnd"/>
+              <w:t>ФИО, полное наименование юр.лица</w:t>
+            </w:r>
           </w:p>
         </w:tc>
       </w:tr>
@@ -5560,43 +5239,7 @@
                 <w:u w:val="single"/>
                 <w:lang w:val="en-US" w:eastAsia="ru-RU"/>
               </w:rPr>
-              <w:t>{</w:t>
-            </w:r>
-            <w:proofErr w:type="spellStart"/>
-            <w:r>
-              <w:rPr>
-                <w:szCs w:val="24"/>
-                <w:u w:val="single"/>
-                <w:lang w:val="en-US" w:eastAsia="ru-RU"/>
-              </w:rPr>
-              <w:t>verification.inspector.position</w:t>
-            </w:r>
-            <w:proofErr w:type="spellEnd"/>
-            <w:r>
-              <w:rPr>
-                <w:szCs w:val="24"/>
-                <w:u w:val="single"/>
-                <w:lang w:val="en-US" w:eastAsia="ru-RU"/>
-              </w:rPr>
-              <w:t>} {</w:t>
-            </w:r>
-            <w:proofErr w:type="spellStart"/>
-            <w:r>
-              <w:rPr>
-                <w:szCs w:val="24"/>
-                <w:u w:val="single"/>
-                <w:lang w:val="en-US" w:eastAsia="ru-RU"/>
-              </w:rPr>
-              <w:t>verification.inspector.fullname</w:t>
-            </w:r>
-            <w:proofErr w:type="spellEnd"/>
-            <w:r>
-              <w:rPr>
-                <w:szCs w:val="24"/>
-                <w:u w:val="single"/>
-                <w:lang w:val="en-US" w:eastAsia="ru-RU"/>
-              </w:rPr>
-              <w:t>}</w:t>
+              <w:t>{verification.inspector.position} {verification.inspector.fullname}</w:t>
             </w:r>
           </w:p>
         </w:tc>
@@ -5679,23 +5322,7 @@
                 <w:rFonts w:eastAsia="Calibri"/>
                 <w:lang w:val="en-US"/>
               </w:rPr>
-              <w:t>{</w:t>
-            </w:r>
-            <w:proofErr w:type="spellStart"/>
-            <w:r>
-              <w:rPr>
-                <w:rFonts w:eastAsia="Calibri"/>
-                <w:lang w:val="en-US"/>
-              </w:rPr>
-              <w:t>act.date.dateFormat</w:t>
-            </w:r>
-            <w:proofErr w:type="spellEnd"/>
-            <w:r>
-              <w:rPr>
-                <w:rFonts w:eastAsia="Calibri"/>
-                <w:lang w:val="en-US"/>
-              </w:rPr>
-              <w:t>}</w:t>
+              <w:t>{act.date.dateFormat}</w:t>
             </w:r>
           </w:p>
         </w:tc>
@@ -5892,7 +5519,7 @@
       </w:pPr>
     </w:p>
     <w:sectPr>
-      <w:footerReference w:type="default" r:id="rId8"/>
+      <w:footerReference w:type="default" r:id="rId6"/>
       <w:footnotePr>
         <w:pos w:val="beneathText"/>
       </w:footnotePr>
@@ -5903,50 +5530,6 @@
     </w:sectPr>
   </w:body>
 </w:document>
-</file>
-
-<file path=word/comments.xml><?xml version="1.0" encoding="utf-8"?>
-<w:comments xmlns:wpc="http://schemas.microsoft.com/office/word/2010/wordprocessingCanvas" xmlns:mc="http://schemas.openxmlformats.org/markup-compatibility/2006" xmlns:o="urn:schemas-microsoft-com:office:office" xmlns:r="http://schemas.openxmlformats.org/officeDocument/2006/relationships" xmlns:m="http://schemas.openxmlformats.org/officeDocument/2006/math" xmlns:v="urn:schemas-microsoft-com:vml" xmlns:wp14="http://schemas.microsoft.com/office/word/2010/wordprocessingDrawing" xmlns:wp="http://schemas.openxmlformats.org/drawingml/2006/wordprocessingDrawing" xmlns:w10="urn:schemas-microsoft-com:office:word" xmlns:w="http://schemas.openxmlformats.org/wordprocessingml/2006/main" xmlns:w14="http://schemas.microsoft.com/office/word/2010/wordml" xmlns:w15="http://schemas.microsoft.com/office/word/2012/wordml" xmlns:wpg="http://schemas.microsoft.com/office/word/2010/wordprocessingGroup" xmlns:wpi="http://schemas.microsoft.com/office/word/2010/wordprocessingInk" xmlns:wne="http://schemas.microsoft.com/office/word/2006/wordml" xmlns:wps="http://schemas.microsoft.com/office/word/2010/wordprocessingShape" mc:Ignorable="w14 w15 wp14">
-  <w:comment w:id="0" w:author="Виктория Соколова" w:date="2017-05-23T16:46:00Z" w:initials="ВС">
-    <w:p>
-      <w:pPr>
-        <w:pStyle w:val="a9"/>
-      </w:pPr>
-      <w:r>
-        <w:rPr>
-          <w:rStyle w:val="a8"/>
-        </w:rPr>
-        <w:annotationRef/>
-      </w:r>
-      <w:r>
-        <w:t>Если атрибут «Основание» не заполнен, то пусто</w:t>
-      </w:r>
-    </w:p>
-  </w:comment>
-  <w:comment w:id="1" w:author="Виктория Соколова" w:date="2017-05-23T15:02:00Z" w:initials="ВС">
-    <w:p>
-      <w:pPr>
-        <w:pStyle w:val="a9"/>
-      </w:pPr>
-      <w:r>
-        <w:rPr>
-          <w:rStyle w:val="a8"/>
-        </w:rPr>
-        <w:annotationRef/>
-      </w:r>
-      <w:r>
-        <w:t>Столько групп, сколько нарушений выбранного типа</w:t>
-      </w:r>
-    </w:p>
-  </w:comment>
-</w:comments>
-</file>
-
-<file path=word/commentsExtended.xml><?xml version="1.0" encoding="utf-8"?>
-<w15:commentsEx xmlns:wpc="http://schemas.microsoft.com/office/word/2010/wordprocessingCanvas" xmlns:mc="http://schemas.openxmlformats.org/markup-compatibility/2006" xmlns:o="urn:schemas-microsoft-com:office:office" xmlns:r="http://schemas.openxmlformats.org/officeDocument/2006/relationships" xmlns:m="http://schemas.openxmlformats.org/officeDocument/2006/math" xmlns:v="urn:schemas-microsoft-com:vml" xmlns:wp14="http://schemas.microsoft.com/office/word/2010/wordprocessingDrawing" xmlns:wp="http://schemas.openxmlformats.org/drawingml/2006/wordprocessingDrawing" xmlns:w10="urn:schemas-microsoft-com:office:word" xmlns:w="http://schemas.openxmlformats.org/wordprocessingml/2006/main" xmlns:w14="http://schemas.microsoft.com/office/word/2010/wordml" xmlns:w15="http://schemas.microsoft.com/office/word/2012/wordml" xmlns:wpg="http://schemas.microsoft.com/office/word/2010/wordprocessingGroup" xmlns:wpi="http://schemas.microsoft.com/office/word/2010/wordprocessingInk" xmlns:wne="http://schemas.microsoft.com/office/word/2006/wordml" xmlns:wps="http://schemas.microsoft.com/office/word/2010/wordprocessingShape" mc:Ignorable="w14 w15 wp14">
-  <w15:commentEx w15:paraId="45782DD4" w15:done="0"/>
-  <w15:commentEx w15:paraId="7AACDF04" w15:done="0"/>
-</w15:commentsEx>
 </file>
 
 <file path=word/endnotes.xml><?xml version="1.0" encoding="utf-8"?>
@@ -6437,6 +6020,7 @@
   <w:style w:type="character" w:default="1" w:styleId="a0">
     <w:name w:val="Default Paragraph Font"/>
     <w:uiPriority w:val="1"/>
+    <w:semiHidden/>
     <w:unhideWhenUsed/>
   </w:style>
   <w:style w:type="table" w:default="1" w:styleId="a1">

--- a/assets/templates/Акт обследования (рейд).docx
+++ b/assets/templates/Акт обследования (рейд).docx
@@ -55,14 +55,14 @@
         <w:rPr>
           <w:sz w:val="20"/>
           <w:szCs w:val="20"/>
-          <w:lang w:eastAsia="ru-RU"/>
+          <w:lang w:val="en-US" w:eastAsia="ru-RU"/>
         </w:rPr>
       </w:pPr>
       <w:r>
         <w:rPr>
           <w:sz w:val="20"/>
           <w:szCs w:val="20"/>
-          <w:lang w:eastAsia="ru-RU"/>
+          <w:lang w:val="en-US" w:eastAsia="ru-RU"/>
         </w:rPr>
         <w:t>{</w:t>
       </w:r>
@@ -78,7 +78,7 @@
         <w:rPr>
           <w:sz w:val="20"/>
           <w:szCs w:val="20"/>
-          <w:lang w:eastAsia="ru-RU"/>
+          <w:lang w:val="en-US" w:eastAsia="ru-RU"/>
         </w:rPr>
         <w:t>.</w:t>
       </w:r>
@@ -94,7 +94,7 @@
         <w:rPr>
           <w:sz w:val="20"/>
           <w:szCs w:val="20"/>
-          <w:lang w:eastAsia="ru-RU"/>
+          <w:lang w:val="en-US" w:eastAsia="ru-RU"/>
         </w:rPr>
         <w:t>.</w:t>
       </w:r>
@@ -110,7 +110,7 @@
         <w:rPr>
           <w:sz w:val="20"/>
           <w:szCs w:val="20"/>
-          <w:lang w:eastAsia="ru-RU"/>
+          <w:lang w:val="en-US" w:eastAsia="ru-RU"/>
         </w:rPr>
         <w:t>}</w:t>
       </w:r>
@@ -1131,6 +1131,32 @@
           <w:u w:val="single"/>
           <w:lang w:val="en-US" w:eastAsia="ru-RU"/>
         </w:rPr>
+        <w:t xml:space="preserve"> {</w:t>
+      </w:r>
+      <w:r>
+        <w:rPr>
+          <w:szCs w:val="24"/>
+          <w:u w:val="single"/>
+          <w:lang w:val="en-US" w:eastAsia="ru-RU"/>
+        </w:rPr>
+        <w:t>verification.inspector.requisitesNumber</w:t>
+      </w:r>
+      <w:bookmarkStart w:id="0" w:name="_GoBack"/>
+      <w:bookmarkEnd w:id="0"/>
+      <w:r>
+        <w:rPr>
+          <w:szCs w:val="24"/>
+          <w:u w:val="single"/>
+          <w:lang w:val="en-US" w:eastAsia="ru-RU"/>
+        </w:rPr>
+        <w:t>}</w:t>
+      </w:r>
+      <w:r>
+        <w:rPr>
+          <w:szCs w:val="24"/>
+          <w:u w:val="single"/>
+          <w:lang w:val="en-US" w:eastAsia="ru-RU"/>
+        </w:rPr>
         <w:tab/>
       </w:r>
     </w:p>
@@ -1970,8 +1996,6 @@
               </w:rPr>
               <w:t>}</w:t>
             </w:r>
-            <w:bookmarkStart w:id="0" w:name="_GoBack"/>
-            <w:bookmarkEnd w:id="0"/>
           </w:p>
         </w:tc>
       </w:tr>
@@ -5584,7 +5608,7 @@
         <w:noProof/>
         <w:sz w:val="20"/>
       </w:rPr>
-      <w:t>4</w:t>
+      <w:t>1</w:t>
     </w:r>
     <w:r>
       <w:rPr>

--- a/assets/templates/Акт обследования (рейд).docx
+++ b/assets/templates/Акт обследования (рейд).docx
@@ -582,7 +582,14 @@
                 <w:szCs w:val="24"/>
                 <w:lang w:val="en-US" w:eastAsia="ru-RU"/>
               </w:rPr>
-              <w:t>verification.terms.from</w:t>
+              <w:t>inspection</w:t>
+            </w:r>
+            <w:r>
+              <w:rPr>
+                <w:szCs w:val="24"/>
+                <w:lang w:val="en-US" w:eastAsia="ru-RU"/>
+              </w:rPr>
+              <w:t>.terms.from</w:t>
             </w:r>
             <w:r>
               <w:rPr>
@@ -668,7 +675,14 @@
                 <w:szCs w:val="24"/>
                 <w:lang w:val="en-US" w:eastAsia="ru-RU"/>
               </w:rPr>
-              <w:t>verification.terms.to</w:t>
+              <w:t>inspection</w:t>
+            </w:r>
+            <w:r>
+              <w:rPr>
+                <w:szCs w:val="24"/>
+                <w:lang w:val="en-US" w:eastAsia="ru-RU"/>
+              </w:rPr>
+              <w:t>.terms.to</w:t>
             </w:r>
             <w:r>
               <w:rPr>
@@ -905,7 +919,23 @@
           <w:u w:val="single"/>
           <w:lang w:val="en-US" w:eastAsia="ru-RU"/>
         </w:rPr>
-        <w:t>{verification.place}</w:t>
+        <w:t>{</w:t>
+      </w:r>
+      <w:r>
+        <w:rPr>
+          <w:szCs w:val="24"/>
+          <w:u w:val="single"/>
+          <w:lang w:val="en-US" w:eastAsia="ru-RU"/>
+        </w:rPr>
+        <w:t>inspection</w:t>
+      </w:r>
+      <w:r>
+        <w:rPr>
+          <w:szCs w:val="24"/>
+          <w:u w:val="single"/>
+          <w:lang w:val="en-US" w:eastAsia="ru-RU"/>
+        </w:rPr>
+        <w:t>.place}</w:t>
       </w:r>
       <w:r>
         <w:rPr>
@@ -1011,7 +1041,7 @@
           <w:u w:val="single"/>
           <w:lang w:val="en-US" w:eastAsia="ru-RU"/>
         </w:rPr>
-        <w:t>verification</w:t>
+        <w:t>inspection</w:t>
       </w:r>
       <w:r>
         <w:rPr>
@@ -1075,7 +1105,7 @@
           <w:u w:val="single"/>
           <w:lang w:val="en-US" w:eastAsia="ru-RU"/>
         </w:rPr>
-        <w:t>verification</w:t>
+        <w:t>inspection</w:t>
       </w:r>
       <w:r>
         <w:rPr>
@@ -1139,10 +1169,16 @@
           <w:u w:val="single"/>
           <w:lang w:val="en-US" w:eastAsia="ru-RU"/>
         </w:rPr>
-        <w:t>verification.inspector.requisitesNumber</w:t>
-      </w:r>
-      <w:bookmarkStart w:id="0" w:name="_GoBack"/>
-      <w:bookmarkEnd w:id="0"/>
+        <w:t>inspection</w:t>
+      </w:r>
+      <w:r>
+        <w:rPr>
+          <w:szCs w:val="24"/>
+          <w:u w:val="single"/>
+          <w:lang w:val="en-US" w:eastAsia="ru-RU"/>
+        </w:rPr>
+        <w:t>.inspector.requisitesNumber</w:t>
+      </w:r>
       <w:r>
         <w:rPr>
           <w:szCs w:val="24"/>
@@ -1236,7 +1272,14 @@
           <w:szCs w:val="24"/>
           <w:lang w:val="en-US" w:eastAsia="ru-RU"/>
         </w:rPr>
-        <w:t>hasBasis</w:t>
+        <w:t>has</w:t>
+      </w:r>
+      <w:r>
+        <w:rPr>
+          <w:szCs w:val="24"/>
+          <w:lang w:val="en-US" w:eastAsia="ru-RU"/>
+        </w:rPr>
+        <w:t>Reason</w:t>
       </w:r>
       <w:r>
         <w:rPr>
@@ -1329,7 +1372,7 @@
           <w:u w:val="single"/>
           <w:lang w:val="en-US" w:eastAsia="ru-RU"/>
         </w:rPr>
-        <w:t>basis</w:t>
+        <w:t>reason</w:t>
       </w:r>
       <w:r>
         <w:rPr>
@@ -1345,7 +1388,7 @@
           <w:u w:val="single"/>
           <w:lang w:val="en-US" w:eastAsia="ru-RU"/>
         </w:rPr>
-        <w:t>task</w:t>
+        <w:t>mission</w:t>
       </w:r>
       <w:r>
         <w:rPr>
@@ -1393,7 +1436,7 @@
           <w:u w:val="single"/>
           <w:lang w:val="en-US" w:eastAsia="ru-RU"/>
         </w:rPr>
-        <w:t>basis</w:t>
+        <w:t>reason</w:t>
       </w:r>
       <w:r>
         <w:rPr>
@@ -1409,7 +1452,7 @@
           <w:u w:val="single"/>
           <w:lang w:val="en-US" w:eastAsia="ru-RU"/>
         </w:rPr>
-        <w:t>task</w:t>
+        <w:t>mission</w:t>
       </w:r>
       <w:r>
         <w:rPr>
@@ -1488,7 +1531,15 @@
           <w:szCs w:val="20"/>
           <w:lang w:val="en-US" w:eastAsia="ru-RU"/>
         </w:rPr>
-        <w:t>hasBasis</w:t>
+        <w:t>has</w:t>
+      </w:r>
+      <w:r>
+        <w:rPr>
+          <w:sz w:val="16"/>
+          <w:szCs w:val="20"/>
+          <w:lang w:val="en-US" w:eastAsia="ru-RU"/>
+        </w:rPr>
+        <w:t>Reason</w:t>
       </w:r>
       <w:r>
         <w:rPr>
@@ -1564,7 +1615,7 @@
           <w:u w:val="single"/>
           <w:lang w:val="en-US" w:eastAsia="ru-RU"/>
         </w:rPr>
-        <w:t>verification</w:t>
+        <w:t>inspection</w:t>
       </w:r>
       <w:r>
         <w:rPr>
@@ -1580,23 +1631,7 @@
           <w:u w:val="single"/>
           <w:lang w:val="en-US" w:eastAsia="ru-RU"/>
         </w:rPr>
-        <w:t>peopleWhoDidV</w:t>
-      </w:r>
-      <w:r>
-        <w:rPr>
-          <w:szCs w:val="24"/>
-          <w:u w:val="single"/>
-          <w:lang w:eastAsia="ru-RU"/>
-        </w:rPr>
-        <w:t>e</w:t>
-      </w:r>
-      <w:r>
-        <w:rPr>
-          <w:szCs w:val="24"/>
-          <w:u w:val="single"/>
-          <w:lang w:val="en-US" w:eastAsia="ru-RU"/>
-        </w:rPr>
-        <w:t>rification</w:t>
+        <w:t>inspectingPersons</w:t>
       </w:r>
       <w:r>
         <w:rPr>
@@ -1818,7 +1853,7 @@
           <w:u w:val="single"/>
           <w:lang w:val="en-US" w:eastAsia="ru-RU"/>
         </w:rPr>
-        <w:t>verification</w:t>
+        <w:t>inspection</w:t>
       </w:r>
       <w:r>
         <w:rPr>
@@ -1850,7 +1885,7 @@
           <w:u w:val="single"/>
           <w:lang w:val="en-US" w:eastAsia="ru-RU"/>
         </w:rPr>
-        <w:t>verification</w:t>
+        <w:t>inspection</w:t>
       </w:r>
       <w:r>
         <w:rPr>
@@ -1866,7 +1901,7 @@
           <w:u w:val="single"/>
           <w:lang w:val="en-US" w:eastAsia="ru-RU"/>
         </w:rPr>
-        <w:t>reasonsOfImpossibility</w:t>
+        <w:t>impossibilityReasons</w:t>
       </w:r>
       <w:r>
         <w:rPr>
@@ -1931,7 +1966,15 @@
                 <w:u w:val="single"/>
                 <w:lang w:val="en-US" w:eastAsia="ru-RU"/>
               </w:rPr>
-              <w:t>verification.violationTypes</w:t>
+              <w:t>inspection</w:t>
+            </w:r>
+            <w:r>
+              <w:rPr>
+                <w:szCs w:val="24"/>
+                <w:u w:val="single"/>
+                <w:lang w:val="en-US" w:eastAsia="ru-RU"/>
+              </w:rPr>
+              <w:t>.violationTypes</w:t>
             </w:r>
             <w:r>
               <w:rPr>
@@ -2258,7 +2301,7 @@
                 <w:szCs w:val="24"/>
                 <w:lang w:val="en-US" w:eastAsia="ru-RU"/>
               </w:rPr>
-              <w:t>peopleWhoDidIt</w:t>
+              <w:t>violatedPersons</w:t>
             </w:r>
             <w:r>
               <w:rPr>
@@ -2279,7 +2322,7 @@
                 <w:szCs w:val="24"/>
                 <w:lang w:val="en-US" w:eastAsia="ru-RU"/>
               </w:rPr>
-              <w:t>verification</w:t>
+              <w:t>inspection</w:t>
             </w:r>
             <w:r>
               <w:rPr>
@@ -2430,9 +2473,9 @@
         <w:tblLook w:val="04A0" w:firstRow="1" w:lastRow="0" w:firstColumn="1" w:lastColumn="0" w:noHBand="0" w:noVBand="1"/>
       </w:tblPr>
       <w:tblGrid>
-        <w:gridCol w:w="5305"/>
+        <w:gridCol w:w="5304"/>
         <w:gridCol w:w="1681"/>
-        <w:gridCol w:w="282"/>
+        <w:gridCol w:w="283"/>
         <w:gridCol w:w="2339"/>
         <w:gridCol w:w="245"/>
       </w:tblGrid>
@@ -2979,7 +3022,42 @@
                 <w:u w:val="single"/>
                 <w:lang w:val="en-US" w:eastAsia="ru-RU"/>
               </w:rPr>
-              <w:t>{verification.inspector.position} {verification.inspector.fullname}</w:t>
+              <w:lastRenderedPageBreak/>
+              <w:t>{</w:t>
+            </w:r>
+            <w:r>
+              <w:rPr>
+                <w:szCs w:val="24"/>
+                <w:u w:val="single"/>
+                <w:lang w:val="en-US" w:eastAsia="ru-RU"/>
+              </w:rPr>
+              <w:t>inspection</w:t>
+            </w:r>
+            <w:r>
+              <w:rPr>
+                <w:szCs w:val="24"/>
+                <w:u w:val="single"/>
+                <w:lang w:val="en-US" w:eastAsia="ru-RU"/>
+              </w:rPr>
+              <w:t>.inspector.position} {</w:t>
+            </w:r>
+            <w:r>
+              <w:rPr>
+                <w:szCs w:val="24"/>
+                <w:u w:val="single"/>
+                <w:lang w:val="en-US" w:eastAsia="ru-RU"/>
+              </w:rPr>
+              <w:t>inspection</w:t>
+            </w:r>
+            <w:bookmarkStart w:id="0" w:name="_GoBack"/>
+            <w:bookmarkEnd w:id="0"/>
+            <w:r>
+              <w:rPr>
+                <w:szCs w:val="24"/>
+                <w:u w:val="single"/>
+                <w:lang w:val="en-US" w:eastAsia="ru-RU"/>
+              </w:rPr>
+              <w:t>.inspector.fullname}</w:t>
             </w:r>
           </w:p>
         </w:tc>
@@ -5608,7 +5686,7 @@
         <w:noProof/>
         <w:sz w:val="20"/>
       </w:rPr>
-      <w:t>1</w:t>
+      <w:t>2</w:t>
     </w:r>
     <w:r>
       <w:rPr>

--- a/assets/templates/Акт обследования (рейд).docx
+++ b/assets/templates/Акт обследования (рейд).docx
@@ -1,6 +1,6 @@
 
 <file path=word/document.xml><?xml version="1.0" encoding="utf-8"?>
-<w:document xmlns:wpc="http://schemas.microsoft.com/office/word/2010/wordprocessingCanvas" xmlns:mc="http://schemas.openxmlformats.org/markup-compatibility/2006" xmlns:o="urn:schemas-microsoft-com:office:office" xmlns:r="http://schemas.openxmlformats.org/officeDocument/2006/relationships" xmlns:m="http://schemas.openxmlformats.org/officeDocument/2006/math" xmlns:v="urn:schemas-microsoft-com:vml" xmlns:wp14="http://schemas.microsoft.com/office/word/2010/wordprocessingDrawing" xmlns:wp="http://schemas.openxmlformats.org/drawingml/2006/wordprocessingDrawing" xmlns:w10="urn:schemas-microsoft-com:office:word" xmlns:w="http://schemas.openxmlformats.org/wordprocessingml/2006/main" xmlns:w14="http://schemas.microsoft.com/office/word/2010/wordml" xmlns:w15="http://schemas.microsoft.com/office/word/2012/wordml" xmlns:wpg="http://schemas.microsoft.com/office/word/2010/wordprocessingGroup" xmlns:wpi="http://schemas.microsoft.com/office/word/2010/wordprocessingInk" xmlns:wne="http://schemas.microsoft.com/office/word/2006/wordml" xmlns:wps="http://schemas.microsoft.com/office/word/2010/wordprocessingShape" mc:Ignorable="w14 w15 wp14">
+<w:document xmlns:wpc="http://schemas.microsoft.com/office/word/2010/wordprocessingCanvas" xmlns:cx="http://schemas.microsoft.com/office/drawing/2014/chartex" xmlns:mc="http://schemas.openxmlformats.org/markup-compatibility/2006" xmlns:o="urn:schemas-microsoft-com:office:office" xmlns:r="http://schemas.openxmlformats.org/officeDocument/2006/relationships" xmlns:m="http://schemas.openxmlformats.org/officeDocument/2006/math" xmlns:v="urn:schemas-microsoft-com:vml" xmlns:wp14="http://schemas.microsoft.com/office/word/2010/wordprocessingDrawing" xmlns:wp="http://schemas.openxmlformats.org/drawingml/2006/wordprocessingDrawing" xmlns:w10="urn:schemas-microsoft-com:office:word" xmlns:w="http://schemas.openxmlformats.org/wordprocessingml/2006/main" xmlns:w14="http://schemas.microsoft.com/office/word/2010/wordml" xmlns:w15="http://schemas.microsoft.com/office/word/2012/wordml" xmlns:w16se="http://schemas.microsoft.com/office/word/2015/wordml/symex" xmlns:wpg="http://schemas.microsoft.com/office/word/2010/wordprocessingGroup" xmlns:wpi="http://schemas.microsoft.com/office/word/2010/wordprocessingInk" xmlns:wne="http://schemas.microsoft.com/office/word/2006/wordml" xmlns:wps="http://schemas.microsoft.com/office/word/2010/wordprocessingShape" mc:Ignorable="w14 w15 w16se wp14">
   <w:body>
     <w:p>
       <w:pPr>
@@ -1073,7 +1073,15 @@
           <w:u w:val="single"/>
           <w:lang w:val="en-US" w:eastAsia="ru-RU"/>
         </w:rPr>
-        <w:t>position</w:t>
+        <w:t>pos</w:t>
+      </w:r>
+      <w:r>
+        <w:rPr>
+          <w:szCs w:val="24"/>
+          <w:u w:val="single"/>
+          <w:lang w:val="en-US" w:eastAsia="ru-RU"/>
+        </w:rPr>
+        <w:t>t</w:t>
       </w:r>
       <w:r>
         <w:rPr>
@@ -1177,7 +1185,15 @@
           <w:u w:val="single"/>
           <w:lang w:val="en-US" w:eastAsia="ru-RU"/>
         </w:rPr>
-        <w:t>.inspector.requisitesNumber</w:t>
+        <w:t>.inspector.</w:t>
+      </w:r>
+      <w:r>
+        <w:rPr>
+          <w:szCs w:val="24"/>
+          <w:u w:val="single"/>
+          <w:lang w:val="en-US" w:eastAsia="ru-RU"/>
+        </w:rPr>
+        <w:t>sertificateNumber</w:t>
       </w:r>
       <w:r>
         <w:rPr>
@@ -1869,7 +1885,7 @@
           <w:u w:val="single"/>
           <w:lang w:val="en-US" w:eastAsia="ru-RU"/>
         </w:rPr>
-        <w:t>result</w:t>
+        <w:t>act</w:t>
       </w:r>
       <w:r>
         <w:rPr>
@@ -3039,7 +3055,7 @@
                 <w:u w:val="single"/>
                 <w:lang w:val="en-US" w:eastAsia="ru-RU"/>
               </w:rPr>
-              <w:t>.inspector.position} {</w:t>
+              <w:t>.inspector.</w:t>
             </w:r>
             <w:r>
               <w:rPr>
@@ -3047,10 +3063,26 @@
                 <w:u w:val="single"/>
                 <w:lang w:val="en-US" w:eastAsia="ru-RU"/>
               </w:rPr>
-              <w:t>inspection</w:t>
+              <w:t>post</w:t>
             </w:r>
             <w:bookmarkStart w:id="0" w:name="_GoBack"/>
             <w:bookmarkEnd w:id="0"/>
+            <w:r>
+              <w:rPr>
+                <w:szCs w:val="24"/>
+                <w:u w:val="single"/>
+                <w:lang w:val="en-US" w:eastAsia="ru-RU"/>
+              </w:rPr>
+              <w:t>} {</w:t>
+            </w:r>
+            <w:r>
+              <w:rPr>
+                <w:szCs w:val="24"/>
+                <w:u w:val="single"/>
+                <w:lang w:val="en-US" w:eastAsia="ru-RU"/>
+              </w:rPr>
+              <w:t>inspection</w:t>
+            </w:r>
             <w:r>
               <w:rPr>
                 <w:szCs w:val="24"/>
@@ -3637,7 +3669,7 @@
           <w:u w:val="single"/>
           <w:lang w:val="en-US" w:eastAsia="ru-RU"/>
         </w:rPr>
-        <w:t>verification</w:t>
+        <w:t>inspection</w:t>
       </w:r>
       <w:r>
         <w:rPr>
@@ -4088,9 +4120,9 @@
         <w:tblLook w:val="04A0" w:firstRow="1" w:lastRow="0" w:firstColumn="1" w:lastColumn="0" w:noHBand="0" w:noVBand="1"/>
       </w:tblPr>
       <w:tblGrid>
-        <w:gridCol w:w="5305"/>
+        <w:gridCol w:w="5304"/>
         <w:gridCol w:w="1681"/>
-        <w:gridCol w:w="282"/>
+        <w:gridCol w:w="283"/>
         <w:gridCol w:w="2339"/>
         <w:gridCol w:w="245"/>
       </w:tblGrid>
@@ -4133,7 +4165,7 @@
                 <w:u w:val="single"/>
                 <w:lang w:val="en-US" w:eastAsia="ru-RU"/>
               </w:rPr>
-              <w:t>verification</w:t>
+              <w:t>inspection</w:t>
             </w:r>
             <w:r>
               <w:rPr>
@@ -4165,7 +4197,7 @@
                 <w:u w:val="single"/>
                 <w:lang w:val="en-US" w:eastAsia="ru-RU"/>
               </w:rPr>
-              <w:t>position</w:t>
+              <w:t>post</w:t>
             </w:r>
             <w:r>
               <w:rPr>
@@ -4181,7 +4213,23 @@
                 <w:u w:val="single"/>
                 <w:lang w:val="en-US" w:eastAsia="ru-RU"/>
               </w:rPr>
-              <w:t xml:space="preserve"> {verification.inspector.fullname}</w:t>
+              <w:t xml:space="preserve"> {</w:t>
+            </w:r>
+            <w:r>
+              <w:rPr>
+                <w:szCs w:val="24"/>
+                <w:u w:val="single"/>
+                <w:lang w:val="en-US" w:eastAsia="ru-RU"/>
+              </w:rPr>
+              <w:t>inspection</w:t>
+            </w:r>
+            <w:r>
+              <w:rPr>
+                <w:szCs w:val="24"/>
+                <w:u w:val="single"/>
+                <w:lang w:val="en-US" w:eastAsia="ru-RU"/>
+              </w:rPr>
+              <w:t>.inspector.fullname}</w:t>
             </w:r>
           </w:p>
         </w:tc>
@@ -4716,7 +4764,7 @@
           <w:u w:val="single"/>
           <w:lang w:val="en-US" w:eastAsia="ru-RU"/>
         </w:rPr>
-        <w:t>verification</w:t>
+        <w:t>inspection</w:t>
       </w:r>
       <w:r>
         <w:rPr>
@@ -5295,9 +5343,9 @@
         <w:tblLook w:val="04A0" w:firstRow="1" w:lastRow="0" w:firstColumn="1" w:lastColumn="0" w:noHBand="0" w:noVBand="1"/>
       </w:tblPr>
       <w:tblGrid>
-        <w:gridCol w:w="5305"/>
+        <w:gridCol w:w="5304"/>
         <w:gridCol w:w="1681"/>
-        <w:gridCol w:w="282"/>
+        <w:gridCol w:w="283"/>
         <w:gridCol w:w="2339"/>
         <w:gridCol w:w="245"/>
       </w:tblGrid>
@@ -5341,7 +5389,55 @@
                 <w:u w:val="single"/>
                 <w:lang w:val="en-US" w:eastAsia="ru-RU"/>
               </w:rPr>
-              <w:t>{verification.inspector.position} {verification.inspector.fullname}</w:t>
+              <w:t>{</w:t>
+            </w:r>
+            <w:r>
+              <w:rPr>
+                <w:szCs w:val="24"/>
+                <w:u w:val="single"/>
+                <w:lang w:val="en-US" w:eastAsia="ru-RU"/>
+              </w:rPr>
+              <w:t>inspection</w:t>
+            </w:r>
+            <w:r>
+              <w:rPr>
+                <w:szCs w:val="24"/>
+                <w:u w:val="single"/>
+                <w:lang w:val="en-US" w:eastAsia="ru-RU"/>
+              </w:rPr>
+              <w:t>.inspector.</w:t>
+            </w:r>
+            <w:r>
+              <w:rPr>
+                <w:szCs w:val="24"/>
+                <w:u w:val="single"/>
+                <w:lang w:val="en-US" w:eastAsia="ru-RU"/>
+              </w:rPr>
+              <w:t>post</w:t>
+            </w:r>
+            <w:r>
+              <w:rPr>
+                <w:szCs w:val="24"/>
+                <w:u w:val="single"/>
+                <w:lang w:val="en-US" w:eastAsia="ru-RU"/>
+              </w:rPr>
+              <w:t>} {</w:t>
+            </w:r>
+            <w:r>
+              <w:rPr>
+                <w:szCs w:val="24"/>
+                <w:u w:val="single"/>
+                <w:lang w:val="en-US" w:eastAsia="ru-RU"/>
+              </w:rPr>
+              <w:t>inspection</w:t>
+            </w:r>
+            <w:r>
+              <w:rPr>
+                <w:szCs w:val="24"/>
+                <w:u w:val="single"/>
+                <w:lang w:val="en-US" w:eastAsia="ru-RU"/>
+              </w:rPr>
+              <w:t>.inspector.fullname}</w:t>
             </w:r>
           </w:p>
         </w:tc>
@@ -5635,7 +5731,7 @@
 </file>
 
 <file path=word/endnotes.xml><?xml version="1.0" encoding="utf-8"?>
-<w:endnotes xmlns:wpc="http://schemas.microsoft.com/office/word/2010/wordprocessingCanvas" xmlns:mc="http://schemas.openxmlformats.org/markup-compatibility/2006" xmlns:o="urn:schemas-microsoft-com:office:office" xmlns:r="http://schemas.openxmlformats.org/officeDocument/2006/relationships" xmlns:m="http://schemas.openxmlformats.org/officeDocument/2006/math" xmlns:v="urn:schemas-microsoft-com:vml" xmlns:wp14="http://schemas.microsoft.com/office/word/2010/wordprocessingDrawing" xmlns:wp="http://schemas.openxmlformats.org/drawingml/2006/wordprocessingDrawing" xmlns:w10="urn:schemas-microsoft-com:office:word" xmlns:w="http://schemas.openxmlformats.org/wordprocessingml/2006/main" xmlns:w14="http://schemas.microsoft.com/office/word/2010/wordml" xmlns:w15="http://schemas.microsoft.com/office/word/2012/wordml" xmlns:wpg="http://schemas.microsoft.com/office/word/2010/wordprocessingGroup" xmlns:wpi="http://schemas.microsoft.com/office/word/2010/wordprocessingInk" xmlns:wne="http://schemas.microsoft.com/office/word/2006/wordml" xmlns:wps="http://schemas.microsoft.com/office/word/2010/wordprocessingShape" mc:Ignorable="w14 w15 wp14">
+<w:endnotes xmlns:wpc="http://schemas.microsoft.com/office/word/2010/wordprocessingCanvas" xmlns:cx="http://schemas.microsoft.com/office/drawing/2014/chartex" xmlns:mc="http://schemas.openxmlformats.org/markup-compatibility/2006" xmlns:o="urn:schemas-microsoft-com:office:office" xmlns:r="http://schemas.openxmlformats.org/officeDocument/2006/relationships" xmlns:m="http://schemas.openxmlformats.org/officeDocument/2006/math" xmlns:v="urn:schemas-microsoft-com:vml" xmlns:wp14="http://schemas.microsoft.com/office/word/2010/wordprocessingDrawing" xmlns:wp="http://schemas.openxmlformats.org/drawingml/2006/wordprocessingDrawing" xmlns:w10="urn:schemas-microsoft-com:office:word" xmlns:w="http://schemas.openxmlformats.org/wordprocessingml/2006/main" xmlns:w14="http://schemas.microsoft.com/office/word/2010/wordml" xmlns:w15="http://schemas.microsoft.com/office/word/2012/wordml" xmlns:w16se="http://schemas.microsoft.com/office/word/2015/wordml/symex" xmlns:wpg="http://schemas.microsoft.com/office/word/2010/wordprocessingGroup" xmlns:wpi="http://schemas.microsoft.com/office/word/2010/wordprocessingInk" xmlns:wne="http://schemas.microsoft.com/office/word/2006/wordml" xmlns:wps="http://schemas.microsoft.com/office/word/2010/wordprocessingShape" mc:Ignorable="w14 w15 w16se wp14">
   <w:endnote w:type="separator" w:id="-1">
     <w:p>
       <w:r>
@@ -5654,7 +5750,7 @@
 </file>
 
 <file path=word/footer1.xml><?xml version="1.0" encoding="utf-8"?>
-<w:ftr xmlns:wpc="http://schemas.microsoft.com/office/word/2010/wordprocessingCanvas" xmlns:mc="http://schemas.openxmlformats.org/markup-compatibility/2006" xmlns:o="urn:schemas-microsoft-com:office:office" xmlns:r="http://schemas.openxmlformats.org/officeDocument/2006/relationships" xmlns:m="http://schemas.openxmlformats.org/officeDocument/2006/math" xmlns:v="urn:schemas-microsoft-com:vml" xmlns:wp14="http://schemas.microsoft.com/office/word/2010/wordprocessingDrawing" xmlns:wp="http://schemas.openxmlformats.org/drawingml/2006/wordprocessingDrawing" xmlns:w10="urn:schemas-microsoft-com:office:word" xmlns:w="http://schemas.openxmlformats.org/wordprocessingml/2006/main" xmlns:w14="http://schemas.microsoft.com/office/word/2010/wordml" xmlns:w15="http://schemas.microsoft.com/office/word/2012/wordml" xmlns:wpg="http://schemas.microsoft.com/office/word/2010/wordprocessingGroup" xmlns:wpi="http://schemas.microsoft.com/office/word/2010/wordprocessingInk" xmlns:wne="http://schemas.microsoft.com/office/word/2006/wordml" xmlns:wps="http://schemas.microsoft.com/office/word/2010/wordprocessingShape" mc:Ignorable="w14 w15 wp14">
+<w:ftr xmlns:wpc="http://schemas.microsoft.com/office/word/2010/wordprocessingCanvas" xmlns:cx="http://schemas.microsoft.com/office/drawing/2014/chartex" xmlns:mc="http://schemas.openxmlformats.org/markup-compatibility/2006" xmlns:o="urn:schemas-microsoft-com:office:office" xmlns:r="http://schemas.openxmlformats.org/officeDocument/2006/relationships" xmlns:m="http://schemas.openxmlformats.org/officeDocument/2006/math" xmlns:v="urn:schemas-microsoft-com:vml" xmlns:wp14="http://schemas.microsoft.com/office/word/2010/wordprocessingDrawing" xmlns:wp="http://schemas.openxmlformats.org/drawingml/2006/wordprocessingDrawing" xmlns:w10="urn:schemas-microsoft-com:office:word" xmlns:w="http://schemas.openxmlformats.org/wordprocessingml/2006/main" xmlns:w14="http://schemas.microsoft.com/office/word/2010/wordml" xmlns:w15="http://schemas.microsoft.com/office/word/2012/wordml" xmlns:w16se="http://schemas.microsoft.com/office/word/2015/wordml/symex" xmlns:wpg="http://schemas.microsoft.com/office/word/2010/wordprocessingGroup" xmlns:wpi="http://schemas.microsoft.com/office/word/2010/wordprocessingInk" xmlns:wne="http://schemas.microsoft.com/office/word/2006/wordml" xmlns:wps="http://schemas.microsoft.com/office/word/2010/wordprocessingShape" mc:Ignorable="w14 w15 w16se wp14">
   <w:p>
     <w:pPr>
       <w:pStyle w:val="ad"/>
@@ -5686,7 +5782,7 @@
         <w:noProof/>
         <w:sz w:val="20"/>
       </w:rPr>
-      <w:t>2</w:t>
+      <w:t>1</w:t>
     </w:r>
     <w:r>
       <w:rPr>
@@ -5699,7 +5795,7 @@
 </file>
 
 <file path=word/footnotes.xml><?xml version="1.0" encoding="utf-8"?>
-<w:footnotes xmlns:wpc="http://schemas.microsoft.com/office/word/2010/wordprocessingCanvas" xmlns:mc="http://schemas.openxmlformats.org/markup-compatibility/2006" xmlns:o="urn:schemas-microsoft-com:office:office" xmlns:r="http://schemas.openxmlformats.org/officeDocument/2006/relationships" xmlns:m="http://schemas.openxmlformats.org/officeDocument/2006/math" xmlns:v="urn:schemas-microsoft-com:vml" xmlns:wp14="http://schemas.microsoft.com/office/word/2010/wordprocessingDrawing" xmlns:wp="http://schemas.openxmlformats.org/drawingml/2006/wordprocessingDrawing" xmlns:w10="urn:schemas-microsoft-com:office:word" xmlns:w="http://schemas.openxmlformats.org/wordprocessingml/2006/main" xmlns:w14="http://schemas.microsoft.com/office/word/2010/wordml" xmlns:w15="http://schemas.microsoft.com/office/word/2012/wordml" xmlns:wpg="http://schemas.microsoft.com/office/word/2010/wordprocessingGroup" xmlns:wpi="http://schemas.microsoft.com/office/word/2010/wordprocessingInk" xmlns:wne="http://schemas.microsoft.com/office/word/2006/wordml" xmlns:wps="http://schemas.microsoft.com/office/word/2010/wordprocessingShape" mc:Ignorable="w14 w15 wp14">
+<w:footnotes xmlns:wpc="http://schemas.microsoft.com/office/word/2010/wordprocessingCanvas" xmlns:cx="http://schemas.microsoft.com/office/drawing/2014/chartex" xmlns:mc="http://schemas.openxmlformats.org/markup-compatibility/2006" xmlns:o="urn:schemas-microsoft-com:office:office" xmlns:r="http://schemas.openxmlformats.org/officeDocument/2006/relationships" xmlns:m="http://schemas.openxmlformats.org/officeDocument/2006/math" xmlns:v="urn:schemas-microsoft-com:vml" xmlns:wp14="http://schemas.microsoft.com/office/word/2010/wordprocessingDrawing" xmlns:wp="http://schemas.openxmlformats.org/drawingml/2006/wordprocessingDrawing" xmlns:w10="urn:schemas-microsoft-com:office:word" xmlns:w="http://schemas.openxmlformats.org/wordprocessingml/2006/main" xmlns:w14="http://schemas.microsoft.com/office/word/2010/wordml" xmlns:w15="http://schemas.microsoft.com/office/word/2012/wordml" xmlns:w16se="http://schemas.microsoft.com/office/word/2015/wordml/symex" xmlns:wpg="http://schemas.microsoft.com/office/word/2010/wordprocessingGroup" xmlns:wpi="http://schemas.microsoft.com/office/word/2010/wordprocessingInk" xmlns:wne="http://schemas.microsoft.com/office/word/2006/wordml" xmlns:wps="http://schemas.microsoft.com/office/word/2010/wordprocessingShape" mc:Ignorable="w14 w15 w16se wp14">
   <w:footnote w:type="separator" w:id="-1">
     <w:p>
       <w:r>
@@ -5718,7 +5814,7 @@
 </file>
 
 <file path=word/styles.xml><?xml version="1.0" encoding="utf-8"?>
-<w:styles xmlns:mc="http://schemas.openxmlformats.org/markup-compatibility/2006" xmlns:r="http://schemas.openxmlformats.org/officeDocument/2006/relationships" xmlns:w="http://schemas.openxmlformats.org/wordprocessingml/2006/main" xmlns:w14="http://schemas.microsoft.com/office/word/2010/wordml" xmlns:w15="http://schemas.microsoft.com/office/word/2012/wordml" mc:Ignorable="w14 w15">
+<w:styles xmlns:mc="http://schemas.openxmlformats.org/markup-compatibility/2006" xmlns:r="http://schemas.openxmlformats.org/officeDocument/2006/relationships" xmlns:w="http://schemas.openxmlformats.org/wordprocessingml/2006/main" xmlns:w14="http://schemas.microsoft.com/office/word/2010/wordml" xmlns:w15="http://schemas.microsoft.com/office/word/2012/wordml" xmlns:w16se="http://schemas.microsoft.com/office/word/2015/wordml/symex" mc:Ignorable="w14 w15 w16se">
   <w:docDefaults>
     <w:rPrDefault>
       <w:rPr>
